--- a/documentation/Project/req_3.0.docx
+++ b/documentation/Project/req_3.0.docx
@@ -1,6 +1,6 @@
 
 <file path=word/document.xml><?xml version="1.0" encoding="utf-8"?>
-<w:document xmlns:wpc="http://schemas.microsoft.com/office/word/2010/wordprocessingCanvas" xmlns:mc="http://schemas.openxmlformats.org/markup-compatibility/2006" xmlns:o="urn:schemas-microsoft-com:office:office" xmlns:r="http://schemas.openxmlformats.org/officeDocument/2006/relationships" xmlns:m="http://schemas.openxmlformats.org/officeDocument/2006/math" xmlns:v="urn:schemas-microsoft-com:vml" xmlns:wp14="http://schemas.microsoft.com/office/word/2010/wordprocessingDrawing" xmlns:wp="http://schemas.openxmlformats.org/drawingml/2006/wordprocessingDrawing" xmlns:w10="urn:schemas-microsoft-com:office:word" xmlns:w="http://schemas.openxmlformats.org/wordprocessingml/2006/main" xmlns:w14="http://schemas.microsoft.com/office/word/2010/wordml" xmlns:wpg="http://schemas.microsoft.com/office/word/2010/wordprocessingGroup" xmlns:wpi="http://schemas.microsoft.com/office/word/2010/wordprocessingInk" xmlns:wne="http://schemas.microsoft.com/office/word/2006/wordml" xmlns:wps="http://schemas.microsoft.com/office/word/2010/wordprocessingShape" mc:Ignorable="w14 wp14">
+<w:document xmlns:wpc="http://schemas.microsoft.com/office/word/2010/wordprocessingCanvas" xmlns:mc="http://schemas.openxmlformats.org/markup-compatibility/2006" xmlns:o="urn:schemas-microsoft-com:office:office" xmlns:r="http://schemas.openxmlformats.org/officeDocument/2006/relationships" xmlns:m="http://schemas.openxmlformats.org/officeDocument/2006/math" xmlns:v="urn:schemas-microsoft-com:vml" xmlns:wp14="http://schemas.microsoft.com/office/word/2010/wordprocessingDrawing" xmlns:wp="http://schemas.openxmlformats.org/drawingml/2006/wordprocessingDrawing" xmlns:w10="urn:schemas-microsoft-com:office:word" xmlns:w="http://schemas.openxmlformats.org/wordprocessingml/2006/main" xmlns:w14="http://schemas.microsoft.com/office/word/2010/wordml" xmlns:w15="http://schemas.microsoft.com/office/word/2012/wordml" xmlns:wpg="http://schemas.microsoft.com/office/word/2010/wordprocessingGroup" xmlns:wpi="http://schemas.microsoft.com/office/word/2010/wordprocessingInk" xmlns:wne="http://schemas.microsoft.com/office/word/2006/wordml" xmlns:wps="http://schemas.microsoft.com/office/word/2010/wordprocessingShape" mc:Ignorable="w14 w15 wp14">
   <w:body>
     <w:p>
       <w:pPr>
@@ -110,7 +110,7 @@
           </mc:Choice>
           <mc:Fallback>
             <w:pict>
-              <v:shapetype id="_x0000_t202" coordsize="21600,21600" o:spt="202" path="m,l,21600r21600,l21600,xe">
+              <v:shapetype w14:anchorId="5B724C75" id="_x0000_t202" coordsize="21600,21600" o:spt="202" path="m,l,21600r21600,l21600,xe">
                 <v:stroke joinstyle="miter"/>
                 <v:path gradientshapeok="t" o:connecttype="rect"/>
               </v:shapetype>
@@ -191,7 +191,7 @@
                     <pic:cNvPicPr/>
                   </pic:nvPicPr>
                   <pic:blipFill>
-                    <a:blip r:embed="rId13">
+                    <a:blip r:embed="rId12">
                       <a:extLst>
                         <a:ext uri="{28A0092B-C50C-407E-A947-70E740481C1C}">
                           <a14:useLocalDpi xmlns:a14="http://schemas.microsoft.com/office/drawing/2010/main" val="0"/>
@@ -392,7 +392,7 @@
           </mc:Choice>
           <mc:Fallback>
             <w:pict>
-              <v:shape id="_x0000_s1027" type="#_x0000_t202" style="position:absolute;margin-left:0;margin-top:0;width:388.5pt;height:154.85pt;z-index:251656704;visibility:visible;mso-wrap-style:square;mso-width-percent:800;mso-height-percent:200;mso-wrap-distance-left:9pt;mso-wrap-distance-top:0;mso-wrap-distance-right:9pt;mso-wrap-distance-bottom:0;mso-position-horizontal:center;mso-position-horizontal-relative:margin;mso-position-vertical:center;mso-position-vertical-relative:margin;mso-width-percent:800;mso-height-percent:200;mso-width-relative:page;mso-height-relative:page;v-text-anchor:middle" o:gfxdata="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" fillcolor="#342a7b [3204]" strokecolor="#19153d [1604]" strokeweight="2pt">
+              <v:shape w14:anchorId="2B120A38" id="_x0000_s1027" type="#_x0000_t202" style="position:absolute;margin-left:0;margin-top:0;width:388.5pt;height:154.85pt;z-index:251656704;visibility:visible;mso-wrap-style:square;mso-width-percent:800;mso-height-percent:200;mso-wrap-distance-left:9pt;mso-wrap-distance-top:0;mso-wrap-distance-right:9pt;mso-wrap-distance-bottom:0;mso-position-horizontal:center;mso-position-horizontal-relative:margin;mso-position-vertical:center;mso-position-vertical-relative:margin;mso-width-percent:800;mso-height-percent:200;mso-width-relative:page;mso-height-relative:page;v-text-anchor:middle" o:gfxdata="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" fillcolor="#342a7b [3204]" strokecolor="#19153d [1604]" strokeweight="2pt">
                 <v:textbox>
                   <w:txbxContent>
                     <w:bookmarkStart w:id="13" w:name="_Toc417834315" w:displacedByCustomXml="next"/>
@@ -582,11 +582,7 @@
           </mc:Choice>
           <mc:Fallback>
             <w:pict>
-              <v:shapetype id="_x0000_t202" coordsize="21600,21600" o:spt="202" path="m,l,21600r21600,l21600,xe">
-                <v:stroke joinstyle="miter"/>
-                <v:path gradientshapeok="t" o:connecttype="rect"/>
-              </v:shapetype>
-              <v:shape id="Text Box 7" o:spid="_x0000_s1028" type="#_x0000_t202" style="position:absolute;margin-left:0;margin-top:421.9pt;width:234.35pt;height:31.1pt;z-index:251660800;visibility:visible;mso-wrap-style:square;mso-width-percent:0;mso-height-percent:0;mso-wrap-distance-left:9pt;mso-wrap-distance-top:0;mso-wrap-distance-right:9pt;mso-wrap-distance-bottom:0;mso-position-horizontal:center;mso-position-horizontal-relative:margin;mso-position-vertical:absolute;mso-position-vertical-relative:page;mso-width-percent:0;mso-height-percent:0;mso-width-relative:margin;mso-height-relative:margin;v-text-anchor:top" o:gfxdata="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" filled="f" stroked="f" strokeweight=".5pt">
+              <v:shape w14:anchorId="45443750" id="Text Box 7" o:spid="_x0000_s1028" type="#_x0000_t202" style="position:absolute;margin-left:0;margin-top:421.9pt;width:234.35pt;height:31.1pt;z-index:251660800;visibility:visible;mso-wrap-style:square;mso-width-percent:0;mso-height-percent:0;mso-wrap-distance-left:9pt;mso-wrap-distance-top:0;mso-wrap-distance-right:9pt;mso-wrap-distance-bottom:0;mso-position-horizontal:center;mso-position-horizontal-relative:margin;mso-position-vertical:absolute;mso-position-vertical-relative:page;mso-width-percent:0;mso-height-percent:0;mso-width-relative:margin;mso-height-relative:margin;v-text-anchor:top" o:gfxdata="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" filled="f" stroked="f" strokeweight=".5pt">
                 <v:textbox>
                   <w:txbxContent>
                     <w:sdt>
@@ -744,7 +740,7 @@
           </mc:Choice>
           <mc:Fallback>
             <w:pict>
-              <v:shape id="_x0000_s1029" type="#_x0000_t202" style="position:absolute;margin-left:0;margin-top:443.6pt;width:300.9pt;height:21.95pt;z-index:251658752;visibility:visible;mso-wrap-style:square;mso-width-percent:0;mso-height-percent:0;mso-wrap-distance-left:9pt;mso-wrap-distance-top:0;mso-wrap-distance-right:9pt;mso-wrap-distance-bottom:0;mso-position-horizontal:center;mso-position-horizontal-relative:margin;mso-position-vertical:absolute;mso-position-vertical-relative:page;mso-width-percent:0;mso-height-percent:0;mso-width-relative:margin;mso-height-relative:margin;v-text-anchor:top" o:gfxdata="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" filled="f" stroked="f">
+              <v:shape w14:anchorId="461BE21E" id="_x0000_s1029" type="#_x0000_t202" style="position:absolute;margin-left:0;margin-top:443.6pt;width:300.9pt;height:21.95pt;z-index:251658752;visibility:visible;mso-wrap-style:square;mso-width-percent:0;mso-height-percent:0;mso-wrap-distance-left:9pt;mso-wrap-distance-top:0;mso-wrap-distance-right:9pt;mso-wrap-distance-bottom:0;mso-position-horizontal:center;mso-position-horizontal-relative:margin;mso-position-vertical:absolute;mso-position-vertical-relative:page;mso-width-percent:0;mso-height-percent:0;mso-width-relative:margin;mso-height-relative:margin;v-text-anchor:top" o:gfxdata="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" filled="f" stroked="f">
                 <v:textbox style="mso-fit-shape-to-text:t">
                   <w:txbxContent>
                     <w:sdt>
@@ -766,6 +762,11 @@
                           <w:calendar w:val="gregorian"/>
                         </w:date>
                       </w:sdtPr>
+                      <w:sdtEndPr>
+                        <w:rPr>
+                          <w:rStyle w:val="Heading9Char"/>
+                        </w:rPr>
+                      </w:sdtEndPr>
                       <w:sdtContent>
                         <w:p>
                           <w:pPr>
@@ -812,7 +813,7 @@
           <w:rFonts w:ascii="Times New Roman" w:hAnsi="Times New Roman" w:cs="Times New Roman"/>
         </w:rPr>
       </w:pPr>
-      <w:bookmarkStart w:id="13" w:name="_Toc417834316"/>
+      <w:bookmarkStart w:id="26" w:name="_Toc417834316"/>
       <w:r>
         <w:rPr>
           <w:rFonts w:ascii="Times New Roman" w:hAnsi="Times New Roman" w:cs="Times New Roman"/>
@@ -820,7 +821,7 @@
         <w:lastRenderedPageBreak/>
         <w:t>Revision History</w:t>
       </w:r>
-      <w:bookmarkEnd w:id="13"/>
+      <w:bookmarkEnd w:id="26"/>
     </w:p>
     <w:p>
       <w:pPr>
@@ -1600,8 +1601,6 @@
         </w:rPr>
         <w:br w:type="page"/>
       </w:r>
-      <w:bookmarkStart w:id="14" w:name="_GoBack"/>
-      <w:bookmarkEnd w:id="14"/>
     </w:p>
     <w:p>
       <w:pPr>
@@ -1611,7 +1610,7 @@
           <w:rFonts w:ascii="Times New Roman" w:hAnsi="Times New Roman" w:cs="Times New Roman"/>
         </w:rPr>
       </w:pPr>
-      <w:bookmarkStart w:id="15" w:name="_Toc417834317"/>
+      <w:bookmarkStart w:id="27" w:name="_Toc417834317"/>
       <w:r>
         <w:rPr>
           <w:rFonts w:ascii="Times New Roman" w:hAnsi="Times New Roman" w:cs="Times New Roman"/>
@@ -1619,7 +1618,7 @@
         <w:lastRenderedPageBreak/>
         <w:t>Revision Sign-Off</w:t>
       </w:r>
-      <w:bookmarkEnd w:id="15"/>
+      <w:bookmarkEnd w:id="27"/>
     </w:p>
     <w:p>
       <w:pPr>
@@ -1764,10 +1763,55 @@
                 <w:sz w:val="28"/>
                 <w:szCs w:val="28"/>
               </w:rPr>
-              <w:t xml:space="preserve">Brice </w:t>
-            </w:r>
-            <w:proofErr w:type="spellStart"/>
-            <w:r>
+              <w:t>Brice Boula</w:t>
+            </w:r>
+          </w:p>
+        </w:tc>
+        <w:tc>
+          <w:tcPr>
+            <w:tcW w:w="3192" w:type="dxa"/>
+          </w:tcPr>
+          <w:p>
+            <w:pPr>
+              <w:cnfStyle w:val="000000100000" w:firstRow="0" w:lastRow="0" w:firstColumn="0" w:lastColumn="0" w:oddVBand="0" w:evenVBand="0" w:oddHBand="1" w:evenHBand="0" w:firstRowFirstColumn="0" w:firstRowLastColumn="0" w:lastRowFirstColumn="0" w:lastRowLastColumn="0"/>
+              <w:rPr>
+                <w:rFonts w:ascii="Times New Roman" w:eastAsiaTheme="majorEastAsia" w:hAnsi="Times New Roman" w:cs="Times New Roman"/>
+                <w:b/>
+                <w:bCs/>
+                <w:color w:val="261F5B" w:themeColor="accent1" w:themeShade="BF"/>
+                <w:sz w:val="28"/>
+                <w:szCs w:val="28"/>
+              </w:rPr>
+            </w:pPr>
+          </w:p>
+        </w:tc>
+        <w:tc>
+          <w:tcPr>
+            <w:tcW w:w="3192" w:type="dxa"/>
+          </w:tcPr>
+          <w:p>
+            <w:pPr>
+              <w:cnfStyle w:val="000000100000" w:firstRow="0" w:lastRow="0" w:firstColumn="0" w:lastColumn="0" w:oddVBand="0" w:evenVBand="0" w:oddHBand="1" w:evenHBand="0" w:firstRowFirstColumn="0" w:firstRowLastColumn="0" w:lastRowFirstColumn="0" w:lastRowLastColumn="0"/>
+              <w:rPr>
+                <w:rFonts w:ascii="Times New Roman" w:eastAsiaTheme="majorEastAsia" w:hAnsi="Times New Roman" w:cs="Times New Roman"/>
+                <w:b/>
+                <w:bCs/>
+                <w:color w:val="261F5B" w:themeColor="accent1" w:themeShade="BF"/>
+                <w:sz w:val="28"/>
+                <w:szCs w:val="28"/>
+              </w:rPr>
+            </w:pPr>
+          </w:p>
+        </w:tc>
+      </w:tr>
+      <w:tr>
+        <w:tc>
+          <w:tcPr>
+            <w:cnfStyle w:val="001000000000" w:firstRow="0" w:lastRow="0" w:firstColumn="1" w:lastColumn="0" w:oddVBand="0" w:evenVBand="0" w:oddHBand="0" w:evenHBand="0" w:firstRowFirstColumn="0" w:firstRowLastColumn="0" w:lastRowFirstColumn="0" w:lastRowLastColumn="0"/>
+            <w:tcW w:w="3192" w:type="dxa"/>
+          </w:tcPr>
+          <w:p>
+            <w:pPr>
               <w:rPr>
                 <w:rFonts w:ascii="Times New Roman" w:eastAsiaTheme="majorEastAsia" w:hAnsi="Times New Roman" w:cs="Times New Roman"/>
                 <w:b w:val="0"/>
@@ -1776,56 +1820,8 @@
                 <w:sz w:val="28"/>
                 <w:szCs w:val="28"/>
               </w:rPr>
-              <w:t>Boula</w:t>
-            </w:r>
-            <w:proofErr w:type="spellEnd"/>
-          </w:p>
-        </w:tc>
-        <w:tc>
-          <w:tcPr>
-            <w:tcW w:w="3192" w:type="dxa"/>
-          </w:tcPr>
-          <w:p>
-            <w:pPr>
-              <w:cnfStyle w:val="000000100000" w:firstRow="0" w:lastRow="0" w:firstColumn="0" w:lastColumn="0" w:oddVBand="0" w:evenVBand="0" w:oddHBand="1" w:evenHBand="0" w:firstRowFirstColumn="0" w:firstRowLastColumn="0" w:lastRowFirstColumn="0" w:lastRowLastColumn="0"/>
-              <w:rPr>
-                <w:rFonts w:ascii="Times New Roman" w:eastAsiaTheme="majorEastAsia" w:hAnsi="Times New Roman" w:cs="Times New Roman"/>
-                <w:b/>
-                <w:bCs/>
-                <w:color w:val="261F5B" w:themeColor="accent1" w:themeShade="BF"/>
-                <w:sz w:val="28"/>
-                <w:szCs w:val="28"/>
-              </w:rPr>
-            </w:pPr>
-          </w:p>
-        </w:tc>
-        <w:tc>
-          <w:tcPr>
-            <w:tcW w:w="3192" w:type="dxa"/>
-          </w:tcPr>
-          <w:p>
-            <w:pPr>
-              <w:cnfStyle w:val="000000100000" w:firstRow="0" w:lastRow="0" w:firstColumn="0" w:lastColumn="0" w:oddVBand="0" w:evenVBand="0" w:oddHBand="1" w:evenHBand="0" w:firstRowFirstColumn="0" w:firstRowLastColumn="0" w:lastRowFirstColumn="0" w:lastRowLastColumn="0"/>
-              <w:rPr>
-                <w:rFonts w:ascii="Times New Roman" w:eastAsiaTheme="majorEastAsia" w:hAnsi="Times New Roman" w:cs="Times New Roman"/>
-                <w:b/>
-                <w:bCs/>
-                <w:color w:val="261F5B" w:themeColor="accent1" w:themeShade="BF"/>
-                <w:sz w:val="28"/>
-                <w:szCs w:val="28"/>
-              </w:rPr>
-            </w:pPr>
-          </w:p>
-        </w:tc>
-      </w:tr>
-      <w:tr>
-        <w:tc>
-          <w:tcPr>
-            <w:cnfStyle w:val="001000000000" w:firstRow="0" w:lastRow="0" w:firstColumn="1" w:lastColumn="0" w:oddVBand="0" w:evenVBand="0" w:oddHBand="0" w:evenHBand="0" w:firstRowFirstColumn="0" w:firstRowLastColumn="0" w:lastRowFirstColumn="0" w:lastRowLastColumn="0"/>
-            <w:tcW w:w="3192" w:type="dxa"/>
-          </w:tcPr>
-          <w:p>
-            <w:pPr>
+            </w:pPr>
+            <w:r>
               <w:rPr>
                 <w:rFonts w:ascii="Times New Roman" w:eastAsiaTheme="majorEastAsia" w:hAnsi="Times New Roman" w:cs="Times New Roman"/>
                 <w:b w:val="0"/>
@@ -1834,8 +1830,58 @@
                 <w:sz w:val="28"/>
                 <w:szCs w:val="28"/>
               </w:rPr>
-            </w:pPr>
-            <w:r>
+              <w:t>Collin Duncan</w:t>
+            </w:r>
+          </w:p>
+        </w:tc>
+        <w:tc>
+          <w:tcPr>
+            <w:tcW w:w="3192" w:type="dxa"/>
+          </w:tcPr>
+          <w:p>
+            <w:pPr>
+              <w:cnfStyle w:val="000000000000" w:firstRow="0" w:lastRow="0" w:firstColumn="0" w:lastColumn="0" w:oddVBand="0" w:evenVBand="0" w:oddHBand="0" w:evenHBand="0" w:firstRowFirstColumn="0" w:firstRowLastColumn="0" w:lastRowFirstColumn="0" w:lastRowLastColumn="0"/>
+              <w:rPr>
+                <w:rFonts w:ascii="Times New Roman" w:eastAsiaTheme="majorEastAsia" w:hAnsi="Times New Roman" w:cs="Times New Roman"/>
+                <w:b/>
+                <w:bCs/>
+                <w:color w:val="261F5B" w:themeColor="accent1" w:themeShade="BF"/>
+                <w:sz w:val="28"/>
+                <w:szCs w:val="28"/>
+              </w:rPr>
+            </w:pPr>
+          </w:p>
+        </w:tc>
+        <w:tc>
+          <w:tcPr>
+            <w:tcW w:w="3192" w:type="dxa"/>
+          </w:tcPr>
+          <w:p>
+            <w:pPr>
+              <w:cnfStyle w:val="000000000000" w:firstRow="0" w:lastRow="0" w:firstColumn="0" w:lastColumn="0" w:oddVBand="0" w:evenVBand="0" w:oddHBand="0" w:evenHBand="0" w:firstRowFirstColumn="0" w:firstRowLastColumn="0" w:lastRowFirstColumn="0" w:lastRowLastColumn="0"/>
+              <w:rPr>
+                <w:rFonts w:ascii="Times New Roman" w:eastAsiaTheme="majorEastAsia" w:hAnsi="Times New Roman" w:cs="Times New Roman"/>
+                <w:b/>
+                <w:bCs/>
+                <w:color w:val="261F5B" w:themeColor="accent1" w:themeShade="BF"/>
+                <w:sz w:val="28"/>
+                <w:szCs w:val="28"/>
+              </w:rPr>
+            </w:pPr>
+          </w:p>
+        </w:tc>
+      </w:tr>
+      <w:tr>
+        <w:trPr>
+          <w:cnfStyle w:val="000000100000" w:firstRow="0" w:lastRow="0" w:firstColumn="0" w:lastColumn="0" w:oddVBand="0" w:evenVBand="0" w:oddHBand="1" w:evenHBand="0" w:firstRowFirstColumn="0" w:firstRowLastColumn="0" w:lastRowFirstColumn="0" w:lastRowLastColumn="0"/>
+        </w:trPr>
+        <w:tc>
+          <w:tcPr>
+            <w:cnfStyle w:val="001000000000" w:firstRow="0" w:lastRow="0" w:firstColumn="1" w:lastColumn="0" w:oddVBand="0" w:evenVBand="0" w:oddHBand="0" w:evenHBand="0" w:firstRowFirstColumn="0" w:firstRowLastColumn="0" w:lastRowFirstColumn="0" w:lastRowLastColumn="0"/>
+            <w:tcW w:w="3192" w:type="dxa"/>
+          </w:tcPr>
+          <w:p>
+            <w:pPr>
               <w:rPr>
                 <w:rFonts w:ascii="Times New Roman" w:eastAsiaTheme="majorEastAsia" w:hAnsi="Times New Roman" w:cs="Times New Roman"/>
                 <w:b w:val="0"/>
@@ -1844,58 +1890,8 @@
                 <w:sz w:val="28"/>
                 <w:szCs w:val="28"/>
               </w:rPr>
-              <w:t>Collin Duncan</w:t>
-            </w:r>
-          </w:p>
-        </w:tc>
-        <w:tc>
-          <w:tcPr>
-            <w:tcW w:w="3192" w:type="dxa"/>
-          </w:tcPr>
-          <w:p>
-            <w:pPr>
-              <w:cnfStyle w:val="000000000000" w:firstRow="0" w:lastRow="0" w:firstColumn="0" w:lastColumn="0" w:oddVBand="0" w:evenVBand="0" w:oddHBand="0" w:evenHBand="0" w:firstRowFirstColumn="0" w:firstRowLastColumn="0" w:lastRowFirstColumn="0" w:lastRowLastColumn="0"/>
-              <w:rPr>
-                <w:rFonts w:ascii="Times New Roman" w:eastAsiaTheme="majorEastAsia" w:hAnsi="Times New Roman" w:cs="Times New Roman"/>
-                <w:b/>
-                <w:bCs/>
-                <w:color w:val="261F5B" w:themeColor="accent1" w:themeShade="BF"/>
-                <w:sz w:val="28"/>
-                <w:szCs w:val="28"/>
-              </w:rPr>
-            </w:pPr>
-          </w:p>
-        </w:tc>
-        <w:tc>
-          <w:tcPr>
-            <w:tcW w:w="3192" w:type="dxa"/>
-          </w:tcPr>
-          <w:p>
-            <w:pPr>
-              <w:cnfStyle w:val="000000000000" w:firstRow="0" w:lastRow="0" w:firstColumn="0" w:lastColumn="0" w:oddVBand="0" w:evenVBand="0" w:oddHBand="0" w:evenHBand="0" w:firstRowFirstColumn="0" w:firstRowLastColumn="0" w:lastRowFirstColumn="0" w:lastRowLastColumn="0"/>
-              <w:rPr>
-                <w:rFonts w:ascii="Times New Roman" w:eastAsiaTheme="majorEastAsia" w:hAnsi="Times New Roman" w:cs="Times New Roman"/>
-                <w:b/>
-                <w:bCs/>
-                <w:color w:val="261F5B" w:themeColor="accent1" w:themeShade="BF"/>
-                <w:sz w:val="28"/>
-                <w:szCs w:val="28"/>
-              </w:rPr>
-            </w:pPr>
-          </w:p>
-        </w:tc>
-      </w:tr>
-      <w:tr>
-        <w:trPr>
-          <w:cnfStyle w:val="000000100000" w:firstRow="0" w:lastRow="0" w:firstColumn="0" w:lastColumn="0" w:oddVBand="0" w:evenVBand="0" w:oddHBand="1" w:evenHBand="0" w:firstRowFirstColumn="0" w:firstRowLastColumn="0" w:lastRowFirstColumn="0" w:lastRowLastColumn="0"/>
-        </w:trPr>
-        <w:tc>
-          <w:tcPr>
-            <w:cnfStyle w:val="001000000000" w:firstRow="0" w:lastRow="0" w:firstColumn="1" w:lastColumn="0" w:oddVBand="0" w:evenVBand="0" w:oddHBand="0" w:evenHBand="0" w:firstRowFirstColumn="0" w:firstRowLastColumn="0" w:lastRowFirstColumn="0" w:lastRowLastColumn="0"/>
-            <w:tcW w:w="3192" w:type="dxa"/>
-          </w:tcPr>
-          <w:p>
-            <w:pPr>
+            </w:pPr>
+            <w:r>
               <w:rPr>
                 <w:rFonts w:ascii="Times New Roman" w:eastAsiaTheme="majorEastAsia" w:hAnsi="Times New Roman" w:cs="Times New Roman"/>
                 <w:b w:val="0"/>
@@ -1904,8 +1900,55 @@
                 <w:sz w:val="28"/>
                 <w:szCs w:val="28"/>
               </w:rPr>
-            </w:pPr>
-            <w:r>
+              <w:t>David Tomlinson</w:t>
+            </w:r>
+          </w:p>
+        </w:tc>
+        <w:tc>
+          <w:tcPr>
+            <w:tcW w:w="3192" w:type="dxa"/>
+          </w:tcPr>
+          <w:p>
+            <w:pPr>
+              <w:cnfStyle w:val="000000100000" w:firstRow="0" w:lastRow="0" w:firstColumn="0" w:lastColumn="0" w:oddVBand="0" w:evenVBand="0" w:oddHBand="1" w:evenHBand="0" w:firstRowFirstColumn="0" w:firstRowLastColumn="0" w:lastRowFirstColumn="0" w:lastRowLastColumn="0"/>
+              <w:rPr>
+                <w:rFonts w:ascii="Times New Roman" w:eastAsiaTheme="majorEastAsia" w:hAnsi="Times New Roman" w:cs="Times New Roman"/>
+                <w:b/>
+                <w:bCs/>
+                <w:color w:val="261F5B" w:themeColor="accent1" w:themeShade="BF"/>
+                <w:sz w:val="28"/>
+                <w:szCs w:val="28"/>
+              </w:rPr>
+            </w:pPr>
+          </w:p>
+        </w:tc>
+        <w:tc>
+          <w:tcPr>
+            <w:tcW w:w="3192" w:type="dxa"/>
+          </w:tcPr>
+          <w:p>
+            <w:pPr>
+              <w:cnfStyle w:val="000000100000" w:firstRow="0" w:lastRow="0" w:firstColumn="0" w:lastColumn="0" w:oddVBand="0" w:evenVBand="0" w:oddHBand="1" w:evenHBand="0" w:firstRowFirstColumn="0" w:firstRowLastColumn="0" w:lastRowFirstColumn="0" w:lastRowLastColumn="0"/>
+              <w:rPr>
+                <w:rFonts w:ascii="Times New Roman" w:eastAsiaTheme="majorEastAsia" w:hAnsi="Times New Roman" w:cs="Times New Roman"/>
+                <w:b/>
+                <w:bCs/>
+                <w:color w:val="261F5B" w:themeColor="accent1" w:themeShade="BF"/>
+                <w:sz w:val="28"/>
+                <w:szCs w:val="28"/>
+              </w:rPr>
+            </w:pPr>
+          </w:p>
+        </w:tc>
+      </w:tr>
+      <w:tr>
+        <w:tc>
+          <w:tcPr>
+            <w:cnfStyle w:val="001000000000" w:firstRow="0" w:lastRow="0" w:firstColumn="1" w:lastColumn="0" w:oddVBand="0" w:evenVBand="0" w:oddHBand="0" w:evenHBand="0" w:firstRowFirstColumn="0" w:firstRowLastColumn="0" w:lastRowFirstColumn="0" w:lastRowLastColumn="0"/>
+            <w:tcW w:w="3192" w:type="dxa"/>
+          </w:tcPr>
+          <w:p>
+            <w:pPr>
               <w:rPr>
                 <w:rFonts w:ascii="Times New Roman" w:eastAsiaTheme="majorEastAsia" w:hAnsi="Times New Roman" w:cs="Times New Roman"/>
                 <w:b w:val="0"/>
@@ -1914,55 +1957,8 @@
                 <w:sz w:val="28"/>
                 <w:szCs w:val="28"/>
               </w:rPr>
-              <w:t>David Tomlinson</w:t>
-            </w:r>
-          </w:p>
-        </w:tc>
-        <w:tc>
-          <w:tcPr>
-            <w:tcW w:w="3192" w:type="dxa"/>
-          </w:tcPr>
-          <w:p>
-            <w:pPr>
-              <w:cnfStyle w:val="000000100000" w:firstRow="0" w:lastRow="0" w:firstColumn="0" w:lastColumn="0" w:oddVBand="0" w:evenVBand="0" w:oddHBand="1" w:evenHBand="0" w:firstRowFirstColumn="0" w:firstRowLastColumn="0" w:lastRowFirstColumn="0" w:lastRowLastColumn="0"/>
-              <w:rPr>
-                <w:rFonts w:ascii="Times New Roman" w:eastAsiaTheme="majorEastAsia" w:hAnsi="Times New Roman" w:cs="Times New Roman"/>
-                <w:b/>
-                <w:bCs/>
-                <w:color w:val="261F5B" w:themeColor="accent1" w:themeShade="BF"/>
-                <w:sz w:val="28"/>
-                <w:szCs w:val="28"/>
-              </w:rPr>
-            </w:pPr>
-          </w:p>
-        </w:tc>
-        <w:tc>
-          <w:tcPr>
-            <w:tcW w:w="3192" w:type="dxa"/>
-          </w:tcPr>
-          <w:p>
-            <w:pPr>
-              <w:cnfStyle w:val="000000100000" w:firstRow="0" w:lastRow="0" w:firstColumn="0" w:lastColumn="0" w:oddVBand="0" w:evenVBand="0" w:oddHBand="1" w:evenHBand="0" w:firstRowFirstColumn="0" w:firstRowLastColumn="0" w:lastRowFirstColumn="0" w:lastRowLastColumn="0"/>
-              <w:rPr>
-                <w:rFonts w:ascii="Times New Roman" w:eastAsiaTheme="majorEastAsia" w:hAnsi="Times New Roman" w:cs="Times New Roman"/>
-                <w:b/>
-                <w:bCs/>
-                <w:color w:val="261F5B" w:themeColor="accent1" w:themeShade="BF"/>
-                <w:sz w:val="28"/>
-                <w:szCs w:val="28"/>
-              </w:rPr>
-            </w:pPr>
-          </w:p>
-        </w:tc>
-      </w:tr>
-      <w:tr>
-        <w:tc>
-          <w:tcPr>
-            <w:cnfStyle w:val="001000000000" w:firstRow="0" w:lastRow="0" w:firstColumn="1" w:lastColumn="0" w:oddVBand="0" w:evenVBand="0" w:oddHBand="0" w:evenHBand="0" w:firstRowFirstColumn="0" w:firstRowLastColumn="0" w:lastRowFirstColumn="0" w:lastRowLastColumn="0"/>
-            <w:tcW w:w="3192" w:type="dxa"/>
-          </w:tcPr>
-          <w:p>
-            <w:pPr>
+            </w:pPr>
+            <w:r>
               <w:rPr>
                 <w:rFonts w:ascii="Times New Roman" w:eastAsiaTheme="majorEastAsia" w:hAnsi="Times New Roman" w:cs="Times New Roman"/>
                 <w:b w:val="0"/>
@@ -1971,31 +1967,8 @@
                 <w:sz w:val="28"/>
                 <w:szCs w:val="28"/>
               </w:rPr>
-            </w:pPr>
-            <w:r>
-              <w:rPr>
-                <w:rFonts w:ascii="Times New Roman" w:eastAsiaTheme="majorEastAsia" w:hAnsi="Times New Roman" w:cs="Times New Roman"/>
-                <w:b w:val="0"/>
-                <w:bCs w:val="0"/>
-                <w:color w:val="261F5B" w:themeColor="accent1" w:themeShade="BF"/>
-                <w:sz w:val="28"/>
-                <w:szCs w:val="28"/>
-              </w:rPr>
-              <w:t xml:space="preserve">Landon </w:t>
-            </w:r>
-            <w:proofErr w:type="spellStart"/>
-            <w:r>
-              <w:rPr>
-                <w:rFonts w:ascii="Times New Roman" w:eastAsiaTheme="majorEastAsia" w:hAnsi="Times New Roman" w:cs="Times New Roman"/>
-                <w:b w:val="0"/>
-                <w:bCs w:val="0"/>
-                <w:color w:val="261F5B" w:themeColor="accent1" w:themeShade="BF"/>
-                <w:sz w:val="28"/>
-                <w:szCs w:val="28"/>
-              </w:rPr>
-              <w:t>Westrom</w:t>
-            </w:r>
-            <w:proofErr w:type="spellEnd"/>
+              <w:t>Landon Westrom</w:t>
+            </w:r>
           </w:p>
         </w:tc>
         <w:tc>
@@ -2050,10 +2023,10 @@
         </w:rPr>
         <w:br w:type="page"/>
       </w:r>
-      <w:bookmarkStart w:id="16" w:name="_Toc402098597"/>
-      <w:bookmarkStart w:id="17" w:name="_Toc402099284"/>
-      <w:bookmarkStart w:id="18" w:name="_Toc402860029"/>
-      <w:bookmarkStart w:id="19" w:name="_Toc417834318"/>
+      <w:bookmarkStart w:id="28" w:name="_Toc402098597"/>
+      <w:bookmarkStart w:id="29" w:name="_Toc402099284"/>
+      <w:bookmarkStart w:id="30" w:name="_Toc402860029"/>
+      <w:bookmarkStart w:id="31" w:name="_Toc417834318"/>
       <w:r>
         <w:rPr>
           <w:rFonts w:ascii="Times New Roman" w:hAnsi="Times New Roman" w:cs="Times New Roman"/>
@@ -2061,10 +2034,10 @@
         <w:lastRenderedPageBreak/>
         <w:t>Table of Contents</w:t>
       </w:r>
-      <w:bookmarkEnd w:id="16"/>
-      <w:bookmarkEnd w:id="17"/>
-      <w:bookmarkEnd w:id="18"/>
-      <w:bookmarkEnd w:id="19"/>
+      <w:bookmarkEnd w:id="28"/>
+      <w:bookmarkEnd w:id="29"/>
+      <w:bookmarkEnd w:id="30"/>
+      <w:bookmarkEnd w:id="31"/>
       <w:r>
         <w:rPr>
           <w:rFonts w:ascii="Times New Roman" w:hAnsi="Times New Roman" w:cs="Times New Roman"/>
@@ -4875,9 +4848,9 @@
           <w:szCs w:val="20"/>
         </w:rPr>
         <w:sectPr>
-          <w:headerReference w:type="default" r:id="rId14"/>
-          <w:footerReference w:type="default" r:id="rId15"/>
-          <w:footerReference w:type="first" r:id="rId16"/>
+          <w:headerReference w:type="default" r:id="rId13"/>
+          <w:footerReference w:type="default" r:id="rId14"/>
+          <w:footerReference w:type="first" r:id="rId15"/>
           <w:pgSz w:w="12240" w:h="15840"/>
           <w:pgMar w:top="1440" w:right="1440" w:bottom="1440" w:left="1440" w:header="720" w:footer="720" w:gutter="0"/>
           <w:pgBorders w:offsetFrom="page">
@@ -4912,8 +4885,8 @@
           <w:rFonts w:ascii="Times New Roman" w:hAnsi="Times New Roman" w:cs="Times New Roman"/>
         </w:rPr>
       </w:pPr>
-      <w:bookmarkStart w:id="20" w:name="_Toc401327170"/>
-      <w:bookmarkStart w:id="21" w:name="_Toc417834319"/>
+      <w:bookmarkStart w:id="32" w:name="_Toc401327170"/>
+      <w:bookmarkStart w:id="33" w:name="_Toc417834319"/>
       <w:r>
         <w:rPr>
           <w:rFonts w:ascii="Times New Roman" w:hAnsi="Times New Roman" w:cs="Times New Roman"/>
@@ -4921,8 +4894,8 @@
         <w:lastRenderedPageBreak/>
         <w:t>Introduction</w:t>
       </w:r>
-      <w:bookmarkEnd w:id="20"/>
-      <w:bookmarkEnd w:id="21"/>
+      <w:bookmarkEnd w:id="32"/>
+      <w:bookmarkEnd w:id="33"/>
     </w:p>
     <w:p>
       <w:pPr>
@@ -4933,7 +4906,7 @@
           <w:szCs w:val="32"/>
         </w:rPr>
       </w:pPr>
-      <w:bookmarkStart w:id="22" w:name="_Toc417834320"/>
+      <w:bookmarkStart w:id="34" w:name="_Toc417834320"/>
       <w:r>
         <w:rPr>
           <w:rFonts w:ascii="Times New Roman" w:hAnsi="Times New Roman" w:cs="Times New Roman"/>
@@ -4958,7 +4931,7 @@
         </w:rPr>
         <w:t>Purpose</w:t>
       </w:r>
-      <w:bookmarkEnd w:id="22"/>
+      <w:bookmarkEnd w:id="34"/>
       <w:r>
         <w:rPr>
           <w:rFonts w:ascii="Times New Roman" w:hAnsi="Times New Roman" w:cs="Times New Roman"/>
@@ -5139,7 +5112,7 @@
           <w:szCs w:val="32"/>
         </w:rPr>
       </w:pPr>
-      <w:bookmarkStart w:id="23" w:name="_Toc417834321"/>
+      <w:bookmarkStart w:id="35" w:name="_Toc417834321"/>
       <w:r>
         <w:rPr>
           <w:rFonts w:ascii="Times New Roman" w:hAnsi="Times New Roman" w:cs="Times New Roman"/>
@@ -5156,7 +5129,7 @@
         </w:rPr>
         <w:t>Intended Audience</w:t>
       </w:r>
-      <w:bookmarkEnd w:id="23"/>
+      <w:bookmarkEnd w:id="35"/>
     </w:p>
     <w:p>
       <w:pPr>
@@ -5267,7 +5240,7 @@
           <w:szCs w:val="32"/>
         </w:rPr>
       </w:pPr>
-      <w:bookmarkStart w:id="24" w:name="_Toc417834322"/>
+      <w:bookmarkStart w:id="36" w:name="_Toc417834322"/>
       <w:r>
         <w:rPr>
           <w:rFonts w:ascii="Times New Roman" w:hAnsi="Times New Roman" w:cs="Times New Roman"/>
@@ -5292,7 +5265,7 @@
         </w:rPr>
         <w:t xml:space="preserve"> and Objectives</w:t>
       </w:r>
-      <w:bookmarkEnd w:id="24"/>
+      <w:bookmarkEnd w:id="36"/>
     </w:p>
     <w:p>
       <w:pPr>
@@ -5385,7 +5358,7 @@
           <w:szCs w:val="32"/>
         </w:rPr>
       </w:pPr>
-      <w:bookmarkStart w:id="25" w:name="_Toc417834323"/>
+      <w:bookmarkStart w:id="37" w:name="_Toc417834323"/>
       <w:r>
         <w:rPr>
           <w:rFonts w:ascii="Times New Roman" w:hAnsi="Times New Roman" w:cs="Times New Roman"/>
@@ -5402,7 +5375,7 @@
         </w:rPr>
         <w:t>References</w:t>
       </w:r>
-      <w:bookmarkEnd w:id="25"/>
+      <w:bookmarkEnd w:id="37"/>
     </w:p>
     <w:p>
       <w:pPr>
@@ -5416,7 +5389,7 @@
         </w:rPr>
         <w:t xml:space="preserve">MySQL Developer Zone – </w:t>
       </w:r>
-      <w:hyperlink r:id="rId17" w:history="1">
+      <w:hyperlink r:id="rId16" w:history="1">
         <w:r>
           <w:rPr>
             <w:rStyle w:val="Hyperlink"/>
@@ -5477,7 +5450,7 @@
         </w:rPr>
         <w:t xml:space="preserve">Software Engineering Resources – </w:t>
       </w:r>
-      <w:hyperlink r:id="rId18" w:history="1">
+      <w:hyperlink r:id="rId17" w:history="1">
         <w:r>
           <w:rPr>
             <w:rStyle w:val="Hyperlink"/>
@@ -5508,7 +5481,7 @@
         </w:rPr>
         <w:t xml:space="preserve">– </w:t>
       </w:r>
-      <w:hyperlink r:id="rId19" w:history="1">
+      <w:hyperlink r:id="rId18" w:history="1">
         <w:r>
           <w:rPr>
             <w:rStyle w:val="Hyperlink"/>
@@ -5548,7 +5521,7 @@
           <w:szCs w:val="32"/>
         </w:rPr>
       </w:pPr>
-      <w:bookmarkStart w:id="26" w:name="_Toc417834324"/>
+      <w:bookmarkStart w:id="38" w:name="_Toc417834324"/>
       <w:r>
         <w:rPr>
           <w:rFonts w:ascii="Times New Roman" w:hAnsi="Times New Roman" w:cs="Times New Roman"/>
@@ -5566,7 +5539,7 @@
         </w:rPr>
         <w:t>Overview</w:t>
       </w:r>
-      <w:bookmarkEnd w:id="26"/>
+      <w:bookmarkEnd w:id="38"/>
       <w:r>
         <w:rPr>
           <w:rFonts w:ascii="Times New Roman" w:hAnsi="Times New Roman" w:cs="Times New Roman"/>
@@ -5823,9 +5796,9 @@
           <w:rFonts w:ascii="Times New Roman" w:hAnsi="Times New Roman" w:cs="Times New Roman"/>
         </w:rPr>
       </w:pPr>
-      <w:bookmarkStart w:id="27" w:name="_Ref402171264"/>
-      <w:bookmarkStart w:id="28" w:name="_Ref402171269"/>
-      <w:bookmarkStart w:id="29" w:name="_Toc417834325"/>
+      <w:bookmarkStart w:id="39" w:name="_Ref402171264"/>
+      <w:bookmarkStart w:id="40" w:name="_Ref402171269"/>
+      <w:bookmarkStart w:id="41" w:name="_Toc417834325"/>
       <w:r>
         <w:rPr>
           <w:rFonts w:ascii="Times New Roman" w:hAnsi="Times New Roman" w:cs="Times New Roman"/>
@@ -5833,9 +5806,9 @@
         <w:lastRenderedPageBreak/>
         <w:t>Project Overview</w:t>
       </w:r>
-      <w:bookmarkEnd w:id="27"/>
-      <w:bookmarkEnd w:id="28"/>
-      <w:bookmarkEnd w:id="29"/>
+      <w:bookmarkEnd w:id="39"/>
+      <w:bookmarkEnd w:id="40"/>
+      <w:bookmarkEnd w:id="41"/>
     </w:p>
     <w:p>
       <w:pPr>
@@ -5846,7 +5819,7 @@
           <w:szCs w:val="32"/>
         </w:rPr>
       </w:pPr>
-      <w:bookmarkStart w:id="30" w:name="_Toc417834326"/>
+      <w:bookmarkStart w:id="42" w:name="_Toc417834326"/>
       <w:r>
         <w:rPr>
           <w:rFonts w:ascii="Times New Roman" w:hAnsi="Times New Roman" w:cs="Times New Roman"/>
@@ -5863,7 +5836,7 @@
         </w:rPr>
         <w:t>Product Perspective</w:t>
       </w:r>
-      <w:bookmarkEnd w:id="30"/>
+      <w:bookmarkEnd w:id="42"/>
     </w:p>
     <w:p>
       <w:pPr>
@@ -5906,7 +5879,7 @@
           <w:szCs w:val="32"/>
         </w:rPr>
       </w:pPr>
-      <w:bookmarkStart w:id="31" w:name="_Toc417834327"/>
+      <w:bookmarkStart w:id="43" w:name="_Toc417834327"/>
       <w:r>
         <w:rPr>
           <w:rFonts w:ascii="Times New Roman" w:hAnsi="Times New Roman" w:cs="Times New Roman"/>
@@ -5923,7 +5896,7 @@
         </w:rPr>
         <w:t>s</w:t>
       </w:r>
-      <w:bookmarkEnd w:id="31"/>
+      <w:bookmarkEnd w:id="43"/>
     </w:p>
     <w:p>
       <w:pPr>
@@ -6019,7 +5992,7 @@
     </w:p>
     <w:tbl>
       <w:tblPr>
-        <w:tblStyle w:val="GridTable4Accent3"/>
+        <w:tblStyle w:val="GridTable4-Accent31"/>
         <w:tblpPr w:leftFromText="180" w:rightFromText="180" w:vertAnchor="page" w:horzAnchor="page" w:tblpX="2233" w:tblpY="8356"/>
         <w:tblW w:w="0" w:type="auto"/>
         <w:tblLook w:val="04A0" w:firstRow="1" w:lastRow="0" w:firstColumn="1" w:lastColumn="0" w:noHBand="0" w:noVBand="1"/>
@@ -6545,7 +6518,7 @@
           <w:szCs w:val="32"/>
         </w:rPr>
       </w:pPr>
-      <w:bookmarkStart w:id="32" w:name="_Toc417834328"/>
+      <w:bookmarkStart w:id="44" w:name="_Toc417834328"/>
       <w:r>
         <w:rPr>
           <w:rFonts w:ascii="Times New Roman" w:hAnsi="Times New Roman" w:cs="Times New Roman"/>
@@ -6578,7 +6551,7 @@
         </w:rPr>
         <w:t>s</w:t>
       </w:r>
-      <w:bookmarkEnd w:id="32"/>
+      <w:bookmarkEnd w:id="44"/>
     </w:p>
     <w:p/>
     <w:p/>
@@ -6668,7 +6641,7 @@
           <w:szCs w:val="32"/>
         </w:rPr>
       </w:pPr>
-      <w:bookmarkStart w:id="33" w:name="_Toc417834329"/>
+      <w:bookmarkStart w:id="45" w:name="_Toc417834329"/>
       <w:r>
         <w:rPr>
           <w:rFonts w:ascii="Times New Roman" w:hAnsi="Times New Roman" w:cs="Times New Roman"/>
@@ -6677,7 +6650,7 @@
         </w:rPr>
         <w:t>2.4 Constraints</w:t>
       </w:r>
-      <w:bookmarkEnd w:id="33"/>
+      <w:bookmarkEnd w:id="45"/>
     </w:p>
     <w:p>
       <w:pPr>
@@ -6948,7 +6921,7 @@
           <w:szCs w:val="32"/>
         </w:rPr>
       </w:pPr>
-      <w:bookmarkStart w:id="34" w:name="_Toc417834330"/>
+      <w:bookmarkStart w:id="46" w:name="_Toc417834330"/>
       <w:r>
         <w:rPr>
           <w:rFonts w:ascii="Times New Roman" w:hAnsi="Times New Roman" w:cs="Times New Roman"/>
@@ -6957,7 +6930,7 @@
         </w:rPr>
         <w:t>2.5 Operating Environment</w:t>
       </w:r>
-      <w:bookmarkEnd w:id="34"/>
+      <w:bookmarkEnd w:id="46"/>
       <w:r>
         <w:rPr>
           <w:rFonts w:ascii="Times New Roman" w:hAnsi="Times New Roman" w:cs="Times New Roman"/>
@@ -7008,7 +6981,7 @@
           <w:szCs w:val="32"/>
         </w:rPr>
       </w:pPr>
-      <w:bookmarkStart w:id="35" w:name="_Toc417834331"/>
+      <w:bookmarkStart w:id="47" w:name="_Toc417834331"/>
       <w:r>
         <w:rPr>
           <w:rFonts w:ascii="Times New Roman" w:hAnsi="Times New Roman" w:cs="Times New Roman"/>
@@ -7033,7 +7006,7 @@
         </w:rPr>
         <w:t>and Dependencies</w:t>
       </w:r>
-      <w:bookmarkEnd w:id="35"/>
+      <w:bookmarkEnd w:id="47"/>
     </w:p>
     <w:p>
       <w:pPr>
@@ -7092,7 +7065,7 @@
           <w:szCs w:val="32"/>
         </w:rPr>
       </w:pPr>
-      <w:bookmarkStart w:id="36" w:name="_Toc417834332"/>
+      <w:bookmarkStart w:id="48" w:name="_Toc417834332"/>
       <w:r>
         <w:rPr>
           <w:rFonts w:ascii="Times New Roman" w:hAnsi="Times New Roman" w:cs="Times New Roman"/>
@@ -7100,7 +7073,7 @@
         <w:lastRenderedPageBreak/>
         <w:t>System Architecture</w:t>
       </w:r>
-      <w:bookmarkEnd w:id="36"/>
+      <w:bookmarkEnd w:id="48"/>
     </w:p>
     <w:p>
       <w:r>
@@ -7160,10 +7133,10 @@
             <v:path o:extrusionok="f" gradientshapeok="t" o:connecttype="rect"/>
             <o:lock v:ext="edit" aspectratio="t"/>
           </v:shapetype>
-          <v:shape id="_x0000_i1025" type="#_x0000_t75" style="width:440.3pt;height:426pt" o:ole="">
-            <v:imagedata r:id="rId20" o:title=""/>
+          <v:shape id="_x0000_i1025" type="#_x0000_t75" style="width:440.25pt;height:426pt" o:ole="">
+            <v:imagedata r:id="rId19" o:title=""/>
           </v:shape>
-          <o:OLEObject Type="Embed" ProgID="Visio.Drawing.15" ShapeID="_x0000_i1025" DrawAspect="Content" ObjectID="_1491579114" r:id="rId21"/>
+          <o:OLEObject Type="Embed" ProgID="Visio.Drawing.15" ShapeID="_x0000_i1025" DrawAspect="Content" ObjectID="_1492182805" r:id="rId20"/>
         </w:object>
       </w:r>
     </w:p>
@@ -7199,7 +7172,7 @@
           <w:rFonts w:ascii="Times New Roman" w:hAnsi="Times New Roman" w:cs="Times New Roman"/>
         </w:rPr>
       </w:pPr>
-      <w:bookmarkStart w:id="37" w:name="_Toc417834333"/>
+      <w:bookmarkStart w:id="49" w:name="_Toc417834333"/>
       <w:r>
         <w:rPr>
           <w:rFonts w:ascii="Times New Roman" w:hAnsi="Times New Roman" w:cs="Times New Roman"/>
@@ -7207,7 +7180,7 @@
         <w:lastRenderedPageBreak/>
         <w:t>External Interface Requirements</w:t>
       </w:r>
-      <w:bookmarkEnd w:id="37"/>
+      <w:bookmarkEnd w:id="49"/>
     </w:p>
     <w:p>
       <w:pPr>
@@ -7218,7 +7191,7 @@
           <w:szCs w:val="32"/>
         </w:rPr>
       </w:pPr>
-      <w:bookmarkStart w:id="38" w:name="_Toc417834334"/>
+      <w:bookmarkStart w:id="50" w:name="_Toc417834334"/>
       <w:r>
         <w:rPr>
           <w:rFonts w:ascii="Times New Roman" w:hAnsi="Times New Roman" w:cs="Times New Roman"/>
@@ -7235,7 +7208,7 @@
         </w:rPr>
         <w:t>User Interfaces</w:t>
       </w:r>
-      <w:bookmarkEnd w:id="38"/>
+      <w:bookmarkEnd w:id="50"/>
     </w:p>
     <w:p>
       <w:pPr>
@@ -7423,7 +7396,7 @@
           <w:szCs w:val="32"/>
         </w:rPr>
       </w:pPr>
-      <w:bookmarkStart w:id="39" w:name="_Toc417834335"/>
+      <w:bookmarkStart w:id="51" w:name="_Toc417834335"/>
       <w:r>
         <w:rPr>
           <w:rFonts w:ascii="Times New Roman" w:hAnsi="Times New Roman" w:cs="Times New Roman"/>
@@ -7440,7 +7413,7 @@
         </w:rPr>
         <w:t>2 Software Interfaces</w:t>
       </w:r>
-      <w:bookmarkEnd w:id="39"/>
+      <w:bookmarkEnd w:id="51"/>
     </w:p>
     <w:p>
       <w:pPr>
@@ -7485,7 +7458,7 @@
           <w:szCs w:val="32"/>
         </w:rPr>
       </w:pPr>
-      <w:bookmarkStart w:id="40" w:name="_Toc417834336"/>
+      <w:bookmarkStart w:id="52" w:name="_Toc417834336"/>
       <w:r>
         <w:rPr>
           <w:rFonts w:ascii="Times New Roman" w:hAnsi="Times New Roman" w:cs="Times New Roman"/>
@@ -7510,7 +7483,7 @@
         </w:rPr>
         <w:t>Interfaces</w:t>
       </w:r>
-      <w:bookmarkEnd w:id="40"/>
+      <w:bookmarkEnd w:id="52"/>
     </w:p>
     <w:p>
       <w:pPr>
@@ -7562,7 +7535,7 @@
           <w:sz w:val="32"/>
         </w:rPr>
       </w:pPr>
-      <w:bookmarkStart w:id="41" w:name="_Toc417834337"/>
+      <w:bookmarkStart w:id="53" w:name="_Toc417834337"/>
       <w:r>
         <w:rPr>
           <w:rFonts w:ascii="Times New Roman" w:hAnsi="Times New Roman" w:cs="Times New Roman"/>
@@ -7570,7 +7543,7 @@
         </w:rPr>
         <w:t>4.4 Monitoring and Reporting Mechanisms</w:t>
       </w:r>
-      <w:bookmarkEnd w:id="41"/>
+      <w:bookmarkEnd w:id="53"/>
     </w:p>
     <w:p>
       <w:pPr>
@@ -7612,7 +7585,7 @@
           <w:rFonts w:ascii="Times New Roman" w:hAnsi="Times New Roman" w:cs="Times New Roman"/>
         </w:rPr>
       </w:pPr>
-      <w:bookmarkStart w:id="42" w:name="_Toc417834338"/>
+      <w:bookmarkStart w:id="54" w:name="_Toc417834338"/>
       <w:r>
         <w:rPr>
           <w:rFonts w:ascii="Times New Roman" w:hAnsi="Times New Roman" w:cs="Times New Roman"/>
@@ -7620,7 +7593,7 @@
         <w:lastRenderedPageBreak/>
         <w:t>Functional Requirements</w:t>
       </w:r>
-      <w:bookmarkEnd w:id="42"/>
+      <w:bookmarkEnd w:id="54"/>
     </w:p>
     <w:p>
       <w:pPr>
@@ -7630,7 +7603,7 @@
           <w:sz w:val="32"/>
         </w:rPr>
       </w:pPr>
-      <w:bookmarkStart w:id="43" w:name="_Toc417834339"/>
+      <w:bookmarkStart w:id="55" w:name="_Toc417834339"/>
       <w:r>
         <w:rPr>
           <w:rFonts w:ascii="Times New Roman" w:hAnsi="Times New Roman" w:cs="Times New Roman"/>
@@ -7638,7 +7611,7 @@
         </w:rPr>
         <w:t>5.1 General Requirements</w:t>
       </w:r>
-      <w:bookmarkEnd w:id="43"/>
+      <w:bookmarkEnd w:id="55"/>
     </w:p>
     <w:p>
       <w:pPr>
@@ -7707,7 +7680,7 @@
           <w:sz w:val="32"/>
         </w:rPr>
       </w:pPr>
-      <w:bookmarkStart w:id="44" w:name="_Toc417834340"/>
+      <w:bookmarkStart w:id="56" w:name="_Toc417834340"/>
       <w:r>
         <w:rPr>
           <w:rFonts w:ascii="Times New Roman" w:hAnsi="Times New Roman" w:cs="Times New Roman"/>
@@ -7715,7 +7688,7 @@
         </w:rPr>
         <w:t>5.2 Website Requirements</w:t>
       </w:r>
-      <w:bookmarkEnd w:id="44"/>
+      <w:bookmarkEnd w:id="56"/>
     </w:p>
     <w:p>
       <w:pPr>
@@ -7864,7 +7837,7 @@
           <w:sz w:val="32"/>
         </w:rPr>
       </w:pPr>
-      <w:bookmarkStart w:id="45" w:name="_Toc417834341"/>
+      <w:bookmarkStart w:id="57" w:name="_Toc417834341"/>
       <w:r>
         <w:rPr>
           <w:rFonts w:ascii="Times New Roman" w:hAnsi="Times New Roman" w:cs="Times New Roman"/>
@@ -7872,7 +7845,7 @@
         </w:rPr>
         <w:t>5.3 Database Requirements</w:t>
       </w:r>
-      <w:bookmarkEnd w:id="45"/>
+      <w:bookmarkEnd w:id="57"/>
     </w:p>
     <w:p>
       <w:pPr>
@@ -7939,7 +7912,7 @@
           <w:rFonts w:ascii="Times New Roman" w:hAnsi="Times New Roman" w:cs="Times New Roman"/>
         </w:rPr>
       </w:pPr>
-      <w:bookmarkStart w:id="46" w:name="_Toc417834342"/>
+      <w:bookmarkStart w:id="58" w:name="_Toc417834342"/>
       <w:r>
         <w:rPr>
           <w:rFonts w:ascii="Times New Roman" w:hAnsi="Times New Roman" w:cs="Times New Roman"/>
@@ -7959,7 +7932,7 @@
         </w:rPr>
         <w:t>s</w:t>
       </w:r>
-      <w:bookmarkEnd w:id="46"/>
+      <w:bookmarkEnd w:id="58"/>
     </w:p>
     <w:p>
       <w:pPr>
@@ -7969,7 +7942,7 @@
           <w:sz w:val="32"/>
         </w:rPr>
       </w:pPr>
-      <w:bookmarkStart w:id="47" w:name="_Toc417834343"/>
+      <w:bookmarkStart w:id="59" w:name="_Toc417834343"/>
       <w:r>
         <w:rPr>
           <w:rFonts w:ascii="Times New Roman" w:hAnsi="Times New Roman" w:cs="Times New Roman"/>
@@ -7977,7 +7950,7 @@
         </w:rPr>
         <w:t>6.1 Performance Requirements</w:t>
       </w:r>
-      <w:bookmarkEnd w:id="47"/>
+      <w:bookmarkEnd w:id="59"/>
     </w:p>
     <w:p>
       <w:pPr>
@@ -8075,7 +8048,7 @@
           <w:sz w:val="32"/>
         </w:rPr>
       </w:pPr>
-      <w:bookmarkStart w:id="48" w:name="_Toc417834344"/>
+      <w:bookmarkStart w:id="60" w:name="_Toc417834344"/>
       <w:r>
         <w:rPr>
           <w:rFonts w:ascii="Times New Roman" w:hAnsi="Times New Roman" w:cs="Times New Roman"/>
@@ -8083,7 +8056,7 @@
         </w:rPr>
         <w:t>6.2 External Requirements</w:t>
       </w:r>
-      <w:bookmarkEnd w:id="48"/>
+      <w:bookmarkEnd w:id="60"/>
     </w:p>
     <w:p>
       <w:pPr>
@@ -8141,8 +8114,8 @@
           <w:rFonts w:ascii="Times New Roman" w:hAnsi="Times New Roman" w:cs="Times New Roman"/>
         </w:rPr>
       </w:pPr>
-      <w:bookmarkStart w:id="49" w:name="_Toc283230950"/>
-      <w:bookmarkStart w:id="50" w:name="_Toc417834345"/>
+      <w:bookmarkStart w:id="61" w:name="_Toc283230950"/>
+      <w:bookmarkStart w:id="62" w:name="_Toc417834345"/>
       <w:r>
         <w:rPr>
           <w:rFonts w:ascii="Times New Roman" w:hAnsi="Times New Roman" w:cs="Times New Roman"/>
@@ -8150,8 +8123,8 @@
         <w:lastRenderedPageBreak/>
         <w:t>User Interface Prototype</w:t>
       </w:r>
-      <w:bookmarkEnd w:id="49"/>
-      <w:bookmarkEnd w:id="50"/>
+      <w:bookmarkEnd w:id="61"/>
+      <w:bookmarkEnd w:id="62"/>
       <w:r>
         <w:rPr>
           <w:rFonts w:ascii="Times New Roman" w:hAnsi="Times New Roman" w:cs="Times New Roman"/>
@@ -8163,22 +8136,22 @@
       <w:pPr>
         <w:pStyle w:val="Heading2"/>
       </w:pPr>
-      <w:bookmarkStart w:id="51" w:name="_Toc283230952"/>
-      <w:bookmarkStart w:id="52" w:name="_Toc417834346"/>
+      <w:bookmarkStart w:id="63" w:name="_Toc283230952"/>
+      <w:bookmarkStart w:id="64" w:name="_Toc417834346"/>
       <w:r>
         <w:t>7.1</w:t>
       </w:r>
       <w:r>
         <w:t xml:space="preserve"> Search Interface</w:t>
       </w:r>
-      <w:bookmarkEnd w:id="51"/>
-      <w:bookmarkEnd w:id="52"/>
+      <w:bookmarkEnd w:id="63"/>
+      <w:bookmarkEnd w:id="64"/>
     </w:p>
     <w:p>
       <w:pPr>
         <w:pStyle w:val="Heading2"/>
       </w:pPr>
-      <w:bookmarkStart w:id="53" w:name="_Toc417834347"/>
+      <w:bookmarkStart w:id="65" w:name="_Toc417834347"/>
       <w:r>
         <w:rPr>
           <w:noProof/>
@@ -8209,7 +8182,7 @@
                     </pic:cNvPicPr>
                   </pic:nvPicPr>
                   <pic:blipFill>
-                    <a:blip r:embed="rId22">
+                    <a:blip r:embed="rId21">
                       <a:extLst>
                         <a:ext uri="{28A0092B-C50C-407E-A947-70E740481C1C}">
                           <a14:useLocalDpi xmlns:a14="http://schemas.microsoft.com/office/drawing/2010/main" val="0"/>
@@ -8284,7 +8257,7 @@
                     </pic:cNvPicPr>
                   </pic:nvPicPr>
                   <pic:blipFill>
-                    <a:blip r:embed="rId23">
+                    <a:blip r:embed="rId22">
                       <a:extLst>
                         <a:ext uri="{28A0092B-C50C-407E-A947-70E740481C1C}">
                           <a14:useLocalDpi xmlns:a14="http://schemas.microsoft.com/office/drawing/2010/main" val="0"/>
@@ -8359,7 +8332,7 @@
                     </pic:cNvPicPr>
                   </pic:nvPicPr>
                   <pic:blipFill>
-                    <a:blip r:embed="rId24">
+                    <a:blip r:embed="rId23">
                       <a:extLst>
                         <a:ext uri="{28A0092B-C50C-407E-A947-70E740481C1C}">
                           <a14:useLocalDpi xmlns:a14="http://schemas.microsoft.com/office/drawing/2010/main" val="0"/>
@@ -8396,7 +8369,7 @@
           </wp:anchor>
         </w:drawing>
       </w:r>
-      <w:bookmarkEnd w:id="53"/>
+      <w:bookmarkEnd w:id="65"/>
       <w:r>
         <w:br w:type="page"/>
       </w:r>
@@ -8405,12 +8378,12 @@
       <w:pPr>
         <w:pStyle w:val="Heading2"/>
       </w:pPr>
-      <w:bookmarkStart w:id="54" w:name="_Toc417834348"/>
+      <w:bookmarkStart w:id="66" w:name="_Toc417834348"/>
       <w:r>
         <w:lastRenderedPageBreak/>
         <w:t>7.2 Analyze</w:t>
       </w:r>
-      <w:bookmarkEnd w:id="54"/>
+      <w:bookmarkEnd w:id="66"/>
       <w:r>
         <w:t xml:space="preserve"> </w:t>
       </w:r>
@@ -8470,7 +8443,7 @@
                     </pic:cNvPicPr>
                   </pic:nvPicPr>
                   <pic:blipFill>
-                    <a:blip r:embed="rId25">
+                    <a:blip r:embed="rId24">
                       <a:extLst>
                         <a:ext uri="{28A0092B-C50C-407E-A947-70E740481C1C}">
                           <a14:useLocalDpi xmlns:a14="http://schemas.microsoft.com/office/drawing/2010/main" val="0"/>
@@ -8519,7 +8492,7 @@
           <w:szCs w:val="26"/>
         </w:rPr>
       </w:pPr>
-      <w:bookmarkStart w:id="55" w:name="_Toc283230953"/>
+      <w:bookmarkStart w:id="67" w:name="_Toc283230953"/>
       <w:r>
         <w:br w:type="page"/>
       </w:r>
@@ -8528,7 +8501,7 @@
       <w:pPr>
         <w:pStyle w:val="Heading2"/>
       </w:pPr>
-      <w:bookmarkStart w:id="56" w:name="_Toc417834349"/>
+      <w:bookmarkStart w:id="68" w:name="_Toc417834349"/>
       <w:r>
         <w:lastRenderedPageBreak/>
         <w:t>7.3</w:t>
@@ -8536,8 +8509,8 @@
       <w:r>
         <w:t xml:space="preserve"> Admin Panel</w:t>
       </w:r>
-      <w:bookmarkEnd w:id="55"/>
-      <w:bookmarkEnd w:id="56"/>
+      <w:bookmarkEnd w:id="67"/>
+      <w:bookmarkEnd w:id="68"/>
     </w:p>
     <w:p>
       <w:pPr>
@@ -8570,7 +8543,7 @@
                     </pic:cNvPicPr>
                   </pic:nvPicPr>
                   <pic:blipFill>
-                    <a:blip r:embed="rId26">
+                    <a:blip r:embed="rId25">
                       <a:extLst>
                         <a:ext uri="{28A0092B-C50C-407E-A947-70E740481C1C}">
                           <a14:useLocalDpi xmlns:a14="http://schemas.microsoft.com/office/drawing/2010/main" val="0"/>
@@ -8633,7 +8606,7 @@
                     </pic:cNvPicPr>
                   </pic:nvPicPr>
                   <pic:blipFill>
-                    <a:blip r:embed="rId27">
+                    <a:blip r:embed="rId26">
                       <a:extLst>
                         <a:ext uri="{28A0092B-C50C-407E-A947-70E740481C1C}">
                           <a14:useLocalDpi xmlns:a14="http://schemas.microsoft.com/office/drawing/2010/main" val="0"/>
@@ -8697,7 +8670,7 @@
                     </pic:cNvPicPr>
                   </pic:nvPicPr>
                   <pic:blipFill>
-                    <a:blip r:embed="rId28">
+                    <a:blip r:embed="rId27">
                       <a:extLst>
                         <a:ext uri="{28A0092B-C50C-407E-A947-70E740481C1C}">
                           <a14:useLocalDpi xmlns:a14="http://schemas.microsoft.com/office/drawing/2010/main" val="0"/>
@@ -8761,7 +8734,7 @@
                     </pic:cNvPicPr>
                   </pic:nvPicPr>
                   <pic:blipFill>
-                    <a:blip r:embed="rId29">
+                    <a:blip r:embed="rId28">
                       <a:extLst>
                         <a:ext uri="{28A0092B-C50C-407E-A947-70E740481C1C}">
                           <a14:useLocalDpi xmlns:a14="http://schemas.microsoft.com/office/drawing/2010/main" val="0"/>
@@ -8815,7 +8788,7 @@
                     </pic:cNvPicPr>
                   </pic:nvPicPr>
                   <pic:blipFill>
-                    <a:blip r:embed="rId30">
+                    <a:blip r:embed="rId29">
                       <a:extLst>
                         <a:ext uri="{28A0092B-C50C-407E-A947-70E740481C1C}">
                           <a14:useLocalDpi xmlns:a14="http://schemas.microsoft.com/office/drawing/2010/main" val="0"/>
@@ -8870,7 +8843,7 @@
                     </pic:cNvPicPr>
                   </pic:nvPicPr>
                   <pic:blipFill>
-                    <a:blip r:embed="rId31">
+                    <a:blip r:embed="rId30">
                       <a:extLst>
                         <a:ext uri="{28A0092B-C50C-407E-A947-70E740481C1C}">
                           <a14:useLocalDpi xmlns:a14="http://schemas.microsoft.com/office/drawing/2010/main" val="0"/>
@@ -8924,7 +8897,7 @@
                     </pic:cNvPicPr>
                   </pic:nvPicPr>
                   <pic:blipFill>
-                    <a:blip r:embed="rId32">
+                    <a:blip r:embed="rId31">
                       <a:extLst>
                         <a:ext uri="{28A0092B-C50C-407E-A947-70E740481C1C}">
                           <a14:useLocalDpi xmlns:a14="http://schemas.microsoft.com/office/drawing/2010/main" val="0"/>
@@ -8979,7 +8952,7 @@
                     </pic:cNvPicPr>
                   </pic:nvPicPr>
                   <pic:blipFill>
-                    <a:blip r:embed="rId33">
+                    <a:blip r:embed="rId32">
                       <a:extLst>
                         <a:ext uri="{28A0092B-C50C-407E-A947-70E740481C1C}">
                           <a14:useLocalDpi xmlns:a14="http://schemas.microsoft.com/office/drawing/2010/main" val="0"/>
@@ -9034,7 +9007,7 @@
                     </pic:cNvPicPr>
                   </pic:nvPicPr>
                   <pic:blipFill>
-                    <a:blip r:embed="rId34">
+                    <a:blip r:embed="rId33">
                       <a:extLst>
                         <a:ext uri="{28A0092B-C50C-407E-A947-70E740481C1C}">
                           <a14:useLocalDpi xmlns:a14="http://schemas.microsoft.com/office/drawing/2010/main" val="0"/>
@@ -9088,7 +9061,7 @@
                     </pic:cNvPicPr>
                   </pic:nvPicPr>
                   <pic:blipFill>
-                    <a:blip r:embed="rId35">
+                    <a:blip r:embed="rId34">
                       <a:extLst>
                         <a:ext uri="{28A0092B-C50C-407E-A947-70E740481C1C}">
                           <a14:useLocalDpi xmlns:a14="http://schemas.microsoft.com/office/drawing/2010/main" val="0"/>
@@ -9143,7 +9116,7 @@
                     </pic:cNvPicPr>
                   </pic:nvPicPr>
                   <pic:blipFill>
-                    <a:blip r:embed="rId36">
+                    <a:blip r:embed="rId35">
                       <a:extLst>
                         <a:ext uri="{28A0092B-C50C-407E-A947-70E740481C1C}">
                           <a14:useLocalDpi xmlns:a14="http://schemas.microsoft.com/office/drawing/2010/main" val="0"/>
@@ -9322,7 +9295,7 @@
           <w:rFonts w:ascii="Times New Roman" w:hAnsi="Times New Roman" w:cs="Times New Roman"/>
         </w:rPr>
       </w:pPr>
-      <w:bookmarkStart w:id="57" w:name="_Toc417834350"/>
+      <w:bookmarkStart w:id="69" w:name="_Toc417834350"/>
       <w:r>
         <w:rPr>
           <w:rFonts w:ascii="Times New Roman" w:hAnsi="Times New Roman" w:cs="Times New Roman"/>
@@ -9342,7 +9315,7 @@
         </w:rPr>
         <w:t>s</w:t>
       </w:r>
-      <w:bookmarkEnd w:id="57"/>
+      <w:bookmarkEnd w:id="69"/>
     </w:p>
     <w:p>
       <w:pPr>
@@ -9393,7 +9366,7 @@
     <w:p>
       <w:pPr>
         <w:rPr>
-          <w:rFonts w:ascii="Times New Roman" w:hAnsi="Times New Roman" w:cs="Arial"/>
+          <w:rFonts w:ascii="Times New Roman" w:hAnsi="Times New Roman" w:cs="Times New Roman"/>
           <w:color w:val="1A1A1A"/>
         </w:rPr>
       </w:pPr>
@@ -9412,7 +9385,7 @@
       </w:r>
       <w:r>
         <w:rPr>
-          <w:rFonts w:ascii="Times New Roman" w:hAnsi="Times New Roman" w:cs="Arial"/>
+          <w:rFonts w:ascii="Times New Roman" w:hAnsi="Times New Roman" w:cs="Times New Roman"/>
           <w:color w:val="1A1A1A"/>
         </w:rPr>
         <w:t>A free, open-source, rapid development framework for PHP.</w:t>
@@ -9492,22 +9465,18 @@
       </w:r>
       <w:r>
         <w:rPr>
-          <w:rFonts w:ascii="Arial" w:hAnsi="Arial" w:cs="Arial"/>
+          <w:rFonts w:ascii="Times New Roman" w:hAnsi="Times New Roman" w:cs="Times New Roman"/>
           <w:bCs/>
           <w:color w:val="252525"/>
-          <w:sz w:val="21"/>
-          <w:szCs w:val="21"/>
           <w:shd w:val="clear" w:color="auto" w:fill="FFFFFF"/>
         </w:rPr>
         <w:t xml:space="preserve">Create, read, update, delete operations that </w:t>
       </w:r>
       <w:r>
         <w:rPr>
-          <w:rFonts w:ascii="Arial" w:hAnsi="Arial" w:cs="Arial"/>
+          <w:rFonts w:ascii="Times New Roman" w:hAnsi="Times New Roman" w:cs="Times New Roman"/>
           <w:bCs/>
           <w:color w:val="252525"/>
-          <w:sz w:val="21"/>
-          <w:szCs w:val="21"/>
           <w:shd w:val="clear" w:color="auto" w:fill="FFFFFF"/>
         </w:rPr>
         <w:t>query database.</w:t>
@@ -9570,16 +9539,23 @@
         <w:rPr>
           <w:rFonts w:ascii="Times New Roman" w:hAnsi="Times New Roman" w:cs="Times New Roman"/>
         </w:rPr>
-        <w:t xml:space="preserve"> – A person or persons who will be using the web application for the specified purpose of our project.</w:t>
-      </w:r>
-    </w:p>
-    <w:p>
-      <w:pPr>
-        <w:rPr>
-          <w:rFonts w:ascii="Times New Roman" w:hAnsi="Times New Roman" w:cs="Times New Roman"/>
-        </w:rPr>
-      </w:pPr>
-      <w:proofErr w:type="gramStart"/>
+        <w:t xml:space="preserve"> – A person or persons who will be using the web applic</w:t>
+      </w:r>
+      <w:bookmarkStart w:id="70" w:name="_GoBack"/>
+      <w:bookmarkEnd w:id="70"/>
+      <w:r>
+        <w:rPr>
+          <w:rFonts w:ascii="Times New Roman" w:hAnsi="Times New Roman" w:cs="Times New Roman"/>
+        </w:rPr>
+        <w:t>ation for the specified purpose of our project.</w:t>
+      </w:r>
+    </w:p>
+    <w:p>
+      <w:pPr>
+        <w:rPr>
+          <w:rFonts w:ascii="Times New Roman" w:hAnsi="Times New Roman" w:cs="Times New Roman"/>
+        </w:rPr>
+      </w:pPr>
       <w:r>
         <w:rPr>
           <w:rFonts w:ascii="Times New Roman" w:hAnsi="Times New Roman" w:cs="Times New Roman"/>
@@ -9593,7 +9569,6 @@
         </w:rPr>
         <w:t xml:space="preserve"> – A field in one table that uniquely identifies a row of another table.</w:t>
       </w:r>
-      <w:proofErr w:type="gramEnd"/>
     </w:p>
     <w:p>
       <w:pPr>
@@ -9663,7 +9638,7 @@
       </w:pPr>
       <w:r>
         <w:rPr>
-          <w:rFonts w:ascii="Times New Roman" w:hAnsi="Times New Roman" w:cs="Arial"/>
+          <w:rFonts w:ascii="Times New Roman" w:hAnsi="Times New Roman" w:cs="Times New Roman"/>
           <w:b/>
           <w:color w:val="1A1A1A"/>
         </w:rPr>
@@ -9671,7 +9646,7 @@
       </w:r>
       <w:r>
         <w:rPr>
-          <w:rFonts w:ascii="Times New Roman" w:hAnsi="Times New Roman" w:cs="Arial"/>
+          <w:rFonts w:ascii="Times New Roman" w:hAnsi="Times New Roman" w:cs="Times New Roman"/>
           <w:color w:val="1A1A1A"/>
         </w:rPr>
         <w:t xml:space="preserve"> – A general-purpose scripting language that is especially suited to server-side web development.</w:t>
@@ -9827,7 +9802,7 @@
           <w:rFonts w:ascii="Times New Roman" w:hAnsi="Times New Roman" w:cs="Times New Roman"/>
         </w:rPr>
       </w:pPr>
-      <w:bookmarkStart w:id="58" w:name="_Toc417834351"/>
+      <w:bookmarkStart w:id="71" w:name="_Toc417834351"/>
       <w:r>
         <w:rPr>
           <w:rFonts w:ascii="Times New Roman" w:hAnsi="Times New Roman" w:cs="Times New Roman"/>
@@ -9835,7 +9810,7 @@
         <w:lastRenderedPageBreak/>
         <w:t>Appendices</w:t>
       </w:r>
-      <w:bookmarkEnd w:id="58"/>
+      <w:bookmarkEnd w:id="71"/>
     </w:p>
     <w:p>
       <w:pPr>
@@ -9844,7 +9819,7 @@
           <w:rFonts w:ascii="Times New Roman" w:hAnsi="Times New Roman" w:cs="Times New Roman"/>
         </w:rPr>
       </w:pPr>
-      <w:bookmarkStart w:id="59" w:name="_Toc417834352"/>
+      <w:bookmarkStart w:id="72" w:name="_Toc417834352"/>
       <w:r>
         <w:rPr>
           <w:rFonts w:ascii="Times New Roman" w:hAnsi="Times New Roman" w:cs="Times New Roman"/>
@@ -9857,7 +9832,7 @@
         </w:rPr>
         <w:t xml:space="preserve"> – User Use-Case Diagram</w:t>
       </w:r>
-      <w:bookmarkEnd w:id="59"/>
+      <w:bookmarkEnd w:id="72"/>
     </w:p>
     <w:p>
       <w:pPr>
@@ -9889,12 +9864,12 @@
           <w:rFonts w:ascii="Times New Roman" w:hAnsi="Times New Roman" w:cs="Times New Roman"/>
           <w:noProof/>
         </w:rPr>
-        <w:pict w14:anchorId="54C08114">
+        <w:object w:dxaOrig="1440" w:dyaOrig="1440" w14:anchorId="54C08114">
           <v:shape id="_x0000_s1026" type="#_x0000_t75" style="position:absolute;margin-left:0;margin-top:0;width:293.4pt;height:265.75pt;z-index:251667968;mso-position-horizontal:center;mso-position-horizontal-relative:text;mso-position-vertical:absolute;mso-position-vertical-relative:text">
-            <v:imagedata r:id="rId37" o:title=""/>
+            <v:imagedata r:id="rId36" o:title=""/>
           </v:shape>
-          <o:OLEObject Type="Embed" ProgID="Visio.Drawing.15" ShapeID="_x0000_s1026" DrawAspect="Content" ObjectID="_1491579118" r:id="rId38"/>
-        </w:pict>
+          <o:OLEObject Type="Embed" ProgID="Visio.Drawing.15" ShapeID="_x0000_s1026" DrawAspect="Content" ObjectID="_1492182809" r:id="rId37"/>
+        </w:object>
       </w:r>
     </w:p>
     <w:p>
@@ -9917,7 +9892,7 @@
           <w:rFonts w:ascii="Times New Roman" w:hAnsi="Times New Roman" w:cs="Times New Roman"/>
         </w:rPr>
       </w:pPr>
-      <w:bookmarkStart w:id="60" w:name="_Toc417834353"/>
+      <w:bookmarkStart w:id="73" w:name="_Toc417834353"/>
       <w:r>
         <w:rPr>
           <w:rFonts w:ascii="Times New Roman" w:hAnsi="Times New Roman" w:cs="Times New Roman"/>
@@ -9931,7 +9906,7 @@
         </w:rPr>
         <w:t xml:space="preserve"> – User Use-Case Scenario</w:t>
       </w:r>
-      <w:bookmarkEnd w:id="60"/>
+      <w:bookmarkEnd w:id="73"/>
     </w:p>
     <w:p>
       <w:pPr>
@@ -10661,7 +10636,7 @@
           <w:rFonts w:ascii="Times New Roman" w:hAnsi="Times New Roman" w:cs="Times New Roman"/>
         </w:rPr>
       </w:pPr>
-      <w:bookmarkStart w:id="61" w:name="_Toc417834354"/>
+      <w:bookmarkStart w:id="74" w:name="_Toc417834354"/>
       <w:r>
         <w:rPr>
           <w:rFonts w:ascii="Times New Roman" w:hAnsi="Times New Roman" w:cs="Times New Roman"/>
@@ -10675,7 +10650,7 @@
         </w:rPr>
         <w:t xml:space="preserve"> – Admin Use-Case Diagram</w:t>
       </w:r>
-      <w:bookmarkEnd w:id="61"/>
+      <w:bookmarkEnd w:id="74"/>
     </w:p>
     <w:p>
       <w:pPr>
@@ -10706,9 +10681,9 @@
       <w:r>
         <w:object w:dxaOrig="9075" w:dyaOrig="8190" w14:anchorId="07A6A546">
           <v:shape id="_x0000_i1026" type="#_x0000_t75" style="width:453.75pt;height:409.5pt" o:ole="">
-            <v:imagedata r:id="rId39" o:title=""/>
+            <v:imagedata r:id="rId38" o:title=""/>
           </v:shape>
-          <o:OLEObject Type="Embed" ProgID="Visio.Drawing.15" ShapeID="_x0000_i1026" DrawAspect="Content" ObjectID="_1491579115" r:id="rId40"/>
+          <o:OLEObject Type="Embed" ProgID="Visio.Drawing.15" ShapeID="_x0000_i1026" DrawAspect="Content" ObjectID="_1492182806" r:id="rId39"/>
         </w:object>
       </w:r>
     </w:p>
@@ -10737,7 +10712,7 @@
           <w:rFonts w:ascii="Times New Roman" w:hAnsi="Times New Roman" w:cs="Times New Roman"/>
         </w:rPr>
       </w:pPr>
-      <w:bookmarkStart w:id="62" w:name="_Toc417834355"/>
+      <w:bookmarkStart w:id="75" w:name="_Toc417834355"/>
       <w:r>
         <w:rPr>
           <w:rFonts w:ascii="Times New Roman" w:hAnsi="Times New Roman" w:cs="Times New Roman"/>
@@ -10751,7 +10726,7 @@
         </w:rPr>
         <w:t xml:space="preserve"> – Admin Use-Case Scenario</w:t>
       </w:r>
-      <w:bookmarkEnd w:id="62"/>
+      <w:bookmarkEnd w:id="75"/>
     </w:p>
     <w:p>
       <w:pPr>
@@ -14146,7 +14121,7 @@
           <w:rFonts w:ascii="Times New Roman" w:hAnsi="Times New Roman" w:cs="Times New Roman"/>
         </w:rPr>
       </w:pPr>
-      <w:bookmarkStart w:id="63" w:name="_Toc417834356"/>
+      <w:bookmarkStart w:id="76" w:name="_Toc417834356"/>
       <w:r>
         <w:rPr>
           <w:rFonts w:ascii="Times New Roman" w:hAnsi="Times New Roman" w:cs="Times New Roman"/>
@@ -14172,16 +14147,16 @@
         </w:rPr>
         <w:t>Use-Case Diagram</w:t>
       </w:r>
-      <w:bookmarkEnd w:id="63"/>
+      <w:bookmarkEnd w:id="76"/>
     </w:p>
     <w:p/>
     <w:p>
       <w:r>
         <w:object w:dxaOrig="8190" w:dyaOrig="5760" w14:anchorId="17A6E764">
           <v:shape id="_x0000_i1027" type="#_x0000_t75" style="width:409.5pt;height:4in" o:ole="">
-            <v:imagedata r:id="rId41" o:title=""/>
+            <v:imagedata r:id="rId40" o:title=""/>
           </v:shape>
-          <o:OLEObject Type="Embed" ProgID="Visio.Drawing.15" ShapeID="_x0000_i1027" DrawAspect="Content" ObjectID="_1491579116" r:id="rId42"/>
+          <o:OLEObject Type="Embed" ProgID="Visio.Drawing.15" ShapeID="_x0000_i1027" DrawAspect="Content" ObjectID="_1492182807" r:id="rId41"/>
         </w:object>
       </w:r>
     </w:p>
@@ -16206,7 +16181,7 @@
           <w:rFonts w:ascii="Times New Roman" w:hAnsi="Times New Roman" w:cs="Times New Roman"/>
         </w:rPr>
       </w:pPr>
-      <w:bookmarkStart w:id="64" w:name="_Toc417834357"/>
+      <w:bookmarkStart w:id="77" w:name="_Toc417834357"/>
       <w:r>
         <w:rPr>
           <w:rFonts w:ascii="Times New Roman" w:hAnsi="Times New Roman" w:cs="Times New Roman"/>
@@ -16226,7 +16201,7 @@
         </w:rPr>
         <w:t xml:space="preserve"> – Database Model (EER)</w:t>
       </w:r>
-      <w:bookmarkEnd w:id="64"/>
+      <w:bookmarkEnd w:id="77"/>
     </w:p>
     <w:p>
       <w:pPr>
@@ -16270,7 +16245,7 @@
                     </pic:cNvPicPr>
                   </pic:nvPicPr>
                   <pic:blipFill>
-                    <a:blip r:embed="rId43">
+                    <a:blip r:embed="rId42">
                       <a:extLst>
                         <a:ext uri="{28A0092B-C50C-407E-A947-70E740481C1C}">
                           <a14:useLocalDpi xmlns:a14="http://schemas.microsoft.com/office/drawing/2010/main" val="0"/>
@@ -16359,10 +16334,10 @@
       </w:pPr>
       <w:r>
         <w:object w:dxaOrig="9466" w:dyaOrig="6631" w14:anchorId="40138B62">
-          <v:shape id="_x0000_i1028" type="#_x0000_t75" style="width:467.6pt;height:327.55pt" o:ole="">
-            <v:imagedata r:id="rId44" o:title=""/>
+          <v:shape id="_x0000_i1028" type="#_x0000_t75" style="width:467.25pt;height:327.75pt" o:ole="">
+            <v:imagedata r:id="rId43" o:title=""/>
           </v:shape>
-          <o:OLEObject Type="Embed" ProgID="Visio.Drawing.15" ShapeID="_x0000_i1028" DrawAspect="Content" ObjectID="_1491579117" r:id="rId45"/>
+          <o:OLEObject Type="Embed" ProgID="Visio.Drawing.15" ShapeID="_x0000_i1028" DrawAspect="Content" ObjectID="_1492182808" r:id="rId44"/>
         </w:object>
       </w:r>
     </w:p>
@@ -16383,7 +16358,7 @@
 </file>
 
 <file path=word/endnotes.xml><?xml version="1.0" encoding="utf-8"?>
-<w:endnotes xmlns:wpc="http://schemas.microsoft.com/office/word/2010/wordprocessingCanvas" xmlns:mc="http://schemas.openxmlformats.org/markup-compatibility/2006" xmlns:o="urn:schemas-microsoft-com:office:office" xmlns:r="http://schemas.openxmlformats.org/officeDocument/2006/relationships" xmlns:m="http://schemas.openxmlformats.org/officeDocument/2006/math" xmlns:v="urn:schemas-microsoft-com:vml" xmlns:wp14="http://schemas.microsoft.com/office/word/2010/wordprocessingDrawing" xmlns:wp="http://schemas.openxmlformats.org/drawingml/2006/wordprocessingDrawing" xmlns:w10="urn:schemas-microsoft-com:office:word" xmlns:w="http://schemas.openxmlformats.org/wordprocessingml/2006/main" xmlns:w14="http://schemas.microsoft.com/office/word/2010/wordml" xmlns:wpg="http://schemas.microsoft.com/office/word/2010/wordprocessingGroup" xmlns:wpi="http://schemas.microsoft.com/office/word/2010/wordprocessingInk" xmlns:wne="http://schemas.microsoft.com/office/word/2006/wordml" xmlns:wps="http://schemas.microsoft.com/office/word/2010/wordprocessingShape" mc:Ignorable="w14 wp14">
+<w:endnotes xmlns:wpc="http://schemas.microsoft.com/office/word/2010/wordprocessingCanvas" xmlns:mc="http://schemas.openxmlformats.org/markup-compatibility/2006" xmlns:o="urn:schemas-microsoft-com:office:office" xmlns:r="http://schemas.openxmlformats.org/officeDocument/2006/relationships" xmlns:m="http://schemas.openxmlformats.org/officeDocument/2006/math" xmlns:v="urn:schemas-microsoft-com:vml" xmlns:wp14="http://schemas.microsoft.com/office/word/2010/wordprocessingDrawing" xmlns:wp="http://schemas.openxmlformats.org/drawingml/2006/wordprocessingDrawing" xmlns:w10="urn:schemas-microsoft-com:office:word" xmlns:w="http://schemas.openxmlformats.org/wordprocessingml/2006/main" xmlns:w14="http://schemas.microsoft.com/office/word/2010/wordml" xmlns:w15="http://schemas.microsoft.com/office/word/2012/wordml" xmlns:wpg="http://schemas.microsoft.com/office/word/2010/wordprocessingGroup" xmlns:wpi="http://schemas.microsoft.com/office/word/2010/wordprocessingInk" xmlns:wne="http://schemas.microsoft.com/office/word/2006/wordml" xmlns:wps="http://schemas.microsoft.com/office/word/2010/wordprocessingShape" mc:Ignorable="w14 w15 wp14">
   <w:endnote w:type="separator" w:id="-1">
     <w:p>
       <w:pPr>
@@ -16408,7 +16383,7 @@
 </file>
 
 <file path=word/footer1.xml><?xml version="1.0" encoding="utf-8"?>
-<w:ftr xmlns:wpc="http://schemas.microsoft.com/office/word/2010/wordprocessingCanvas" xmlns:mc="http://schemas.openxmlformats.org/markup-compatibility/2006" xmlns:o="urn:schemas-microsoft-com:office:office" xmlns:r="http://schemas.openxmlformats.org/officeDocument/2006/relationships" xmlns:m="http://schemas.openxmlformats.org/officeDocument/2006/math" xmlns:v="urn:schemas-microsoft-com:vml" xmlns:wp14="http://schemas.microsoft.com/office/word/2010/wordprocessingDrawing" xmlns:wp="http://schemas.openxmlformats.org/drawingml/2006/wordprocessingDrawing" xmlns:w10="urn:schemas-microsoft-com:office:word" xmlns:w="http://schemas.openxmlformats.org/wordprocessingml/2006/main" xmlns:w14="http://schemas.microsoft.com/office/word/2010/wordml" xmlns:wpg="http://schemas.microsoft.com/office/word/2010/wordprocessingGroup" xmlns:wpi="http://schemas.microsoft.com/office/word/2010/wordprocessingInk" xmlns:wne="http://schemas.microsoft.com/office/word/2006/wordml" xmlns:wps="http://schemas.microsoft.com/office/word/2010/wordprocessingShape" mc:Ignorable="w14 wp14">
+<w:ftr xmlns:wpc="http://schemas.microsoft.com/office/word/2010/wordprocessingCanvas" xmlns:mc="http://schemas.openxmlformats.org/markup-compatibility/2006" xmlns:o="urn:schemas-microsoft-com:office:office" xmlns:r="http://schemas.openxmlformats.org/officeDocument/2006/relationships" xmlns:m="http://schemas.openxmlformats.org/officeDocument/2006/math" xmlns:v="urn:schemas-microsoft-com:vml" xmlns:wp14="http://schemas.microsoft.com/office/word/2010/wordprocessingDrawing" xmlns:wp="http://schemas.openxmlformats.org/drawingml/2006/wordprocessingDrawing" xmlns:w10="urn:schemas-microsoft-com:office:word" xmlns:w="http://schemas.openxmlformats.org/wordprocessingml/2006/main" xmlns:w14="http://schemas.microsoft.com/office/word/2010/wordml" xmlns:w15="http://schemas.microsoft.com/office/word/2012/wordml" xmlns:wpg="http://schemas.microsoft.com/office/word/2010/wordprocessingGroup" xmlns:wpi="http://schemas.microsoft.com/office/word/2010/wordprocessingInk" xmlns:wne="http://schemas.microsoft.com/office/word/2006/wordml" xmlns:wps="http://schemas.microsoft.com/office/word/2010/wordprocessingShape" mc:Ignorable="w14 w15 wp14">
   <w:tbl>
     <w:tblPr>
       <w:tblW w:w="5000" w:type="pct"/>
@@ -16457,7 +16432,7 @@
               <w:noProof/>
               <w:color w:val="FFFFFF" w:themeColor="background1"/>
             </w:rPr>
-            <w:t>ii</w:t>
+            <w:t>19</w:t>
           </w:r>
           <w:r>
             <w:rPr>
@@ -16479,14 +16454,27 @@
           <w:pPr>
             <w:pStyle w:val="Footer"/>
           </w:pPr>
-          <w:fldSimple w:instr=" STYLEREF  &quot;1&quot;  ">
-            <w:r>
-              <w:rPr>
-                <w:noProof/>
-              </w:rPr>
-              <w:t>Revision History</w:t>
-            </w:r>
-          </w:fldSimple>
+          <w:r>
+            <w:fldChar w:fldCharType="begin"/>
+          </w:r>
+          <w:r>
+            <w:instrText xml:space="preserve"> STYLEREF  "1"  </w:instrText>
+          </w:r>
+          <w:r>
+            <w:fldChar w:fldCharType="separate"/>
+          </w:r>
+          <w:r>
+            <w:rPr>
+              <w:noProof/>
+            </w:rPr>
+            <w:t>Appendices</w:t>
+          </w:r>
+          <w:r>
+            <w:rPr>
+              <w:noProof/>
+            </w:rPr>
+            <w:fldChar w:fldCharType="end"/>
+          </w:r>
           <w:r>
             <w:t xml:space="preserve"> | </w:t>
           </w:r>
@@ -16520,7 +16508,7 @@
 </file>
 
 <file path=word/footer2.xml><?xml version="1.0" encoding="utf-8"?>
-<w:ftr xmlns:wpc="http://schemas.microsoft.com/office/word/2010/wordprocessingCanvas" xmlns:mc="http://schemas.openxmlformats.org/markup-compatibility/2006" xmlns:o="urn:schemas-microsoft-com:office:office" xmlns:r="http://schemas.openxmlformats.org/officeDocument/2006/relationships" xmlns:m="http://schemas.openxmlformats.org/officeDocument/2006/math" xmlns:v="urn:schemas-microsoft-com:vml" xmlns:wp14="http://schemas.microsoft.com/office/word/2010/wordprocessingDrawing" xmlns:wp="http://schemas.openxmlformats.org/drawingml/2006/wordprocessingDrawing" xmlns:w10="urn:schemas-microsoft-com:office:word" xmlns:w="http://schemas.openxmlformats.org/wordprocessingml/2006/main" xmlns:w14="http://schemas.microsoft.com/office/word/2010/wordml" xmlns:wpg="http://schemas.microsoft.com/office/word/2010/wordprocessingGroup" xmlns:wpi="http://schemas.microsoft.com/office/word/2010/wordprocessingInk" xmlns:wne="http://schemas.microsoft.com/office/word/2006/wordml" xmlns:wps="http://schemas.microsoft.com/office/word/2010/wordprocessingShape" mc:Ignorable="w14 wp14">
+<w:ftr xmlns:wpc="http://schemas.microsoft.com/office/word/2010/wordprocessingCanvas" xmlns:mc="http://schemas.openxmlformats.org/markup-compatibility/2006" xmlns:o="urn:schemas-microsoft-com:office:office" xmlns:r="http://schemas.openxmlformats.org/officeDocument/2006/relationships" xmlns:m="http://schemas.openxmlformats.org/officeDocument/2006/math" xmlns:v="urn:schemas-microsoft-com:vml" xmlns:wp14="http://schemas.microsoft.com/office/word/2010/wordprocessingDrawing" xmlns:wp="http://schemas.openxmlformats.org/drawingml/2006/wordprocessingDrawing" xmlns:w10="urn:schemas-microsoft-com:office:word" xmlns:w="http://schemas.openxmlformats.org/wordprocessingml/2006/main" xmlns:w14="http://schemas.microsoft.com/office/word/2010/wordml" xmlns:w15="http://schemas.microsoft.com/office/word/2012/wordml" xmlns:wpg="http://schemas.microsoft.com/office/word/2010/wordprocessingGroup" xmlns:wpi="http://schemas.microsoft.com/office/word/2010/wordprocessingInk" xmlns:wne="http://schemas.microsoft.com/office/word/2006/wordml" xmlns:wps="http://schemas.microsoft.com/office/word/2010/wordprocessingShape" mc:Ignorable="w14 w15 wp14">
   <w:p>
     <w:pPr>
       <w:pStyle w:val="Footer"/>
@@ -16545,7 +16533,7 @@
 </file>
 
 <file path=word/footnotes.xml><?xml version="1.0" encoding="utf-8"?>
-<w:footnotes xmlns:wpc="http://schemas.microsoft.com/office/word/2010/wordprocessingCanvas" xmlns:mc="http://schemas.openxmlformats.org/markup-compatibility/2006" xmlns:o="urn:schemas-microsoft-com:office:office" xmlns:r="http://schemas.openxmlformats.org/officeDocument/2006/relationships" xmlns:m="http://schemas.openxmlformats.org/officeDocument/2006/math" xmlns:v="urn:schemas-microsoft-com:vml" xmlns:wp14="http://schemas.microsoft.com/office/word/2010/wordprocessingDrawing" xmlns:wp="http://schemas.openxmlformats.org/drawingml/2006/wordprocessingDrawing" xmlns:w10="urn:schemas-microsoft-com:office:word" xmlns:w="http://schemas.openxmlformats.org/wordprocessingml/2006/main" xmlns:w14="http://schemas.microsoft.com/office/word/2010/wordml" xmlns:wpg="http://schemas.microsoft.com/office/word/2010/wordprocessingGroup" xmlns:wpi="http://schemas.microsoft.com/office/word/2010/wordprocessingInk" xmlns:wne="http://schemas.microsoft.com/office/word/2006/wordml" xmlns:wps="http://schemas.microsoft.com/office/word/2010/wordprocessingShape" mc:Ignorable="w14 wp14">
+<w:footnotes xmlns:wpc="http://schemas.microsoft.com/office/word/2010/wordprocessingCanvas" xmlns:mc="http://schemas.openxmlformats.org/markup-compatibility/2006" xmlns:o="urn:schemas-microsoft-com:office:office" xmlns:r="http://schemas.openxmlformats.org/officeDocument/2006/relationships" xmlns:m="http://schemas.openxmlformats.org/officeDocument/2006/math" xmlns:v="urn:schemas-microsoft-com:vml" xmlns:wp14="http://schemas.microsoft.com/office/word/2010/wordprocessingDrawing" xmlns:wp="http://schemas.openxmlformats.org/drawingml/2006/wordprocessingDrawing" xmlns:w10="urn:schemas-microsoft-com:office:word" xmlns:w="http://schemas.openxmlformats.org/wordprocessingml/2006/main" xmlns:w14="http://schemas.microsoft.com/office/word/2010/wordml" xmlns:w15="http://schemas.microsoft.com/office/word/2012/wordml" xmlns:wpg="http://schemas.microsoft.com/office/word/2010/wordprocessingGroup" xmlns:wpi="http://schemas.microsoft.com/office/word/2010/wordprocessingInk" xmlns:wne="http://schemas.microsoft.com/office/word/2006/wordml" xmlns:wps="http://schemas.microsoft.com/office/word/2010/wordprocessingShape" mc:Ignorable="w14 w15 wp14">
   <w:footnote w:type="separator" w:id="-1">
     <w:p>
       <w:pPr>
@@ -16570,7 +16558,7 @@
 </file>
 
 <file path=word/header1.xml><?xml version="1.0" encoding="utf-8"?>
-<w:hdr xmlns:wpc="http://schemas.microsoft.com/office/word/2010/wordprocessingCanvas" xmlns:mc="http://schemas.openxmlformats.org/markup-compatibility/2006" xmlns:o="urn:schemas-microsoft-com:office:office" xmlns:r="http://schemas.openxmlformats.org/officeDocument/2006/relationships" xmlns:m="http://schemas.openxmlformats.org/officeDocument/2006/math" xmlns:v="urn:schemas-microsoft-com:vml" xmlns:wp14="http://schemas.microsoft.com/office/word/2010/wordprocessingDrawing" xmlns:wp="http://schemas.openxmlformats.org/drawingml/2006/wordprocessingDrawing" xmlns:w10="urn:schemas-microsoft-com:office:word" xmlns:w="http://schemas.openxmlformats.org/wordprocessingml/2006/main" xmlns:w14="http://schemas.microsoft.com/office/word/2010/wordml" xmlns:wpg="http://schemas.microsoft.com/office/word/2010/wordprocessingGroup" xmlns:wpi="http://schemas.microsoft.com/office/word/2010/wordprocessingInk" xmlns:wne="http://schemas.microsoft.com/office/word/2006/wordml" xmlns:wps="http://schemas.microsoft.com/office/word/2010/wordprocessingShape" mc:Ignorable="w14 wp14">
+<w:hdr xmlns:wpc="http://schemas.microsoft.com/office/word/2010/wordprocessingCanvas" xmlns:mc="http://schemas.openxmlformats.org/markup-compatibility/2006" xmlns:o="urn:schemas-microsoft-com:office:office" xmlns:r="http://schemas.openxmlformats.org/officeDocument/2006/relationships" xmlns:m="http://schemas.openxmlformats.org/officeDocument/2006/math" xmlns:v="urn:schemas-microsoft-com:vml" xmlns:wp14="http://schemas.microsoft.com/office/word/2010/wordprocessingDrawing" xmlns:wp="http://schemas.openxmlformats.org/drawingml/2006/wordprocessingDrawing" xmlns:w10="urn:schemas-microsoft-com:office:word" xmlns:w="http://schemas.openxmlformats.org/wordprocessingml/2006/main" xmlns:w14="http://schemas.microsoft.com/office/word/2010/wordml" xmlns:w15="http://schemas.microsoft.com/office/word/2012/wordml" xmlns:wpg="http://schemas.microsoft.com/office/word/2010/wordprocessingGroup" xmlns:wpi="http://schemas.microsoft.com/office/word/2010/wordprocessingInk" xmlns:wne="http://schemas.microsoft.com/office/word/2006/wordml" xmlns:wps="http://schemas.microsoft.com/office/word/2010/wordprocessingShape" mc:Ignorable="w14 w15 wp14">
   <w:tbl>
     <w:tblPr>
       <w:tblW w:w="5000" w:type="pct"/>
@@ -16702,7 +16690,7 @@
 </file>
 
 <file path=word/numbering.xml><?xml version="1.0" encoding="utf-8"?>
-<w:numbering xmlns:wpc="http://schemas.microsoft.com/office/word/2010/wordprocessingCanvas" xmlns:mc="http://schemas.openxmlformats.org/markup-compatibility/2006" xmlns:o="urn:schemas-microsoft-com:office:office" xmlns:r="http://schemas.openxmlformats.org/officeDocument/2006/relationships" xmlns:m="http://schemas.openxmlformats.org/officeDocument/2006/math" xmlns:v="urn:schemas-microsoft-com:vml" xmlns:wp14="http://schemas.microsoft.com/office/word/2010/wordprocessingDrawing" xmlns:wp="http://schemas.openxmlformats.org/drawingml/2006/wordprocessingDrawing" xmlns:w10="urn:schemas-microsoft-com:office:word" xmlns:w="http://schemas.openxmlformats.org/wordprocessingml/2006/main" xmlns:w14="http://schemas.microsoft.com/office/word/2010/wordml" xmlns:wpg="http://schemas.microsoft.com/office/word/2010/wordprocessingGroup" xmlns:wpi="http://schemas.microsoft.com/office/word/2010/wordprocessingInk" xmlns:wne="http://schemas.microsoft.com/office/word/2006/wordml" xmlns:wps="http://schemas.microsoft.com/office/word/2010/wordprocessingShape" mc:Ignorable="w14 wp14">
+<w:numbering xmlns:wpc="http://schemas.microsoft.com/office/word/2010/wordprocessingCanvas" xmlns:mc="http://schemas.openxmlformats.org/markup-compatibility/2006" xmlns:o="urn:schemas-microsoft-com:office:office" xmlns:r="http://schemas.openxmlformats.org/officeDocument/2006/relationships" xmlns:m="http://schemas.openxmlformats.org/officeDocument/2006/math" xmlns:v="urn:schemas-microsoft-com:vml" xmlns:wp14="http://schemas.microsoft.com/office/word/2010/wordprocessingDrawing" xmlns:wp="http://schemas.openxmlformats.org/drawingml/2006/wordprocessingDrawing" xmlns:w10="urn:schemas-microsoft-com:office:word" xmlns:w="http://schemas.openxmlformats.org/wordprocessingml/2006/main" xmlns:w14="http://schemas.microsoft.com/office/word/2010/wordml" xmlns:w15="http://schemas.microsoft.com/office/word/2012/wordml" xmlns:wpg="http://schemas.microsoft.com/office/word/2010/wordprocessingGroup" xmlns:wpi="http://schemas.microsoft.com/office/word/2010/wordprocessingInk" xmlns:wne="http://schemas.microsoft.com/office/word/2006/wordml" xmlns:wps="http://schemas.microsoft.com/office/word/2010/wordprocessingShape" mc:Ignorable="w14 w15 wp14">
   <w:abstractNum w:abstractNumId="0">
     <w:nsid w:val="04F15037"/>
     <w:multiLevelType w:val="hybridMultilevel"/>
@@ -18911,7 +18899,7 @@
 </file>
 
 <file path=word/styles.xml><?xml version="1.0" encoding="utf-8"?>
-<w:styles xmlns:mc="http://schemas.openxmlformats.org/markup-compatibility/2006" xmlns:r="http://schemas.openxmlformats.org/officeDocument/2006/relationships" xmlns:w="http://schemas.openxmlformats.org/wordprocessingml/2006/main" xmlns:w14="http://schemas.microsoft.com/office/word/2010/wordml" mc:Ignorable="w14">
+<w:styles xmlns:mc="http://schemas.openxmlformats.org/markup-compatibility/2006" xmlns:r="http://schemas.openxmlformats.org/officeDocument/2006/relationships" xmlns:w="http://schemas.openxmlformats.org/wordprocessingml/2006/main" xmlns:w14="http://schemas.microsoft.com/office/word/2010/wordml" xmlns:w15="http://schemas.microsoft.com/office/word/2012/wordml" mc:Ignorable="w14 w15">
   <w:docDefaults>
     <w:rPrDefault>
       <w:rPr>
@@ -18927,144 +18915,378 @@
       </w:pPr>
     </w:pPrDefault>
   </w:docDefaults>
-  <w:latentStyles w:defLockedState="0" w:defUIPriority="99" w:defSemiHidden="1" w:defUnhideWhenUsed="1" w:defQFormat="0" w:count="267">
-    <w:lsdException w:name="Normal" w:semiHidden="0" w:uiPriority="0" w:unhideWhenUsed="0" w:qFormat="1"/>
-    <w:lsdException w:name="heading 1" w:semiHidden="0" w:uiPriority="9" w:unhideWhenUsed="0" w:qFormat="1"/>
-    <w:lsdException w:name="heading 2" w:uiPriority="9" w:qFormat="1"/>
-    <w:lsdException w:name="heading 3" w:uiPriority="9" w:qFormat="1"/>
-    <w:lsdException w:name="heading 4" w:uiPriority="9" w:qFormat="1"/>
-    <w:lsdException w:name="heading 5" w:uiPriority="9" w:qFormat="1"/>
-    <w:lsdException w:name="heading 6" w:uiPriority="9" w:qFormat="1"/>
-    <w:lsdException w:name="heading 7" w:uiPriority="9" w:qFormat="1"/>
-    <w:lsdException w:name="heading 8" w:uiPriority="9" w:qFormat="1"/>
-    <w:lsdException w:name="heading 9" w:uiPriority="9" w:qFormat="1"/>
-    <w:lsdException w:name="toc 1" w:uiPriority="39" w:qFormat="1"/>
-    <w:lsdException w:name="toc 2" w:uiPriority="39" w:qFormat="1"/>
-    <w:lsdException w:name="toc 3" w:uiPriority="39" w:qFormat="1"/>
-    <w:lsdException w:name="toc 4" w:uiPriority="39"/>
-    <w:lsdException w:name="toc 5" w:uiPriority="39"/>
-    <w:lsdException w:name="toc 6" w:uiPriority="39"/>
-    <w:lsdException w:name="toc 7" w:uiPriority="39"/>
-    <w:lsdException w:name="toc 8" w:uiPriority="39"/>
-    <w:lsdException w:name="toc 9" w:uiPriority="39"/>
-    <w:lsdException w:name="caption" w:uiPriority="35" w:qFormat="1"/>
-    <w:lsdException w:name="Title" w:semiHidden="0" w:uiPriority="10" w:unhideWhenUsed="0" w:qFormat="1"/>
-    <w:lsdException w:name="Default Paragraph Font" w:uiPriority="1"/>
-    <w:lsdException w:name="Subtitle" w:semiHidden="0" w:uiPriority="11" w:unhideWhenUsed="0" w:qFormat="1"/>
-    <w:lsdException w:name="Strong" w:semiHidden="0" w:uiPriority="22" w:unhideWhenUsed="0" w:qFormat="1"/>
-    <w:lsdException w:name="Emphasis" w:semiHidden="0" w:uiPriority="20" w:unhideWhenUsed="0" w:qFormat="1"/>
-    <w:lsdException w:name="Table Grid" w:semiHidden="0" w:uiPriority="59" w:unhideWhenUsed="0"/>
-    <w:lsdException w:name="Placeholder Text" w:unhideWhenUsed="0"/>
-    <w:lsdException w:name="No Spacing" w:semiHidden="0" w:uiPriority="1" w:unhideWhenUsed="0" w:qFormat="1"/>
-    <w:lsdException w:name="Light Shading" w:semiHidden="0" w:uiPriority="60" w:unhideWhenUsed="0"/>
-    <w:lsdException w:name="Light List" w:semiHidden="0" w:uiPriority="61" w:unhideWhenUsed="0"/>
-    <w:lsdException w:name="Light Grid" w:semiHidden="0" w:uiPriority="62" w:unhideWhenUsed="0"/>
-    <w:lsdException w:name="Medium Shading 1" w:semiHidden="0" w:uiPriority="63" w:unhideWhenUsed="0"/>
-    <w:lsdException w:name="Medium Shading 2" w:semiHidden="0" w:uiPriority="64" w:unhideWhenUsed="0"/>
-    <w:lsdException w:name="Medium List 1" w:semiHidden="0" w:uiPriority="65" w:unhideWhenUsed="0"/>
-    <w:lsdException w:name="Medium List 2" w:semiHidden="0" w:uiPriority="66" w:unhideWhenUsed="0"/>
-    <w:lsdException w:name="Medium Grid 1" w:semiHidden="0" w:uiPriority="67" w:unhideWhenUsed="0"/>
-    <w:lsdException w:name="Medium Grid 2" w:semiHidden="0" w:uiPriority="68" w:unhideWhenUsed="0"/>
-    <w:lsdException w:name="Medium Grid 3" w:semiHidden="0" w:uiPriority="69" w:unhideWhenUsed="0"/>
-    <w:lsdException w:name="Dark List" w:semiHidden="0" w:uiPriority="70" w:unhideWhenUsed="0"/>
-    <w:lsdException w:name="Colorful Shading" w:semiHidden="0" w:uiPriority="71" w:unhideWhenUsed="0"/>
-    <w:lsdException w:name="Colorful List" w:semiHidden="0" w:uiPriority="72" w:unhideWhenUsed="0"/>
-    <w:lsdException w:name="Colorful Grid" w:semiHidden="0" w:uiPriority="73" w:unhideWhenUsed="0"/>
-    <w:lsdException w:name="Light Shading Accent 1" w:semiHidden="0" w:uiPriority="60" w:unhideWhenUsed="0"/>
-    <w:lsdException w:name="Light List Accent 1" w:semiHidden="0" w:uiPriority="61" w:unhideWhenUsed="0"/>
-    <w:lsdException w:name="Light Grid Accent 1" w:semiHidden="0" w:uiPriority="62" w:unhideWhenUsed="0"/>
-    <w:lsdException w:name="Medium Shading 1 Accent 1" w:semiHidden="0" w:uiPriority="63" w:unhideWhenUsed="0"/>
-    <w:lsdException w:name="Medium Shading 2 Accent 1" w:semiHidden="0" w:uiPriority="64" w:unhideWhenUsed="0"/>
-    <w:lsdException w:name="Medium List 1 Accent 1" w:semiHidden="0" w:uiPriority="65" w:unhideWhenUsed="0"/>
-    <w:lsdException w:name="Revision" w:unhideWhenUsed="0"/>
-    <w:lsdException w:name="List Paragraph" w:semiHidden="0" w:uiPriority="34" w:unhideWhenUsed="0" w:qFormat="1"/>
-    <w:lsdException w:name="Quote" w:semiHidden="0" w:uiPriority="29" w:unhideWhenUsed="0" w:qFormat="1"/>
-    <w:lsdException w:name="Intense Quote" w:semiHidden="0" w:uiPriority="30" w:unhideWhenUsed="0" w:qFormat="1"/>
-    <w:lsdException w:name="Medium List 2 Accent 1" w:semiHidden="0" w:uiPriority="66" w:unhideWhenUsed="0"/>
-    <w:lsdException w:name="Medium Grid 1 Accent 1" w:semiHidden="0" w:uiPriority="67" w:unhideWhenUsed="0"/>
-    <w:lsdException w:name="Medium Grid 2 Accent 1" w:semiHidden="0" w:uiPriority="68" w:unhideWhenUsed="0"/>
-    <w:lsdException w:name="Medium Grid 3 Accent 1" w:semiHidden="0" w:uiPriority="69" w:unhideWhenUsed="0"/>
-    <w:lsdException w:name="Dark List Accent 1" w:semiHidden="0" w:uiPriority="70" w:unhideWhenUsed="0"/>
-    <w:lsdException w:name="Colorful Shading Accent 1" w:semiHidden="0" w:uiPriority="71" w:unhideWhenUsed="0"/>
-    <w:lsdException w:name="Colorful List Accent 1" w:semiHidden="0" w:uiPriority="72" w:unhideWhenUsed="0"/>
-    <w:lsdException w:name="Colorful Grid Accent 1" w:semiHidden="0" w:uiPriority="73" w:unhideWhenUsed="0"/>
-    <w:lsdException w:name="Light Shading Accent 2" w:semiHidden="0" w:uiPriority="60" w:unhideWhenUsed="0"/>
-    <w:lsdException w:name="Light List Accent 2" w:semiHidden="0" w:uiPriority="61" w:unhideWhenUsed="0"/>
-    <w:lsdException w:name="Light Grid Accent 2" w:semiHidden="0" w:uiPriority="62" w:unhideWhenUsed="0"/>
-    <w:lsdException w:name="Medium Shading 1 Accent 2" w:semiHidden="0" w:uiPriority="63" w:unhideWhenUsed="0"/>
-    <w:lsdException w:name="Medium Shading 2 Accent 2" w:semiHidden="0" w:uiPriority="64" w:unhideWhenUsed="0"/>
-    <w:lsdException w:name="Medium List 1 Accent 2" w:semiHidden="0" w:uiPriority="65" w:unhideWhenUsed="0"/>
-    <w:lsdException w:name="Medium List 2 Accent 2" w:semiHidden="0" w:uiPriority="66" w:unhideWhenUsed="0"/>
-    <w:lsdException w:name="Medium Grid 1 Accent 2" w:semiHidden="0" w:uiPriority="67" w:unhideWhenUsed="0"/>
-    <w:lsdException w:name="Medium Grid 2 Accent 2" w:semiHidden="0" w:uiPriority="68" w:unhideWhenUsed="0"/>
-    <w:lsdException w:name="Medium Grid 3 Accent 2" w:semiHidden="0" w:uiPriority="69" w:unhideWhenUsed="0"/>
-    <w:lsdException w:name="Dark List Accent 2" w:semiHidden="0" w:uiPriority="70" w:unhideWhenUsed="0"/>
-    <w:lsdException w:name="Colorful Shading Accent 2" w:semiHidden="0" w:uiPriority="71" w:unhideWhenUsed="0"/>
-    <w:lsdException w:name="Colorful List Accent 2" w:semiHidden="0" w:uiPriority="72" w:unhideWhenUsed="0"/>
-    <w:lsdException w:name="Colorful Grid Accent 2" w:semiHidden="0" w:uiPriority="73" w:unhideWhenUsed="0"/>
-    <w:lsdException w:name="Light Shading Accent 3" w:semiHidden="0" w:uiPriority="60" w:unhideWhenUsed="0"/>
-    <w:lsdException w:name="Light List Accent 3" w:semiHidden="0" w:uiPriority="61" w:unhideWhenUsed="0"/>
-    <w:lsdException w:name="Light Grid Accent 3" w:semiHidden="0" w:uiPriority="62" w:unhideWhenUsed="0"/>
-    <w:lsdException w:name="Medium Shading 1 Accent 3" w:semiHidden="0" w:uiPriority="63" w:unhideWhenUsed="0"/>
-    <w:lsdException w:name="Medium Shading 2 Accent 3" w:semiHidden="0" w:uiPriority="64" w:unhideWhenUsed="0"/>
-    <w:lsdException w:name="Medium List 1 Accent 3" w:semiHidden="0" w:uiPriority="65" w:unhideWhenUsed="0"/>
-    <w:lsdException w:name="Medium List 2 Accent 3" w:semiHidden="0" w:uiPriority="66" w:unhideWhenUsed="0"/>
-    <w:lsdException w:name="Medium Grid 1 Accent 3" w:semiHidden="0" w:uiPriority="67" w:unhideWhenUsed="0"/>
-    <w:lsdException w:name="Medium Grid 2 Accent 3" w:semiHidden="0" w:uiPriority="68" w:unhideWhenUsed="0"/>
-    <w:lsdException w:name="Medium Grid 3 Accent 3" w:semiHidden="0" w:uiPriority="69" w:unhideWhenUsed="0"/>
-    <w:lsdException w:name="Dark List Accent 3" w:semiHidden="0" w:uiPriority="70" w:unhideWhenUsed="0"/>
-    <w:lsdException w:name="Colorful Shading Accent 3" w:semiHidden="0" w:uiPriority="71" w:unhideWhenUsed="0"/>
-    <w:lsdException w:name="Colorful List Accent 3" w:semiHidden="0" w:uiPriority="72" w:unhideWhenUsed="0"/>
-    <w:lsdException w:name="Colorful Grid Accent 3" w:semiHidden="0" w:uiPriority="73" w:unhideWhenUsed="0"/>
-    <w:lsdException w:name="Light Shading Accent 4" w:semiHidden="0" w:uiPriority="60" w:unhideWhenUsed="0"/>
-    <w:lsdException w:name="Light List Accent 4" w:semiHidden="0" w:uiPriority="61" w:unhideWhenUsed="0"/>
-    <w:lsdException w:name="Light Grid Accent 4" w:semiHidden="0" w:uiPriority="62" w:unhideWhenUsed="0"/>
-    <w:lsdException w:name="Medium Shading 1 Accent 4" w:semiHidden="0" w:uiPriority="63" w:unhideWhenUsed="0"/>
-    <w:lsdException w:name="Medium Shading 2 Accent 4" w:semiHidden="0" w:uiPriority="64" w:unhideWhenUsed="0"/>
-    <w:lsdException w:name="Medium List 1 Accent 4" w:semiHidden="0" w:uiPriority="65" w:unhideWhenUsed="0"/>
-    <w:lsdException w:name="Medium List 2 Accent 4" w:semiHidden="0" w:uiPriority="66" w:unhideWhenUsed="0"/>
-    <w:lsdException w:name="Medium Grid 1 Accent 4" w:semiHidden="0" w:uiPriority="67" w:unhideWhenUsed="0"/>
-    <w:lsdException w:name="Medium Grid 2 Accent 4" w:semiHidden="0" w:uiPriority="68" w:unhideWhenUsed="0"/>
-    <w:lsdException w:name="Medium Grid 3 Accent 4" w:semiHidden="0" w:uiPriority="69" w:unhideWhenUsed="0"/>
-    <w:lsdException w:name="Dark List Accent 4" w:semiHidden="0" w:uiPriority="70" w:unhideWhenUsed="0"/>
-    <w:lsdException w:name="Colorful Shading Accent 4" w:semiHidden="0" w:uiPriority="71" w:unhideWhenUsed="0"/>
-    <w:lsdException w:name="Colorful List Accent 4" w:semiHidden="0" w:uiPriority="72" w:unhideWhenUsed="0"/>
-    <w:lsdException w:name="Colorful Grid Accent 4" w:semiHidden="0" w:uiPriority="73" w:unhideWhenUsed="0"/>
-    <w:lsdException w:name="Light Shading Accent 5" w:semiHidden="0" w:uiPriority="60" w:unhideWhenUsed="0"/>
-    <w:lsdException w:name="Light List Accent 5" w:semiHidden="0" w:uiPriority="61" w:unhideWhenUsed="0"/>
-    <w:lsdException w:name="Light Grid Accent 5" w:semiHidden="0" w:uiPriority="62" w:unhideWhenUsed="0"/>
-    <w:lsdException w:name="Medium Shading 1 Accent 5" w:semiHidden="0" w:uiPriority="63" w:unhideWhenUsed="0"/>
-    <w:lsdException w:name="Medium Shading 2 Accent 5" w:semiHidden="0" w:uiPriority="64" w:unhideWhenUsed="0"/>
-    <w:lsdException w:name="Medium List 1 Accent 5" w:semiHidden="0" w:uiPriority="65" w:unhideWhenUsed="0"/>
-    <w:lsdException w:name="Medium List 2 Accent 5" w:semiHidden="0" w:uiPriority="66" w:unhideWhenUsed="0"/>
-    <w:lsdException w:name="Medium Grid 1 Accent 5" w:semiHidden="0" w:uiPriority="67" w:unhideWhenUsed="0"/>
-    <w:lsdException w:name="Medium Grid 2 Accent 5" w:semiHidden="0" w:uiPriority="68" w:unhideWhenUsed="0"/>
-    <w:lsdException w:name="Medium Grid 3 Accent 5" w:semiHidden="0" w:uiPriority="69" w:unhideWhenUsed="0"/>
-    <w:lsdException w:name="Dark List Accent 5" w:semiHidden="0" w:uiPriority="70" w:unhideWhenUsed="0"/>
-    <w:lsdException w:name="Colorful Shading Accent 5" w:semiHidden="0" w:uiPriority="71" w:unhideWhenUsed="0"/>
-    <w:lsdException w:name="Colorful List Accent 5" w:semiHidden="0" w:uiPriority="72" w:unhideWhenUsed="0"/>
-    <w:lsdException w:name="Colorful Grid Accent 5" w:semiHidden="0" w:uiPriority="73" w:unhideWhenUsed="0"/>
-    <w:lsdException w:name="Light Shading Accent 6" w:semiHidden="0" w:uiPriority="60" w:unhideWhenUsed="0"/>
-    <w:lsdException w:name="Light List Accent 6" w:semiHidden="0" w:uiPriority="61" w:unhideWhenUsed="0"/>
-    <w:lsdException w:name="Light Grid Accent 6" w:semiHidden="0" w:uiPriority="62" w:unhideWhenUsed="0"/>
-    <w:lsdException w:name="Medium Shading 1 Accent 6" w:semiHidden="0" w:uiPriority="63" w:unhideWhenUsed="0"/>
-    <w:lsdException w:name="Medium Shading 2 Accent 6" w:semiHidden="0" w:uiPriority="64" w:unhideWhenUsed="0"/>
-    <w:lsdException w:name="Medium List 1 Accent 6" w:semiHidden="0" w:uiPriority="65" w:unhideWhenUsed="0"/>
-    <w:lsdException w:name="Medium List 2 Accent 6" w:semiHidden="0" w:uiPriority="66" w:unhideWhenUsed="0"/>
-    <w:lsdException w:name="Medium Grid 1 Accent 6" w:semiHidden="0" w:uiPriority="67" w:unhideWhenUsed="0"/>
-    <w:lsdException w:name="Medium Grid 2 Accent 6" w:semiHidden="0" w:uiPriority="68" w:unhideWhenUsed="0"/>
-    <w:lsdException w:name="Medium Grid 3 Accent 6" w:semiHidden="0" w:uiPriority="69" w:unhideWhenUsed="0"/>
-    <w:lsdException w:name="Dark List Accent 6" w:semiHidden="0" w:uiPriority="70" w:unhideWhenUsed="0"/>
-    <w:lsdException w:name="Colorful Shading Accent 6" w:semiHidden="0" w:uiPriority="71" w:unhideWhenUsed="0"/>
-    <w:lsdException w:name="Colorful List Accent 6" w:semiHidden="0" w:uiPriority="72" w:unhideWhenUsed="0"/>
-    <w:lsdException w:name="Colorful Grid Accent 6" w:semiHidden="0" w:uiPriority="73" w:unhideWhenUsed="0"/>
-    <w:lsdException w:name="Subtle Emphasis" w:semiHidden="0" w:uiPriority="19" w:unhideWhenUsed="0" w:qFormat="1"/>
-    <w:lsdException w:name="Intense Emphasis" w:semiHidden="0" w:uiPriority="21" w:unhideWhenUsed="0" w:qFormat="1"/>
-    <w:lsdException w:name="Subtle Reference" w:semiHidden="0" w:uiPriority="31" w:unhideWhenUsed="0" w:qFormat="1"/>
-    <w:lsdException w:name="Intense Reference" w:semiHidden="0" w:uiPriority="32" w:unhideWhenUsed="0" w:qFormat="1"/>
-    <w:lsdException w:name="Book Title" w:semiHidden="0" w:uiPriority="33" w:unhideWhenUsed="0" w:qFormat="1"/>
-    <w:lsdException w:name="Bibliography" w:uiPriority="37"/>
-    <w:lsdException w:name="TOC Heading" w:uiPriority="39" w:qFormat="1"/>
+  <w:latentStyles w:defLockedState="0" w:defUIPriority="99" w:defSemiHidden="0" w:defUnhideWhenUsed="0" w:defQFormat="0" w:count="371">
+    <w:lsdException w:name="Normal" w:uiPriority="0" w:qFormat="1"/>
+    <w:lsdException w:name="heading 1" w:uiPriority="9" w:qFormat="1"/>
+    <w:lsdException w:name="heading 2" w:semiHidden="1" w:uiPriority="9" w:unhideWhenUsed="1" w:qFormat="1"/>
+    <w:lsdException w:name="heading 3" w:semiHidden="1" w:uiPriority="9" w:unhideWhenUsed="1" w:qFormat="1"/>
+    <w:lsdException w:name="heading 4" w:semiHidden="1" w:uiPriority="9" w:unhideWhenUsed="1" w:qFormat="1"/>
+    <w:lsdException w:name="heading 5" w:semiHidden="1" w:uiPriority="9" w:unhideWhenUsed="1" w:qFormat="1"/>
+    <w:lsdException w:name="heading 6" w:semiHidden="1" w:uiPriority="9" w:unhideWhenUsed="1" w:qFormat="1"/>
+    <w:lsdException w:name="heading 7" w:semiHidden="1" w:uiPriority="9" w:unhideWhenUsed="1" w:qFormat="1"/>
+    <w:lsdException w:name="heading 8" w:semiHidden="1" w:uiPriority="9" w:unhideWhenUsed="1" w:qFormat="1"/>
+    <w:lsdException w:name="heading 9" w:semiHidden="1" w:uiPriority="9" w:unhideWhenUsed="1" w:qFormat="1"/>
+    <w:lsdException w:name="index 1" w:semiHidden="1" w:unhideWhenUsed="1"/>
+    <w:lsdException w:name="index 2" w:semiHidden="1" w:unhideWhenUsed="1"/>
+    <w:lsdException w:name="index 3" w:semiHidden="1" w:unhideWhenUsed="1"/>
+    <w:lsdException w:name="index 4" w:semiHidden="1" w:unhideWhenUsed="1"/>
+    <w:lsdException w:name="index 5" w:semiHidden="1" w:unhideWhenUsed="1"/>
+    <w:lsdException w:name="index 6" w:semiHidden="1" w:unhideWhenUsed="1"/>
+    <w:lsdException w:name="index 7" w:semiHidden="1" w:unhideWhenUsed="1"/>
+    <w:lsdException w:name="index 8" w:semiHidden="1" w:unhideWhenUsed="1"/>
+    <w:lsdException w:name="index 9" w:semiHidden="1" w:unhideWhenUsed="1"/>
+    <w:lsdException w:name="toc 1" w:semiHidden="1" w:uiPriority="39" w:unhideWhenUsed="1" w:qFormat="1"/>
+    <w:lsdException w:name="toc 2" w:semiHidden="1" w:uiPriority="39" w:unhideWhenUsed="1" w:qFormat="1"/>
+    <w:lsdException w:name="toc 3" w:semiHidden="1" w:uiPriority="39" w:unhideWhenUsed="1" w:qFormat="1"/>
+    <w:lsdException w:name="toc 4" w:semiHidden="1" w:uiPriority="39" w:unhideWhenUsed="1"/>
+    <w:lsdException w:name="toc 5" w:semiHidden="1" w:uiPriority="39" w:unhideWhenUsed="1"/>
+    <w:lsdException w:name="toc 6" w:semiHidden="1" w:uiPriority="39" w:unhideWhenUsed="1"/>
+    <w:lsdException w:name="toc 7" w:semiHidden="1" w:uiPriority="39" w:unhideWhenUsed="1"/>
+    <w:lsdException w:name="toc 8" w:semiHidden="1" w:uiPriority="39" w:unhideWhenUsed="1"/>
+    <w:lsdException w:name="toc 9" w:semiHidden="1" w:uiPriority="39" w:unhideWhenUsed="1"/>
+    <w:lsdException w:name="Normal Indent" w:semiHidden="1" w:unhideWhenUsed="1"/>
+    <w:lsdException w:name="footnote text" w:semiHidden="1" w:unhideWhenUsed="1"/>
+    <w:lsdException w:name="annotation text" w:semiHidden="1" w:unhideWhenUsed="1"/>
+    <w:lsdException w:name="header" w:semiHidden="1" w:unhideWhenUsed="1"/>
+    <w:lsdException w:name="footer" w:semiHidden="1" w:unhideWhenUsed="1"/>
+    <w:lsdException w:name="index heading" w:semiHidden="1" w:unhideWhenUsed="1"/>
+    <w:lsdException w:name="caption" w:semiHidden="1" w:uiPriority="35" w:unhideWhenUsed="1" w:qFormat="1"/>
+    <w:lsdException w:name="table of figures" w:semiHidden="1" w:unhideWhenUsed="1"/>
+    <w:lsdException w:name="envelope address" w:semiHidden="1" w:unhideWhenUsed="1"/>
+    <w:lsdException w:name="envelope return" w:semiHidden="1" w:unhideWhenUsed="1"/>
+    <w:lsdException w:name="footnote reference" w:semiHidden="1" w:unhideWhenUsed="1"/>
+    <w:lsdException w:name="annotation reference" w:semiHidden="1" w:unhideWhenUsed="1"/>
+    <w:lsdException w:name="line number" w:semiHidden="1" w:unhideWhenUsed="1"/>
+    <w:lsdException w:name="page number" w:semiHidden="1" w:unhideWhenUsed="1"/>
+    <w:lsdException w:name="endnote reference" w:semiHidden="1" w:unhideWhenUsed="1"/>
+    <w:lsdException w:name="endnote text" w:semiHidden="1" w:unhideWhenUsed="1"/>
+    <w:lsdException w:name="table of authorities" w:semiHidden="1" w:unhideWhenUsed="1"/>
+    <w:lsdException w:name="macro" w:semiHidden="1" w:unhideWhenUsed="1"/>
+    <w:lsdException w:name="toa heading" w:semiHidden="1" w:unhideWhenUsed="1"/>
+    <w:lsdException w:name="List" w:semiHidden="1" w:unhideWhenUsed="1"/>
+    <w:lsdException w:name="List Bullet" w:semiHidden="1" w:unhideWhenUsed="1"/>
+    <w:lsdException w:name="List Number" w:semiHidden="1" w:unhideWhenUsed="1"/>
+    <w:lsdException w:name="List 2" w:semiHidden="1" w:unhideWhenUsed="1"/>
+    <w:lsdException w:name="List 3" w:semiHidden="1" w:unhideWhenUsed="1"/>
+    <w:lsdException w:name="List 4" w:semiHidden="1" w:unhideWhenUsed="1"/>
+    <w:lsdException w:name="List 5" w:semiHidden="1" w:unhideWhenUsed="1"/>
+    <w:lsdException w:name="List Bullet 2" w:semiHidden="1" w:unhideWhenUsed="1"/>
+    <w:lsdException w:name="List Bullet 3" w:semiHidden="1" w:unhideWhenUsed="1"/>
+    <w:lsdException w:name="List Bullet 4" w:semiHidden="1" w:unhideWhenUsed="1"/>
+    <w:lsdException w:name="List Bullet 5" w:semiHidden="1" w:unhideWhenUsed="1"/>
+    <w:lsdException w:name="List Number 2" w:semiHidden="1" w:unhideWhenUsed="1"/>
+    <w:lsdException w:name="List Number 3" w:semiHidden="1" w:unhideWhenUsed="1"/>
+    <w:lsdException w:name="List Number 4" w:semiHidden="1" w:unhideWhenUsed="1"/>
+    <w:lsdException w:name="List Number 5" w:semiHidden="1" w:unhideWhenUsed="1"/>
+    <w:lsdException w:name="Title" w:uiPriority="10" w:qFormat="1"/>
+    <w:lsdException w:name="Closing" w:semiHidden="1" w:unhideWhenUsed="1"/>
+    <w:lsdException w:name="Signature" w:semiHidden="1" w:unhideWhenUsed="1"/>
+    <w:lsdException w:name="Default Paragraph Font" w:semiHidden="1" w:uiPriority="1" w:unhideWhenUsed="1"/>
+    <w:lsdException w:name="Body Text" w:semiHidden="1" w:unhideWhenUsed="1"/>
+    <w:lsdException w:name="Body Text Indent" w:semiHidden="1" w:unhideWhenUsed="1"/>
+    <w:lsdException w:name="List Continue" w:semiHidden="1" w:unhideWhenUsed="1"/>
+    <w:lsdException w:name="List Continue 2" w:semiHidden="1" w:unhideWhenUsed="1"/>
+    <w:lsdException w:name="List Continue 3" w:semiHidden="1" w:unhideWhenUsed="1"/>
+    <w:lsdException w:name="List Continue 4" w:semiHidden="1" w:unhideWhenUsed="1"/>
+    <w:lsdException w:name="List Continue 5" w:semiHidden="1" w:unhideWhenUsed="1"/>
+    <w:lsdException w:name="Message Header" w:semiHidden="1" w:unhideWhenUsed="1"/>
+    <w:lsdException w:name="Subtitle" w:uiPriority="11" w:qFormat="1"/>
+    <w:lsdException w:name="Salutation" w:semiHidden="1" w:unhideWhenUsed="1"/>
+    <w:lsdException w:name="Date" w:semiHidden="1" w:unhideWhenUsed="1"/>
+    <w:lsdException w:name="Body Text First Indent" w:semiHidden="1" w:unhideWhenUsed="1"/>
+    <w:lsdException w:name="Body Text First Indent 2" w:semiHidden="1" w:unhideWhenUsed="1"/>
+    <w:lsdException w:name="Note Heading" w:semiHidden="1" w:unhideWhenUsed="1"/>
+    <w:lsdException w:name="Body Text 2" w:semiHidden="1" w:unhideWhenUsed="1"/>
+    <w:lsdException w:name="Body Text 3" w:semiHidden="1" w:unhideWhenUsed="1"/>
+    <w:lsdException w:name="Body Text Indent 2" w:semiHidden="1" w:unhideWhenUsed="1"/>
+    <w:lsdException w:name="Body Text Indent 3" w:semiHidden="1" w:unhideWhenUsed="1"/>
+    <w:lsdException w:name="Block Text" w:semiHidden="1" w:unhideWhenUsed="1"/>
+    <w:lsdException w:name="Hyperlink" w:semiHidden="1" w:unhideWhenUsed="1"/>
+    <w:lsdException w:name="FollowedHyperlink" w:semiHidden="1" w:unhideWhenUsed="1"/>
+    <w:lsdException w:name="Strong" w:uiPriority="22" w:qFormat="1"/>
+    <w:lsdException w:name="Emphasis" w:uiPriority="20" w:qFormat="1"/>
+    <w:lsdException w:name="Document Map" w:semiHidden="1" w:unhideWhenUsed="1"/>
+    <w:lsdException w:name="Plain Text" w:semiHidden="1" w:unhideWhenUsed="1"/>
+    <w:lsdException w:name="E-mail Signature" w:semiHidden="1" w:unhideWhenUsed="1"/>
+    <w:lsdException w:name="HTML Top of Form" w:semiHidden="1" w:unhideWhenUsed="1"/>
+    <w:lsdException w:name="HTML Bottom of Form" w:semiHidden="1" w:unhideWhenUsed="1"/>
+    <w:lsdException w:name="Normal (Web)" w:semiHidden="1" w:unhideWhenUsed="1"/>
+    <w:lsdException w:name="HTML Acronym" w:semiHidden="1" w:unhideWhenUsed="1"/>
+    <w:lsdException w:name="HTML Address" w:semiHidden="1" w:unhideWhenUsed="1"/>
+    <w:lsdException w:name="HTML Cite" w:semiHidden="1" w:unhideWhenUsed="1"/>
+    <w:lsdException w:name="HTML Code" w:semiHidden="1" w:unhideWhenUsed="1"/>
+    <w:lsdException w:name="HTML Definition" w:semiHidden="1" w:unhideWhenUsed="1"/>
+    <w:lsdException w:name="HTML Keyboard" w:semiHidden="1" w:unhideWhenUsed="1"/>
+    <w:lsdException w:name="HTML Preformatted" w:semiHidden="1" w:unhideWhenUsed="1"/>
+    <w:lsdException w:name="HTML Sample" w:semiHidden="1" w:unhideWhenUsed="1"/>
+    <w:lsdException w:name="HTML Typewriter" w:semiHidden="1" w:unhideWhenUsed="1"/>
+    <w:lsdException w:name="HTML Variable" w:semiHidden="1" w:unhideWhenUsed="1"/>
+    <w:lsdException w:name="Normal Table" w:semiHidden="1" w:unhideWhenUsed="1"/>
+    <w:lsdException w:name="annotation subject" w:semiHidden="1" w:unhideWhenUsed="1"/>
+    <w:lsdException w:name="No List" w:semiHidden="1" w:unhideWhenUsed="1"/>
+    <w:lsdException w:name="Outline List 1" w:semiHidden="1" w:unhideWhenUsed="1"/>
+    <w:lsdException w:name="Outline List 2" w:semiHidden="1" w:unhideWhenUsed="1"/>
+    <w:lsdException w:name="Outline List 3" w:semiHidden="1" w:unhideWhenUsed="1"/>
+    <w:lsdException w:name="Table Simple 1" w:semiHidden="1" w:unhideWhenUsed="1"/>
+    <w:lsdException w:name="Table Simple 2" w:semiHidden="1" w:unhideWhenUsed="1"/>
+    <w:lsdException w:name="Table Simple 3" w:semiHidden="1" w:unhideWhenUsed="1"/>
+    <w:lsdException w:name="Table Classic 1" w:semiHidden="1" w:unhideWhenUsed="1"/>
+    <w:lsdException w:name="Table Classic 2" w:semiHidden="1" w:unhideWhenUsed="1"/>
+    <w:lsdException w:name="Table Classic 3" w:semiHidden="1" w:unhideWhenUsed="1"/>
+    <w:lsdException w:name="Table Classic 4" w:semiHidden="1" w:unhideWhenUsed="1"/>
+    <w:lsdException w:name="Table Colorful 1" w:semiHidden="1" w:unhideWhenUsed="1"/>
+    <w:lsdException w:name="Table Colorful 2" w:semiHidden="1" w:unhideWhenUsed="1"/>
+    <w:lsdException w:name="Table Colorful 3" w:semiHidden="1" w:unhideWhenUsed="1"/>
+    <w:lsdException w:name="Table Columns 1" w:semiHidden="1" w:unhideWhenUsed="1"/>
+    <w:lsdException w:name="Table Columns 2" w:semiHidden="1" w:unhideWhenUsed="1"/>
+    <w:lsdException w:name="Table Columns 3" w:semiHidden="1" w:unhideWhenUsed="1"/>
+    <w:lsdException w:name="Table Columns 4" w:semiHidden="1" w:unhideWhenUsed="1"/>
+    <w:lsdException w:name="Table Columns 5" w:semiHidden="1" w:unhideWhenUsed="1"/>
+    <w:lsdException w:name="Table Grid 1" w:semiHidden="1" w:unhideWhenUsed="1"/>
+    <w:lsdException w:name="Table Grid 2" w:semiHidden="1" w:unhideWhenUsed="1"/>
+    <w:lsdException w:name="Table Grid 3" w:semiHidden="1" w:unhideWhenUsed="1"/>
+    <w:lsdException w:name="Table Grid 4" w:semiHidden="1" w:unhideWhenUsed="1"/>
+    <w:lsdException w:name="Table Grid 5" w:semiHidden="1" w:unhideWhenUsed="1"/>
+    <w:lsdException w:name="Table Grid 6" w:semiHidden="1" w:unhideWhenUsed="1"/>
+    <w:lsdException w:name="Table Grid 7" w:semiHidden="1" w:unhideWhenUsed="1"/>
+    <w:lsdException w:name="Table Grid 8" w:semiHidden="1" w:unhideWhenUsed="1"/>
+    <w:lsdException w:name="Table List 1" w:semiHidden="1" w:unhideWhenUsed="1"/>
+    <w:lsdException w:name="Table List 2" w:semiHidden="1" w:unhideWhenUsed="1"/>
+    <w:lsdException w:name="Table List 3" w:semiHidden="1" w:unhideWhenUsed="1"/>
+    <w:lsdException w:name="Table List 4" w:semiHidden="1" w:unhideWhenUsed="1"/>
+    <w:lsdException w:name="Table List 5" w:semiHidden="1" w:unhideWhenUsed="1"/>
+    <w:lsdException w:name="Table List 6" w:semiHidden="1" w:unhideWhenUsed="1"/>
+    <w:lsdException w:name="Table List 7" w:semiHidden="1" w:unhideWhenUsed="1"/>
+    <w:lsdException w:name="Table List 8" w:semiHidden="1" w:unhideWhenUsed="1"/>
+    <w:lsdException w:name="Table 3D effects 1" w:semiHidden="1" w:unhideWhenUsed="1"/>
+    <w:lsdException w:name="Table 3D effects 2" w:semiHidden="1" w:unhideWhenUsed="1"/>
+    <w:lsdException w:name="Table 3D effects 3" w:semiHidden="1" w:unhideWhenUsed="1"/>
+    <w:lsdException w:name="Table Contemporary" w:semiHidden="1" w:unhideWhenUsed="1"/>
+    <w:lsdException w:name="Table Elegant" w:semiHidden="1" w:unhideWhenUsed="1"/>
+    <w:lsdException w:name="Table Professional" w:semiHidden="1" w:unhideWhenUsed="1"/>
+    <w:lsdException w:name="Table Subtle 1" w:semiHidden="1" w:unhideWhenUsed="1"/>
+    <w:lsdException w:name="Table Subtle 2" w:semiHidden="1" w:unhideWhenUsed="1"/>
+    <w:lsdException w:name="Table Web 1" w:semiHidden="1" w:unhideWhenUsed="1"/>
+    <w:lsdException w:name="Table Web 2" w:semiHidden="1" w:unhideWhenUsed="1"/>
+    <w:lsdException w:name="Table Web 3" w:semiHidden="1" w:unhideWhenUsed="1"/>
+    <w:lsdException w:name="Balloon Text" w:semiHidden="1" w:unhideWhenUsed="1"/>
+    <w:lsdException w:name="Table Grid" w:uiPriority="59"/>
+    <w:lsdException w:name="Table Theme" w:semiHidden="1" w:unhideWhenUsed="1"/>
+    <w:lsdException w:name="Placeholder Text" w:semiHidden="1"/>
+    <w:lsdException w:name="No Spacing" w:uiPriority="1" w:qFormat="1"/>
+    <w:lsdException w:name="Light Shading" w:uiPriority="60"/>
+    <w:lsdException w:name="Light List" w:uiPriority="61"/>
+    <w:lsdException w:name="Light Grid" w:uiPriority="62"/>
+    <w:lsdException w:name="Medium Shading 1" w:uiPriority="63"/>
+    <w:lsdException w:name="Medium Shading 2" w:uiPriority="64"/>
+    <w:lsdException w:name="Medium List 1" w:uiPriority="65"/>
+    <w:lsdException w:name="Medium List 2" w:uiPriority="66"/>
+    <w:lsdException w:name="Medium Grid 1" w:uiPriority="67"/>
+    <w:lsdException w:name="Medium Grid 2" w:uiPriority="68"/>
+    <w:lsdException w:name="Medium Grid 3" w:uiPriority="69"/>
+    <w:lsdException w:name="Dark List" w:uiPriority="70"/>
+    <w:lsdException w:name="Colorful Shading" w:uiPriority="71"/>
+    <w:lsdException w:name="Colorful List" w:uiPriority="72"/>
+    <w:lsdException w:name="Colorful Grid" w:uiPriority="73"/>
+    <w:lsdException w:name="Light Shading Accent 1" w:uiPriority="60"/>
+    <w:lsdException w:name="Light List Accent 1" w:uiPriority="61"/>
+    <w:lsdException w:name="Light Grid Accent 1" w:uiPriority="62"/>
+    <w:lsdException w:name="Medium Shading 1 Accent 1" w:uiPriority="63"/>
+    <w:lsdException w:name="Medium Shading 2 Accent 1" w:uiPriority="64"/>
+    <w:lsdException w:name="Medium List 1 Accent 1" w:uiPriority="65"/>
+    <w:lsdException w:name="Revision" w:semiHidden="1"/>
+    <w:lsdException w:name="List Paragraph" w:uiPriority="34" w:qFormat="1"/>
+    <w:lsdException w:name="Quote" w:uiPriority="29" w:qFormat="1"/>
+    <w:lsdException w:name="Intense Quote" w:uiPriority="30" w:qFormat="1"/>
+    <w:lsdException w:name="Medium List 2 Accent 1" w:uiPriority="66"/>
+    <w:lsdException w:name="Medium Grid 1 Accent 1" w:uiPriority="67"/>
+    <w:lsdException w:name="Medium Grid 2 Accent 1" w:uiPriority="68"/>
+    <w:lsdException w:name="Medium Grid 3 Accent 1" w:uiPriority="69"/>
+    <w:lsdException w:name="Dark List Accent 1" w:uiPriority="70"/>
+    <w:lsdException w:name="Colorful Shading Accent 1" w:uiPriority="71"/>
+    <w:lsdException w:name="Colorful List Accent 1" w:uiPriority="72"/>
+    <w:lsdException w:name="Colorful Grid Accent 1" w:uiPriority="73"/>
+    <w:lsdException w:name="Light Shading Accent 2" w:uiPriority="60"/>
+    <w:lsdException w:name="Light List Accent 2" w:uiPriority="61"/>
+    <w:lsdException w:name="Light Grid Accent 2" w:uiPriority="62"/>
+    <w:lsdException w:name="Medium Shading 1 Accent 2" w:uiPriority="63"/>
+    <w:lsdException w:name="Medium Shading 2 Accent 2" w:uiPriority="64"/>
+    <w:lsdException w:name="Medium List 1 Accent 2" w:uiPriority="65"/>
+    <w:lsdException w:name="Medium List 2 Accent 2" w:uiPriority="66"/>
+    <w:lsdException w:name="Medium Grid 1 Accent 2" w:uiPriority="67"/>
+    <w:lsdException w:name="Medium Grid 2 Accent 2" w:uiPriority="68"/>
+    <w:lsdException w:name="Medium Grid 3 Accent 2" w:uiPriority="69"/>
+    <w:lsdException w:name="Dark List Accent 2" w:uiPriority="70"/>
+    <w:lsdException w:name="Colorful Shading Accent 2" w:uiPriority="71"/>
+    <w:lsdException w:name="Colorful List Accent 2" w:uiPriority="72"/>
+    <w:lsdException w:name="Colorful Grid Accent 2" w:uiPriority="73"/>
+    <w:lsdException w:name="Light Shading Accent 3" w:uiPriority="60"/>
+    <w:lsdException w:name="Light List Accent 3" w:uiPriority="61"/>
+    <w:lsdException w:name="Light Grid Accent 3" w:uiPriority="62"/>
+    <w:lsdException w:name="Medium Shading 1 Accent 3" w:uiPriority="63"/>
+    <w:lsdException w:name="Medium Shading 2 Accent 3" w:uiPriority="64"/>
+    <w:lsdException w:name="Medium List 1 Accent 3" w:uiPriority="65"/>
+    <w:lsdException w:name="Medium List 2 Accent 3" w:uiPriority="66"/>
+    <w:lsdException w:name="Medium Grid 1 Accent 3" w:uiPriority="67"/>
+    <w:lsdException w:name="Medium Grid 2 Accent 3" w:uiPriority="68"/>
+    <w:lsdException w:name="Medium Grid 3 Accent 3" w:uiPriority="69"/>
+    <w:lsdException w:name="Dark List Accent 3" w:uiPriority="70"/>
+    <w:lsdException w:name="Colorful Shading Accent 3" w:uiPriority="71"/>
+    <w:lsdException w:name="Colorful List Accent 3" w:uiPriority="72"/>
+    <w:lsdException w:name="Colorful Grid Accent 3" w:uiPriority="73"/>
+    <w:lsdException w:name="Light Shading Accent 4" w:uiPriority="60"/>
+    <w:lsdException w:name="Light List Accent 4" w:uiPriority="61"/>
+    <w:lsdException w:name="Light Grid Accent 4" w:uiPriority="62"/>
+    <w:lsdException w:name="Medium Shading 1 Accent 4" w:uiPriority="63"/>
+    <w:lsdException w:name="Medium Shading 2 Accent 4" w:uiPriority="64"/>
+    <w:lsdException w:name="Medium List 1 Accent 4" w:uiPriority="65"/>
+    <w:lsdException w:name="Medium List 2 Accent 4" w:uiPriority="66"/>
+    <w:lsdException w:name="Medium Grid 1 Accent 4" w:uiPriority="67"/>
+    <w:lsdException w:name="Medium Grid 2 Accent 4" w:uiPriority="68"/>
+    <w:lsdException w:name="Medium Grid 3 Accent 4" w:uiPriority="69"/>
+    <w:lsdException w:name="Dark List Accent 4" w:uiPriority="70"/>
+    <w:lsdException w:name="Colorful Shading Accent 4" w:uiPriority="71"/>
+    <w:lsdException w:name="Colorful List Accent 4" w:uiPriority="72"/>
+    <w:lsdException w:name="Colorful Grid Accent 4" w:uiPriority="73"/>
+    <w:lsdException w:name="Light Shading Accent 5" w:uiPriority="60"/>
+    <w:lsdException w:name="Light List Accent 5" w:uiPriority="61"/>
+    <w:lsdException w:name="Light Grid Accent 5" w:uiPriority="62"/>
+    <w:lsdException w:name="Medium Shading 1 Accent 5" w:uiPriority="63"/>
+    <w:lsdException w:name="Medium Shading 2 Accent 5" w:uiPriority="64"/>
+    <w:lsdException w:name="Medium List 1 Accent 5" w:uiPriority="65"/>
+    <w:lsdException w:name="Medium List 2 Accent 5" w:uiPriority="66"/>
+    <w:lsdException w:name="Medium Grid 1 Accent 5" w:uiPriority="67"/>
+    <w:lsdException w:name="Medium Grid 2 Accent 5" w:uiPriority="68"/>
+    <w:lsdException w:name="Medium Grid 3 Accent 5" w:uiPriority="69"/>
+    <w:lsdException w:name="Dark List Accent 5" w:uiPriority="70"/>
+    <w:lsdException w:name="Colorful Shading Accent 5" w:uiPriority="71"/>
+    <w:lsdException w:name="Colorful List Accent 5" w:uiPriority="72"/>
+    <w:lsdException w:name="Colorful Grid Accent 5" w:uiPriority="73"/>
+    <w:lsdException w:name="Light Shading Accent 6" w:uiPriority="60"/>
+    <w:lsdException w:name="Light List Accent 6" w:uiPriority="61"/>
+    <w:lsdException w:name="Light Grid Accent 6" w:uiPriority="62"/>
+    <w:lsdException w:name="Medium Shading 1 Accent 6" w:uiPriority="63"/>
+    <w:lsdException w:name="Medium Shading 2 Accent 6" w:uiPriority="64"/>
+    <w:lsdException w:name="Medium List 1 Accent 6" w:uiPriority="65"/>
+    <w:lsdException w:name="Medium List 2 Accent 6" w:uiPriority="66"/>
+    <w:lsdException w:name="Medium Grid 1 Accent 6" w:uiPriority="67"/>
+    <w:lsdException w:name="Medium Grid 2 Accent 6" w:uiPriority="68"/>
+    <w:lsdException w:name="Medium Grid 3 Accent 6" w:uiPriority="69"/>
+    <w:lsdException w:name="Dark List Accent 6" w:uiPriority="70"/>
+    <w:lsdException w:name="Colorful Shading Accent 6" w:uiPriority="71"/>
+    <w:lsdException w:name="Colorful List Accent 6" w:uiPriority="72"/>
+    <w:lsdException w:name="Colorful Grid Accent 6" w:uiPriority="73"/>
+    <w:lsdException w:name="Subtle Emphasis" w:uiPriority="19" w:qFormat="1"/>
+    <w:lsdException w:name="Intense Emphasis" w:uiPriority="21" w:qFormat="1"/>
+    <w:lsdException w:name="Subtle Reference" w:uiPriority="31" w:qFormat="1"/>
+    <w:lsdException w:name="Intense Reference" w:uiPriority="32" w:qFormat="1"/>
+    <w:lsdException w:name="Book Title" w:uiPriority="33" w:qFormat="1"/>
+    <w:lsdException w:name="Bibliography" w:semiHidden="1" w:uiPriority="37" w:unhideWhenUsed="1"/>
+    <w:lsdException w:name="TOC Heading" w:semiHidden="1" w:uiPriority="39" w:unhideWhenUsed="1" w:qFormat="1"/>
+    <w:lsdException w:name="Plain Table 1" w:uiPriority="41"/>
+    <w:lsdException w:name="Plain Table 2" w:uiPriority="42"/>
+    <w:lsdException w:name="Plain Table 3" w:uiPriority="43"/>
+    <w:lsdException w:name="Plain Table 4" w:uiPriority="44"/>
+    <w:lsdException w:name="Plain Table 5" w:uiPriority="45"/>
+    <w:lsdException w:name="Grid Table Light" w:uiPriority="40"/>
+    <w:lsdException w:name="Grid Table 1 Light" w:uiPriority="46"/>
+    <w:lsdException w:name="Grid Table 2" w:uiPriority="47"/>
+    <w:lsdException w:name="Grid Table 3" w:uiPriority="48"/>
+    <w:lsdException w:name="Grid Table 4" w:uiPriority="49"/>
+    <w:lsdException w:name="Grid Table 5 Dark" w:uiPriority="50"/>
+    <w:lsdException w:name="Grid Table 6 Colorful" w:uiPriority="51"/>
+    <w:lsdException w:name="Grid Table 7 Colorful" w:uiPriority="52"/>
+    <w:lsdException w:name="Grid Table 1 Light Accent 1" w:uiPriority="46"/>
+    <w:lsdException w:name="Grid Table 2 Accent 1" w:uiPriority="47"/>
+    <w:lsdException w:name="Grid Table 3 Accent 1" w:uiPriority="48"/>
+    <w:lsdException w:name="Grid Table 4 Accent 1" w:uiPriority="49"/>
+    <w:lsdException w:name="Grid Table 5 Dark Accent 1" w:uiPriority="50"/>
+    <w:lsdException w:name="Grid Table 6 Colorful Accent 1" w:uiPriority="51"/>
+    <w:lsdException w:name="Grid Table 7 Colorful Accent 1" w:uiPriority="52"/>
+    <w:lsdException w:name="Grid Table 1 Light Accent 2" w:uiPriority="46"/>
+    <w:lsdException w:name="Grid Table 2 Accent 2" w:uiPriority="47"/>
+    <w:lsdException w:name="Grid Table 3 Accent 2" w:uiPriority="48"/>
+    <w:lsdException w:name="Grid Table 4 Accent 2" w:uiPriority="49"/>
+    <w:lsdException w:name="Grid Table 5 Dark Accent 2" w:uiPriority="50"/>
+    <w:lsdException w:name="Grid Table 6 Colorful Accent 2" w:uiPriority="51"/>
+    <w:lsdException w:name="Grid Table 7 Colorful Accent 2" w:uiPriority="52"/>
+    <w:lsdException w:name="Grid Table 1 Light Accent 3" w:uiPriority="46"/>
+    <w:lsdException w:name="Grid Table 2 Accent 3" w:uiPriority="47"/>
+    <w:lsdException w:name="Grid Table 3 Accent 3" w:uiPriority="48"/>
+    <w:lsdException w:name="Grid Table 4 Accent 3" w:uiPriority="49"/>
+    <w:lsdException w:name="Grid Table 5 Dark Accent 3" w:uiPriority="50"/>
+    <w:lsdException w:name="Grid Table 6 Colorful Accent 3" w:uiPriority="51"/>
+    <w:lsdException w:name="Grid Table 7 Colorful Accent 3" w:uiPriority="52"/>
+    <w:lsdException w:name="Grid Table 1 Light Accent 4" w:uiPriority="46"/>
+    <w:lsdException w:name="Grid Table 2 Accent 4" w:uiPriority="47"/>
+    <w:lsdException w:name="Grid Table 3 Accent 4" w:uiPriority="48"/>
+    <w:lsdException w:name="Grid Table 4 Accent 4" w:uiPriority="49"/>
+    <w:lsdException w:name="Grid Table 5 Dark Accent 4" w:uiPriority="50"/>
+    <w:lsdException w:name="Grid Table 6 Colorful Accent 4" w:uiPriority="51"/>
+    <w:lsdException w:name="Grid Table 7 Colorful Accent 4" w:uiPriority="52"/>
+    <w:lsdException w:name="Grid Table 1 Light Accent 5" w:uiPriority="46"/>
+    <w:lsdException w:name="Grid Table 2 Accent 5" w:uiPriority="47"/>
+    <w:lsdException w:name="Grid Table 3 Accent 5" w:uiPriority="48"/>
+    <w:lsdException w:name="Grid Table 4 Accent 5" w:uiPriority="49"/>
+    <w:lsdException w:name="Grid Table 5 Dark Accent 5" w:uiPriority="50"/>
+    <w:lsdException w:name="Grid Table 6 Colorful Accent 5" w:uiPriority="51"/>
+    <w:lsdException w:name="Grid Table 7 Colorful Accent 5" w:uiPriority="52"/>
+    <w:lsdException w:name="Grid Table 1 Light Accent 6" w:uiPriority="46"/>
+    <w:lsdException w:name="Grid Table 2 Accent 6" w:uiPriority="47"/>
+    <w:lsdException w:name="Grid Table 3 Accent 6" w:uiPriority="48"/>
+    <w:lsdException w:name="Grid Table 4 Accent 6" w:uiPriority="49"/>
+    <w:lsdException w:name="Grid Table 5 Dark Accent 6" w:uiPriority="50"/>
+    <w:lsdException w:name="Grid Table 6 Colorful Accent 6" w:uiPriority="51"/>
+    <w:lsdException w:name="Grid Table 7 Colorful Accent 6" w:uiPriority="52"/>
+    <w:lsdException w:name="List Table 1 Light" w:uiPriority="46"/>
+    <w:lsdException w:name="List Table 2" w:uiPriority="47"/>
+    <w:lsdException w:name="List Table 3" w:uiPriority="48"/>
+    <w:lsdException w:name="List Table 4" w:uiPriority="49"/>
+    <w:lsdException w:name="List Table 5 Dark" w:uiPriority="50"/>
+    <w:lsdException w:name="List Table 6 Colorful" w:uiPriority="51"/>
+    <w:lsdException w:name="List Table 7 Colorful" w:uiPriority="52"/>
+    <w:lsdException w:name="List Table 1 Light Accent 1" w:uiPriority="46"/>
+    <w:lsdException w:name="List Table 2 Accent 1" w:uiPriority="47"/>
+    <w:lsdException w:name="List Table 3 Accent 1" w:uiPriority="48"/>
+    <w:lsdException w:name="List Table 4 Accent 1" w:uiPriority="49"/>
+    <w:lsdException w:name="List Table 5 Dark Accent 1" w:uiPriority="50"/>
+    <w:lsdException w:name="List Table 6 Colorful Accent 1" w:uiPriority="51"/>
+    <w:lsdException w:name="List Table 7 Colorful Accent 1" w:uiPriority="52"/>
+    <w:lsdException w:name="List Table 1 Light Accent 2" w:uiPriority="46"/>
+    <w:lsdException w:name="List Table 2 Accent 2" w:uiPriority="47"/>
+    <w:lsdException w:name="List Table 3 Accent 2" w:uiPriority="48"/>
+    <w:lsdException w:name="List Table 4 Accent 2" w:uiPriority="49"/>
+    <w:lsdException w:name="List Table 5 Dark Accent 2" w:uiPriority="50"/>
+    <w:lsdException w:name="List Table 6 Colorful Accent 2" w:uiPriority="51"/>
+    <w:lsdException w:name="List Table 7 Colorful Accent 2" w:uiPriority="52"/>
+    <w:lsdException w:name="List Table 1 Light Accent 3" w:uiPriority="46"/>
+    <w:lsdException w:name="List Table 2 Accent 3" w:uiPriority="47"/>
+    <w:lsdException w:name="List Table 3 Accent 3" w:uiPriority="48"/>
+    <w:lsdException w:name="List Table 4 Accent 3" w:uiPriority="49"/>
+    <w:lsdException w:name="List Table 5 Dark Accent 3" w:uiPriority="50"/>
+    <w:lsdException w:name="List Table 6 Colorful Accent 3" w:uiPriority="51"/>
+    <w:lsdException w:name="List Table 7 Colorful Accent 3" w:uiPriority="52"/>
+    <w:lsdException w:name="List Table 1 Light Accent 4" w:uiPriority="46"/>
+    <w:lsdException w:name="List Table 2 Accent 4" w:uiPriority="47"/>
+    <w:lsdException w:name="List Table 3 Accent 4" w:uiPriority="48"/>
+    <w:lsdException w:name="List Table 4 Accent 4" w:uiPriority="49"/>
+    <w:lsdException w:name="List Table 5 Dark Accent 4" w:uiPriority="50"/>
+    <w:lsdException w:name="List Table 6 Colorful Accent 4" w:uiPriority="51"/>
+    <w:lsdException w:name="List Table 7 Colorful Accent 4" w:uiPriority="52"/>
+    <w:lsdException w:name="List Table 1 Light Accent 5" w:uiPriority="46"/>
+    <w:lsdException w:name="List Table 2 Accent 5" w:uiPriority="47"/>
+    <w:lsdException w:name="List Table 3 Accent 5" w:uiPriority="48"/>
+    <w:lsdException w:name="List Table 4 Accent 5" w:uiPriority="49"/>
+    <w:lsdException w:name="List Table 5 Dark Accent 5" w:uiPriority="50"/>
+    <w:lsdException w:name="List Table 6 Colorful Accent 5" w:uiPriority="51"/>
+    <w:lsdException w:name="List Table 7 Colorful Accent 5" w:uiPriority="52"/>
+    <w:lsdException w:name="List Table 1 Light Accent 6" w:uiPriority="46"/>
+    <w:lsdException w:name="List Table 2 Accent 6" w:uiPriority="47"/>
+    <w:lsdException w:name="List Table 3 Accent 6" w:uiPriority="48"/>
+    <w:lsdException w:name="List Table 4 Accent 6" w:uiPriority="49"/>
+    <w:lsdException w:name="List Table 5 Dark Accent 6" w:uiPriority="50"/>
+    <w:lsdException w:name="List Table 6 Colorful Accent 6" w:uiPriority="51"/>
+    <w:lsdException w:name="List Table 7 Colorful Accent 6" w:uiPriority="52"/>
   </w:latentStyles>
   <w:style w:type="paragraph" w:default="1" w:styleId="Normal">
     <w:name w:val="Normal"/>
@@ -21012,2194 +21234,8 @@
       <w:szCs w:val="20"/>
     </w:rPr>
   </w:style>
-  <w:style w:type="table" w:customStyle="1" w:styleId="GridTable4Accent3">
-    <w:name w:val="Grid Table 4 Accent 3"/>
-    <w:basedOn w:val="TableNormal"/>
-    <w:uiPriority w:val="49"/>
-    <w:rsid w:val="00602A83"/>
-    <w:pPr>
-      <w:spacing w:after="0" w:line="240" w:lineRule="auto"/>
-    </w:pPr>
-    <w:tblPr>
-      <w:tblStyleRowBandSize w:val="1"/>
-      <w:tblStyleColBandSize w:val="1"/>
-      <w:tblBorders>
-        <w:top w:val="single" w:sz="4" w:space="0" w:color="9650D4" w:themeColor="accent3" w:themeTint="99"/>
-        <w:left w:val="single" w:sz="4" w:space="0" w:color="9650D4" w:themeColor="accent3" w:themeTint="99"/>
-        <w:bottom w:val="single" w:sz="4" w:space="0" w:color="9650D4" w:themeColor="accent3" w:themeTint="99"/>
-        <w:right w:val="single" w:sz="4" w:space="0" w:color="9650D4" w:themeColor="accent3" w:themeTint="99"/>
-        <w:insideH w:val="single" w:sz="4" w:space="0" w:color="9650D4" w:themeColor="accent3" w:themeTint="99"/>
-        <w:insideV w:val="single" w:sz="4" w:space="0" w:color="9650D4" w:themeColor="accent3" w:themeTint="99"/>
-      </w:tblBorders>
-    </w:tblPr>
-    <w:tblStylePr w:type="firstRow">
-      <w:rPr>
-        <w:b/>
-        <w:bCs/>
-        <w:color w:val="FFFFFF" w:themeColor="background1"/>
-      </w:rPr>
-      <w:tblPr/>
-      <w:tcPr>
-        <w:tcBorders>
-          <w:top w:val="single" w:sz="4" w:space="0" w:color="4D1D77" w:themeColor="accent3"/>
-          <w:left w:val="single" w:sz="4" w:space="0" w:color="4D1D77" w:themeColor="accent3"/>
-          <w:bottom w:val="single" w:sz="4" w:space="0" w:color="4D1D77" w:themeColor="accent3"/>
-          <w:right w:val="single" w:sz="4" w:space="0" w:color="4D1D77" w:themeColor="accent3"/>
-          <w:insideH w:val="nil"/>
-          <w:insideV w:val="nil"/>
-        </w:tcBorders>
-        <w:shd w:val="clear" w:color="auto" w:fill="4D1D77" w:themeFill="accent3"/>
-      </w:tcPr>
-    </w:tblStylePr>
-    <w:tblStylePr w:type="lastRow">
-      <w:rPr>
-        <w:b/>
-        <w:bCs/>
-      </w:rPr>
-      <w:tblPr/>
-      <w:tcPr>
-        <w:tcBorders>
-          <w:top w:val="double" w:sz="4" w:space="0" w:color="4D1D77" w:themeColor="accent3"/>
-        </w:tcBorders>
-      </w:tcPr>
-    </w:tblStylePr>
-    <w:tblStylePr w:type="firstCol">
-      <w:rPr>
-        <w:b/>
-        <w:bCs/>
-      </w:rPr>
-    </w:tblStylePr>
-    <w:tblStylePr w:type="lastCol">
-      <w:rPr>
-        <w:b/>
-        <w:bCs/>
-      </w:rPr>
-    </w:tblStylePr>
-    <w:tblStylePr w:type="band1Vert">
-      <w:tblPr/>
-      <w:tcPr>
-        <w:shd w:val="clear" w:color="auto" w:fill="DCC4F0" w:themeFill="accent3" w:themeFillTint="33"/>
-      </w:tcPr>
-    </w:tblStylePr>
-    <w:tblStylePr w:type="band1Horz">
-      <w:tblPr/>
-      <w:tcPr>
-        <w:shd w:val="clear" w:color="auto" w:fill="DCC4F0" w:themeFill="accent3" w:themeFillTint="33"/>
-      </w:tcPr>
-    </w:tblStylePr>
-  </w:style>
-  <w:style w:type="character" w:customStyle="1" w:styleId="apple-converted-space">
-    <w:name w:val="apple-converted-space"/>
-    <w:basedOn w:val="DefaultParagraphFont"/>
-    <w:rsid w:val="004F72F0"/>
-  </w:style>
-</w:styles>
-</file>
-
-<file path=word/stylesWithEffects.xml><?xml version="1.0" encoding="utf-8"?>
-<w:styles xmlns:wpc="http://schemas.microsoft.com/office/word/2010/wordprocessingCanvas" xmlns:mc="http://schemas.openxmlformats.org/markup-compatibility/2006" xmlns:o="urn:schemas-microsoft-com:office:office" xmlns:r="http://schemas.openxmlformats.org/officeDocument/2006/relationships" xmlns:m="http://schemas.openxmlformats.org/officeDocument/2006/math" xmlns:v="urn:schemas-microsoft-com:vml" xmlns:wp14="http://schemas.microsoft.com/office/word/2010/wordprocessingDrawing" xmlns:wp="http://schemas.openxmlformats.org/drawingml/2006/wordprocessingDrawing" xmlns:w10="urn:schemas-microsoft-com:office:word" xmlns:w="http://schemas.openxmlformats.org/wordprocessingml/2006/main" xmlns:w14="http://schemas.microsoft.com/office/word/2010/wordml" xmlns:wpg="http://schemas.microsoft.com/office/word/2010/wordprocessingGroup" xmlns:wpi="http://schemas.microsoft.com/office/word/2010/wordprocessingInk" xmlns:wne="http://schemas.microsoft.com/office/word/2006/wordml" xmlns:wps="http://schemas.microsoft.com/office/word/2010/wordprocessingShape" mc:Ignorable="w14 wp14">
-  <w:docDefaults>
-    <w:rPrDefault>
-      <w:rPr>
-        <w:rFonts w:asciiTheme="minorHAnsi" w:eastAsiaTheme="minorHAnsi" w:hAnsiTheme="minorHAnsi" w:cstheme="minorBidi"/>
-        <w:sz w:val="22"/>
-        <w:szCs w:val="22"/>
-        <w:lang w:val="en-US" w:eastAsia="en-US" w:bidi="ar-SA"/>
-      </w:rPr>
-    </w:rPrDefault>
-    <w:pPrDefault>
-      <w:pPr>
-        <w:spacing w:after="200" w:line="276" w:lineRule="auto"/>
-      </w:pPr>
-    </w:pPrDefault>
-  </w:docDefaults>
-  <w:latentStyles w:defLockedState="0" w:defUIPriority="99" w:defSemiHidden="1" w:defUnhideWhenUsed="1" w:defQFormat="0" w:count="267">
-    <w:lsdException w:name="Normal" w:semiHidden="0" w:uiPriority="0" w:unhideWhenUsed="0" w:qFormat="1"/>
-    <w:lsdException w:name="heading 1" w:semiHidden="0" w:uiPriority="9" w:unhideWhenUsed="0" w:qFormat="1"/>
-    <w:lsdException w:name="heading 2" w:uiPriority="9" w:qFormat="1"/>
-    <w:lsdException w:name="heading 3" w:uiPriority="9" w:qFormat="1"/>
-    <w:lsdException w:name="heading 4" w:uiPriority="9" w:qFormat="1"/>
-    <w:lsdException w:name="heading 5" w:uiPriority="9" w:qFormat="1"/>
-    <w:lsdException w:name="heading 6" w:uiPriority="9" w:qFormat="1"/>
-    <w:lsdException w:name="heading 7" w:uiPriority="9" w:qFormat="1"/>
-    <w:lsdException w:name="heading 8" w:uiPriority="9" w:qFormat="1"/>
-    <w:lsdException w:name="heading 9" w:uiPriority="9" w:qFormat="1"/>
-    <w:lsdException w:name="toc 1" w:uiPriority="39" w:qFormat="1"/>
-    <w:lsdException w:name="toc 2" w:uiPriority="39" w:qFormat="1"/>
-    <w:lsdException w:name="toc 3" w:uiPriority="39" w:qFormat="1"/>
-    <w:lsdException w:name="toc 4" w:uiPriority="39"/>
-    <w:lsdException w:name="toc 5" w:uiPriority="39"/>
-    <w:lsdException w:name="toc 6" w:uiPriority="39"/>
-    <w:lsdException w:name="toc 7" w:uiPriority="39"/>
-    <w:lsdException w:name="toc 8" w:uiPriority="39"/>
-    <w:lsdException w:name="toc 9" w:uiPriority="39"/>
-    <w:lsdException w:name="caption" w:uiPriority="35" w:qFormat="1"/>
-    <w:lsdException w:name="Title" w:semiHidden="0" w:uiPriority="10" w:unhideWhenUsed="0" w:qFormat="1"/>
-    <w:lsdException w:name="Default Paragraph Font" w:uiPriority="1"/>
-    <w:lsdException w:name="Subtitle" w:semiHidden="0" w:uiPriority="11" w:unhideWhenUsed="0" w:qFormat="1"/>
-    <w:lsdException w:name="Strong" w:semiHidden="0" w:uiPriority="22" w:unhideWhenUsed="0" w:qFormat="1"/>
-    <w:lsdException w:name="Emphasis" w:semiHidden="0" w:uiPriority="20" w:unhideWhenUsed="0" w:qFormat="1"/>
-    <w:lsdException w:name="Table Grid" w:semiHidden="0" w:uiPriority="59" w:unhideWhenUsed="0"/>
-    <w:lsdException w:name="Placeholder Text" w:unhideWhenUsed="0"/>
-    <w:lsdException w:name="No Spacing" w:semiHidden="0" w:uiPriority="1" w:unhideWhenUsed="0" w:qFormat="1"/>
-    <w:lsdException w:name="Light Shading" w:semiHidden="0" w:uiPriority="60" w:unhideWhenUsed="0"/>
-    <w:lsdException w:name="Light List" w:semiHidden="0" w:uiPriority="61" w:unhideWhenUsed="0"/>
-    <w:lsdException w:name="Light Grid" w:semiHidden="0" w:uiPriority="62" w:unhideWhenUsed="0"/>
-    <w:lsdException w:name="Medium Shading 1" w:semiHidden="0" w:uiPriority="63" w:unhideWhenUsed="0"/>
-    <w:lsdException w:name="Medium Shading 2" w:semiHidden="0" w:uiPriority="64" w:unhideWhenUsed="0"/>
-    <w:lsdException w:name="Medium List 1" w:semiHidden="0" w:uiPriority="65" w:unhideWhenUsed="0"/>
-    <w:lsdException w:name="Medium List 2" w:semiHidden="0" w:uiPriority="66" w:unhideWhenUsed="0"/>
-    <w:lsdException w:name="Medium Grid 1" w:semiHidden="0" w:uiPriority="67" w:unhideWhenUsed="0"/>
-    <w:lsdException w:name="Medium Grid 2" w:semiHidden="0" w:uiPriority="68" w:unhideWhenUsed="0"/>
-    <w:lsdException w:name="Medium Grid 3" w:semiHidden="0" w:uiPriority="69" w:unhideWhenUsed="0"/>
-    <w:lsdException w:name="Dark List" w:semiHidden="0" w:uiPriority="70" w:unhideWhenUsed="0"/>
-    <w:lsdException w:name="Colorful Shading" w:semiHidden="0" w:uiPriority="71" w:unhideWhenUsed="0"/>
-    <w:lsdException w:name="Colorful List" w:semiHidden="0" w:uiPriority="72" w:unhideWhenUsed="0"/>
-    <w:lsdException w:name="Colorful Grid" w:semiHidden="0" w:uiPriority="73" w:unhideWhenUsed="0"/>
-    <w:lsdException w:name="Light Shading Accent 1" w:semiHidden="0" w:uiPriority="60" w:unhideWhenUsed="0"/>
-    <w:lsdException w:name="Light List Accent 1" w:semiHidden="0" w:uiPriority="61" w:unhideWhenUsed="0"/>
-    <w:lsdException w:name="Light Grid Accent 1" w:semiHidden="0" w:uiPriority="62" w:unhideWhenUsed="0"/>
-    <w:lsdException w:name="Medium Shading 1 Accent 1" w:semiHidden="0" w:uiPriority="63" w:unhideWhenUsed="0"/>
-    <w:lsdException w:name="Medium Shading 2 Accent 1" w:semiHidden="0" w:uiPriority="64" w:unhideWhenUsed="0"/>
-    <w:lsdException w:name="Medium List 1 Accent 1" w:semiHidden="0" w:uiPriority="65" w:unhideWhenUsed="0"/>
-    <w:lsdException w:name="Revision" w:unhideWhenUsed="0"/>
-    <w:lsdException w:name="List Paragraph" w:semiHidden="0" w:uiPriority="34" w:unhideWhenUsed="0" w:qFormat="1"/>
-    <w:lsdException w:name="Quote" w:semiHidden="0" w:uiPriority="29" w:unhideWhenUsed="0" w:qFormat="1"/>
-    <w:lsdException w:name="Intense Quote" w:semiHidden="0" w:uiPriority="30" w:unhideWhenUsed="0" w:qFormat="1"/>
-    <w:lsdException w:name="Medium List 2 Accent 1" w:semiHidden="0" w:uiPriority="66" w:unhideWhenUsed="0"/>
-    <w:lsdException w:name="Medium Grid 1 Accent 1" w:semiHidden="0" w:uiPriority="67" w:unhideWhenUsed="0"/>
-    <w:lsdException w:name="Medium Grid 2 Accent 1" w:semiHidden="0" w:uiPriority="68" w:unhideWhenUsed="0"/>
-    <w:lsdException w:name="Medium Grid 3 Accent 1" w:semiHidden="0" w:uiPriority="69" w:unhideWhenUsed="0"/>
-    <w:lsdException w:name="Dark List Accent 1" w:semiHidden="0" w:uiPriority="70" w:unhideWhenUsed="0"/>
-    <w:lsdException w:name="Colorful Shading Accent 1" w:semiHidden="0" w:uiPriority="71" w:unhideWhenUsed="0"/>
-    <w:lsdException w:name="Colorful List Accent 1" w:semiHidden="0" w:uiPriority="72" w:unhideWhenUsed="0"/>
-    <w:lsdException w:name="Colorful Grid Accent 1" w:semiHidden="0" w:uiPriority="73" w:unhideWhenUsed="0"/>
-    <w:lsdException w:name="Light Shading Accent 2" w:semiHidden="0" w:uiPriority="60" w:unhideWhenUsed="0"/>
-    <w:lsdException w:name="Light List Accent 2" w:semiHidden="0" w:uiPriority="61" w:unhideWhenUsed="0"/>
-    <w:lsdException w:name="Light Grid Accent 2" w:semiHidden="0" w:uiPriority="62" w:unhideWhenUsed="0"/>
-    <w:lsdException w:name="Medium Shading 1 Accent 2" w:semiHidden="0" w:uiPriority="63" w:unhideWhenUsed="0"/>
-    <w:lsdException w:name="Medium Shading 2 Accent 2" w:semiHidden="0" w:uiPriority="64" w:unhideWhenUsed="0"/>
-    <w:lsdException w:name="Medium List 1 Accent 2" w:semiHidden="0" w:uiPriority="65" w:unhideWhenUsed="0"/>
-    <w:lsdException w:name="Medium List 2 Accent 2" w:semiHidden="0" w:uiPriority="66" w:unhideWhenUsed="0"/>
-    <w:lsdException w:name="Medium Grid 1 Accent 2" w:semiHidden="0" w:uiPriority="67" w:unhideWhenUsed="0"/>
-    <w:lsdException w:name="Medium Grid 2 Accent 2" w:semiHidden="0" w:uiPriority="68" w:unhideWhenUsed="0"/>
-    <w:lsdException w:name="Medium Grid 3 Accent 2" w:semiHidden="0" w:uiPriority="69" w:unhideWhenUsed="0"/>
-    <w:lsdException w:name="Dark List Accent 2" w:semiHidden="0" w:uiPriority="70" w:unhideWhenUsed="0"/>
-    <w:lsdException w:name="Colorful Shading Accent 2" w:semiHidden="0" w:uiPriority="71" w:unhideWhenUsed="0"/>
-    <w:lsdException w:name="Colorful List Accent 2" w:semiHidden="0" w:uiPriority="72" w:unhideWhenUsed="0"/>
-    <w:lsdException w:name="Colorful Grid Accent 2" w:semiHidden="0" w:uiPriority="73" w:unhideWhenUsed="0"/>
-    <w:lsdException w:name="Light Shading Accent 3" w:semiHidden="0" w:uiPriority="60" w:unhideWhenUsed="0"/>
-    <w:lsdException w:name="Light List Accent 3" w:semiHidden="0" w:uiPriority="61" w:unhideWhenUsed="0"/>
-    <w:lsdException w:name="Light Grid Accent 3" w:semiHidden="0" w:uiPriority="62" w:unhideWhenUsed="0"/>
-    <w:lsdException w:name="Medium Shading 1 Accent 3" w:semiHidden="0" w:uiPriority="63" w:unhideWhenUsed="0"/>
-    <w:lsdException w:name="Medium Shading 2 Accent 3" w:semiHidden="0" w:uiPriority="64" w:unhideWhenUsed="0"/>
-    <w:lsdException w:name="Medium List 1 Accent 3" w:semiHidden="0" w:uiPriority="65" w:unhideWhenUsed="0"/>
-    <w:lsdException w:name="Medium List 2 Accent 3" w:semiHidden="0" w:uiPriority="66" w:unhideWhenUsed="0"/>
-    <w:lsdException w:name="Medium Grid 1 Accent 3" w:semiHidden="0" w:uiPriority="67" w:unhideWhenUsed="0"/>
-    <w:lsdException w:name="Medium Grid 2 Accent 3" w:semiHidden="0" w:uiPriority="68" w:unhideWhenUsed="0"/>
-    <w:lsdException w:name="Medium Grid 3 Accent 3" w:semiHidden="0" w:uiPriority="69" w:unhideWhenUsed="0"/>
-    <w:lsdException w:name="Dark List Accent 3" w:semiHidden="0" w:uiPriority="70" w:unhideWhenUsed="0"/>
-    <w:lsdException w:name="Colorful Shading Accent 3" w:semiHidden="0" w:uiPriority="71" w:unhideWhenUsed="0"/>
-    <w:lsdException w:name="Colorful List Accent 3" w:semiHidden="0" w:uiPriority="72" w:unhideWhenUsed="0"/>
-    <w:lsdException w:name="Colorful Grid Accent 3" w:semiHidden="0" w:uiPriority="73" w:unhideWhenUsed="0"/>
-    <w:lsdException w:name="Light Shading Accent 4" w:semiHidden="0" w:uiPriority="60" w:unhideWhenUsed="0"/>
-    <w:lsdException w:name="Light List Accent 4" w:semiHidden="0" w:uiPriority="61" w:unhideWhenUsed="0"/>
-    <w:lsdException w:name="Light Grid Accent 4" w:semiHidden="0" w:uiPriority="62" w:unhideWhenUsed="0"/>
-    <w:lsdException w:name="Medium Shading 1 Accent 4" w:semiHidden="0" w:uiPriority="63" w:unhideWhenUsed="0"/>
-    <w:lsdException w:name="Medium Shading 2 Accent 4" w:semiHidden="0" w:uiPriority="64" w:unhideWhenUsed="0"/>
-    <w:lsdException w:name="Medium List 1 Accent 4" w:semiHidden="0" w:uiPriority="65" w:unhideWhenUsed="0"/>
-    <w:lsdException w:name="Medium List 2 Accent 4" w:semiHidden="0" w:uiPriority="66" w:unhideWhenUsed="0"/>
-    <w:lsdException w:name="Medium Grid 1 Accent 4" w:semiHidden="0" w:uiPriority="67" w:unhideWhenUsed="0"/>
-    <w:lsdException w:name="Medium Grid 2 Accent 4" w:semiHidden="0" w:uiPriority="68" w:unhideWhenUsed="0"/>
-    <w:lsdException w:name="Medium Grid 3 Accent 4" w:semiHidden="0" w:uiPriority="69" w:unhideWhenUsed="0"/>
-    <w:lsdException w:name="Dark List Accent 4" w:semiHidden="0" w:uiPriority="70" w:unhideWhenUsed="0"/>
-    <w:lsdException w:name="Colorful Shading Accent 4" w:semiHidden="0" w:uiPriority="71" w:unhideWhenUsed="0"/>
-    <w:lsdException w:name="Colorful List Accent 4" w:semiHidden="0" w:uiPriority="72" w:unhideWhenUsed="0"/>
-    <w:lsdException w:name="Colorful Grid Accent 4" w:semiHidden="0" w:uiPriority="73" w:unhideWhenUsed="0"/>
-    <w:lsdException w:name="Light Shading Accent 5" w:semiHidden="0" w:uiPriority="60" w:unhideWhenUsed="0"/>
-    <w:lsdException w:name="Light List Accent 5" w:semiHidden="0" w:uiPriority="61" w:unhideWhenUsed="0"/>
-    <w:lsdException w:name="Light Grid Accent 5" w:semiHidden="0" w:uiPriority="62" w:unhideWhenUsed="0"/>
-    <w:lsdException w:name="Medium Shading 1 Accent 5" w:semiHidden="0" w:uiPriority="63" w:unhideWhenUsed="0"/>
-    <w:lsdException w:name="Medium Shading 2 Accent 5" w:semiHidden="0" w:uiPriority="64" w:unhideWhenUsed="0"/>
-    <w:lsdException w:name="Medium List 1 Accent 5" w:semiHidden="0" w:uiPriority="65" w:unhideWhenUsed="0"/>
-    <w:lsdException w:name="Medium List 2 Accent 5" w:semiHidden="0" w:uiPriority="66" w:unhideWhenUsed="0"/>
-    <w:lsdException w:name="Medium Grid 1 Accent 5" w:semiHidden="0" w:uiPriority="67" w:unhideWhenUsed="0"/>
-    <w:lsdException w:name="Medium Grid 2 Accent 5" w:semiHidden="0" w:uiPriority="68" w:unhideWhenUsed="0"/>
-    <w:lsdException w:name="Medium Grid 3 Accent 5" w:semiHidden="0" w:uiPriority="69" w:unhideWhenUsed="0"/>
-    <w:lsdException w:name="Dark List Accent 5" w:semiHidden="0" w:uiPriority="70" w:unhideWhenUsed="0"/>
-    <w:lsdException w:name="Colorful Shading Accent 5" w:semiHidden="0" w:uiPriority="71" w:unhideWhenUsed="0"/>
-    <w:lsdException w:name="Colorful List Accent 5" w:semiHidden="0" w:uiPriority="72" w:unhideWhenUsed="0"/>
-    <w:lsdException w:name="Colorful Grid Accent 5" w:semiHidden="0" w:uiPriority="73" w:unhideWhenUsed="0"/>
-    <w:lsdException w:name="Light Shading Accent 6" w:semiHidden="0" w:uiPriority="60" w:unhideWhenUsed="0"/>
-    <w:lsdException w:name="Light List Accent 6" w:semiHidden="0" w:uiPriority="61" w:unhideWhenUsed="0"/>
-    <w:lsdException w:name="Light Grid Accent 6" w:semiHidden="0" w:uiPriority="62" w:unhideWhenUsed="0"/>
-    <w:lsdException w:name="Medium Shading 1 Accent 6" w:semiHidden="0" w:uiPriority="63" w:unhideWhenUsed="0"/>
-    <w:lsdException w:name="Medium Shading 2 Accent 6" w:semiHidden="0" w:uiPriority="64" w:unhideWhenUsed="0"/>
-    <w:lsdException w:name="Medium List 1 Accent 6" w:semiHidden="0" w:uiPriority="65" w:unhideWhenUsed="0"/>
-    <w:lsdException w:name="Medium List 2 Accent 6" w:semiHidden="0" w:uiPriority="66" w:unhideWhenUsed="0"/>
-    <w:lsdException w:name="Medium Grid 1 Accent 6" w:semiHidden="0" w:uiPriority="67" w:unhideWhenUsed="0"/>
-    <w:lsdException w:name="Medium Grid 2 Accent 6" w:semiHidden="0" w:uiPriority="68" w:unhideWhenUsed="0"/>
-    <w:lsdException w:name="Medium Grid 3 Accent 6" w:semiHidden="0" w:uiPriority="69" w:unhideWhenUsed="0"/>
-    <w:lsdException w:name="Dark List Accent 6" w:semiHidden="0" w:uiPriority="70" w:unhideWhenUsed="0"/>
-    <w:lsdException w:name="Colorful Shading Accent 6" w:semiHidden="0" w:uiPriority="71" w:unhideWhenUsed="0"/>
-    <w:lsdException w:name="Colorful List Accent 6" w:semiHidden="0" w:uiPriority="72" w:unhideWhenUsed="0"/>
-    <w:lsdException w:name="Colorful Grid Accent 6" w:semiHidden="0" w:uiPriority="73" w:unhideWhenUsed="0"/>
-    <w:lsdException w:name="Subtle Emphasis" w:semiHidden="0" w:uiPriority="19" w:unhideWhenUsed="0" w:qFormat="1"/>
-    <w:lsdException w:name="Intense Emphasis" w:semiHidden="0" w:uiPriority="21" w:unhideWhenUsed="0" w:qFormat="1"/>
-    <w:lsdException w:name="Subtle Reference" w:semiHidden="0" w:uiPriority="31" w:unhideWhenUsed="0" w:qFormat="1"/>
-    <w:lsdException w:name="Intense Reference" w:semiHidden="0" w:uiPriority="32" w:unhideWhenUsed="0" w:qFormat="1"/>
-    <w:lsdException w:name="Book Title" w:semiHidden="0" w:uiPriority="33" w:unhideWhenUsed="0" w:qFormat="1"/>
-    <w:lsdException w:name="Bibliography" w:uiPriority="37"/>
-    <w:lsdException w:name="TOC Heading" w:uiPriority="39" w:qFormat="1"/>
-  </w:latentStyles>
-  <w:style w:type="paragraph" w:default="1" w:styleId="Normal">
-    <w:name w:val="Normal"/>
-    <w:qFormat/>
-  </w:style>
-  <w:style w:type="paragraph" w:styleId="Heading1">
-    <w:name w:val="heading 1"/>
-    <w:basedOn w:val="Normal"/>
-    <w:next w:val="Normal"/>
-    <w:link w:val="Heading1Char"/>
-    <w:uiPriority w:val="9"/>
-    <w:qFormat/>
-    <w:rsid w:val="00F679AE"/>
-    <w:pPr>
-      <w:keepNext/>
-      <w:keepLines/>
-      <w:spacing w:before="480" w:after="0"/>
-      <w:outlineLvl w:val="0"/>
-    </w:pPr>
-    <w:rPr>
-      <w:rFonts w:asciiTheme="majorHAnsi" w:eastAsiaTheme="majorEastAsia" w:hAnsiTheme="majorHAnsi" w:cstheme="majorBidi"/>
-      <w:b/>
-      <w:bCs/>
-      <w:color w:val="261F5B" w:themeColor="accent1" w:themeShade="BF"/>
-      <w:sz w:val="36"/>
-      <w:szCs w:val="28"/>
-    </w:rPr>
-  </w:style>
-  <w:style w:type="paragraph" w:styleId="Heading2">
-    <w:name w:val="heading 2"/>
-    <w:basedOn w:val="Normal"/>
-    <w:next w:val="Normal"/>
-    <w:link w:val="Heading2Char"/>
-    <w:uiPriority w:val="9"/>
-    <w:unhideWhenUsed/>
-    <w:qFormat/>
-    <w:rsid w:val="004520FB"/>
-    <w:pPr>
-      <w:keepNext/>
-      <w:keepLines/>
-      <w:spacing w:before="200" w:after="0"/>
-      <w:outlineLvl w:val="1"/>
-    </w:pPr>
-    <w:rPr>
-      <w:rFonts w:asciiTheme="majorHAnsi" w:eastAsiaTheme="majorEastAsia" w:hAnsiTheme="majorHAnsi" w:cstheme="majorBidi"/>
-      <w:b/>
-      <w:bCs/>
-      <w:color w:val="4F2D7F" w:themeColor="accent2"/>
-      <w:sz w:val="26"/>
-      <w:szCs w:val="26"/>
-    </w:rPr>
-  </w:style>
-  <w:style w:type="paragraph" w:styleId="Heading3">
-    <w:name w:val="heading 3"/>
-    <w:basedOn w:val="Normal"/>
-    <w:next w:val="Normal"/>
-    <w:link w:val="Heading3Char"/>
-    <w:uiPriority w:val="9"/>
-    <w:unhideWhenUsed/>
-    <w:qFormat/>
-    <w:rsid w:val="004520FB"/>
-    <w:pPr>
-      <w:keepNext/>
-      <w:keepLines/>
-      <w:spacing w:before="200" w:after="0"/>
-      <w:outlineLvl w:val="2"/>
-    </w:pPr>
-    <w:rPr>
-      <w:rFonts w:asciiTheme="majorHAnsi" w:eastAsiaTheme="majorEastAsia" w:hAnsiTheme="majorHAnsi" w:cstheme="majorBidi"/>
-      <w:b/>
-      <w:bCs/>
-      <w:color w:val="4D1D77" w:themeColor="accent3"/>
-    </w:rPr>
-  </w:style>
-  <w:style w:type="paragraph" w:styleId="Heading4">
-    <w:name w:val="heading 4"/>
-    <w:basedOn w:val="Normal"/>
-    <w:next w:val="Normal"/>
-    <w:link w:val="Heading4Char"/>
-    <w:uiPriority w:val="9"/>
-    <w:unhideWhenUsed/>
-    <w:qFormat/>
-    <w:rsid w:val="004520FB"/>
-    <w:pPr>
-      <w:keepNext/>
-      <w:keepLines/>
-      <w:spacing w:before="200" w:after="0"/>
-      <w:outlineLvl w:val="3"/>
-    </w:pPr>
-    <w:rPr>
-      <w:rFonts w:asciiTheme="majorHAnsi" w:eastAsiaTheme="majorEastAsia" w:hAnsiTheme="majorHAnsi" w:cstheme="majorBidi"/>
-      <w:b/>
-      <w:bCs/>
-      <w:i/>
-      <w:iCs/>
-      <w:color w:val="342A7B" w:themeColor="accent4"/>
-    </w:rPr>
-  </w:style>
-  <w:style w:type="paragraph" w:styleId="Heading5">
-    <w:name w:val="heading 5"/>
-    <w:basedOn w:val="Normal"/>
-    <w:next w:val="Normal"/>
-    <w:link w:val="Heading5Char"/>
-    <w:uiPriority w:val="9"/>
-    <w:unhideWhenUsed/>
-    <w:qFormat/>
-    <w:rsid w:val="006C20F3"/>
-    <w:pPr>
-      <w:keepNext/>
-      <w:keepLines/>
-      <w:spacing w:before="200" w:after="0"/>
-      <w:outlineLvl w:val="4"/>
-    </w:pPr>
-    <w:rPr>
-      <w:rFonts w:asciiTheme="majorHAnsi" w:eastAsiaTheme="majorEastAsia" w:hAnsiTheme="majorHAnsi" w:cstheme="majorBidi"/>
-      <w:color w:val="19153D" w:themeColor="accent1" w:themeShade="7F"/>
-    </w:rPr>
-  </w:style>
-  <w:style w:type="paragraph" w:styleId="Heading6">
-    <w:name w:val="heading 6"/>
-    <w:basedOn w:val="Normal"/>
-    <w:next w:val="Normal"/>
-    <w:link w:val="Heading6Char"/>
-    <w:uiPriority w:val="9"/>
-    <w:unhideWhenUsed/>
-    <w:qFormat/>
-    <w:rsid w:val="006C20F3"/>
-    <w:pPr>
-      <w:keepNext/>
-      <w:keepLines/>
-      <w:spacing w:before="200" w:after="0"/>
-      <w:outlineLvl w:val="5"/>
-    </w:pPr>
-    <w:rPr>
-      <w:rFonts w:asciiTheme="majorHAnsi" w:eastAsiaTheme="majorEastAsia" w:hAnsiTheme="majorHAnsi" w:cstheme="majorBidi"/>
-      <w:i/>
-      <w:iCs/>
-      <w:color w:val="19153D" w:themeColor="accent1" w:themeShade="7F"/>
-    </w:rPr>
-  </w:style>
-  <w:style w:type="paragraph" w:styleId="Heading7">
-    <w:name w:val="heading 7"/>
-    <w:basedOn w:val="Normal"/>
-    <w:next w:val="Normal"/>
-    <w:link w:val="Heading7Char"/>
-    <w:uiPriority w:val="9"/>
-    <w:unhideWhenUsed/>
-    <w:qFormat/>
-    <w:rsid w:val="006C20F3"/>
-    <w:pPr>
-      <w:keepNext/>
-      <w:keepLines/>
-      <w:spacing w:before="200" w:after="0"/>
-      <w:outlineLvl w:val="6"/>
-    </w:pPr>
-    <w:rPr>
-      <w:rFonts w:asciiTheme="majorHAnsi" w:eastAsiaTheme="majorEastAsia" w:hAnsiTheme="majorHAnsi" w:cstheme="majorBidi"/>
-      <w:i/>
-      <w:iCs/>
-      <w:color w:val="404040" w:themeColor="text1" w:themeTint="BF"/>
-    </w:rPr>
-  </w:style>
-  <w:style w:type="paragraph" w:styleId="Heading8">
-    <w:name w:val="heading 8"/>
-    <w:basedOn w:val="Normal"/>
-    <w:next w:val="Normal"/>
-    <w:link w:val="Heading8Char"/>
-    <w:uiPriority w:val="9"/>
-    <w:unhideWhenUsed/>
-    <w:qFormat/>
-    <w:rsid w:val="006C20F3"/>
-    <w:pPr>
-      <w:keepNext/>
-      <w:keepLines/>
-      <w:spacing w:before="200" w:after="0"/>
-      <w:outlineLvl w:val="7"/>
-    </w:pPr>
-    <w:rPr>
-      <w:rFonts w:asciiTheme="majorHAnsi" w:eastAsiaTheme="majorEastAsia" w:hAnsiTheme="majorHAnsi" w:cstheme="majorBidi"/>
-      <w:color w:val="404040" w:themeColor="text1" w:themeTint="BF"/>
-      <w:sz w:val="20"/>
-      <w:szCs w:val="20"/>
-    </w:rPr>
-  </w:style>
-  <w:style w:type="paragraph" w:styleId="Heading9">
-    <w:name w:val="heading 9"/>
-    <w:basedOn w:val="Normal"/>
-    <w:next w:val="Normal"/>
-    <w:link w:val="Heading9Char"/>
-    <w:uiPriority w:val="9"/>
-    <w:unhideWhenUsed/>
-    <w:qFormat/>
-    <w:rsid w:val="006C20F3"/>
-    <w:pPr>
-      <w:keepNext/>
-      <w:keepLines/>
-      <w:spacing w:before="200" w:after="0"/>
-      <w:outlineLvl w:val="8"/>
-    </w:pPr>
-    <w:rPr>
-      <w:rFonts w:asciiTheme="majorHAnsi" w:eastAsiaTheme="majorEastAsia" w:hAnsiTheme="majorHAnsi" w:cstheme="majorBidi"/>
-      <w:i/>
-      <w:iCs/>
-      <w:color w:val="404040" w:themeColor="text1" w:themeTint="BF"/>
-      <w:sz w:val="20"/>
-      <w:szCs w:val="20"/>
-    </w:rPr>
-  </w:style>
-  <w:style w:type="character" w:default="1" w:styleId="DefaultParagraphFont">
-    <w:name w:val="Default Paragraph Font"/>
-    <w:uiPriority w:val="1"/>
-    <w:semiHidden/>
-    <w:unhideWhenUsed/>
-  </w:style>
-  <w:style w:type="table" w:default="1" w:styleId="TableNormal">
-    <w:name w:val="Normal Table"/>
-    <w:uiPriority w:val="99"/>
-    <w:semiHidden/>
-    <w:unhideWhenUsed/>
-    <w:tblPr>
-      <w:tblInd w:w="0" w:type="dxa"/>
-      <w:tblCellMar>
-        <w:top w:w="0" w:type="dxa"/>
-        <w:left w:w="108" w:type="dxa"/>
-        <w:bottom w:w="0" w:type="dxa"/>
-        <w:right w:w="108" w:type="dxa"/>
-      </w:tblCellMar>
-    </w:tblPr>
-  </w:style>
-  <w:style w:type="numbering" w:default="1" w:styleId="NoList">
-    <w:name w:val="No List"/>
-    <w:uiPriority w:val="99"/>
-    <w:semiHidden/>
-    <w:unhideWhenUsed/>
-  </w:style>
-  <w:style w:type="character" w:styleId="PlaceholderText">
-    <w:name w:val="Placeholder Text"/>
-    <w:basedOn w:val="DefaultParagraphFont"/>
-    <w:uiPriority w:val="99"/>
-    <w:semiHidden/>
-    <w:rsid w:val="009C2DDE"/>
-    <w:rPr>
-      <w:color w:val="808080"/>
-    </w:rPr>
-  </w:style>
-  <w:style w:type="paragraph" w:styleId="BalloonText">
-    <w:name w:val="Balloon Text"/>
-    <w:basedOn w:val="Normal"/>
-    <w:link w:val="BalloonTextChar"/>
-    <w:uiPriority w:val="99"/>
-    <w:semiHidden/>
-    <w:unhideWhenUsed/>
-    <w:rsid w:val="009C2DDE"/>
-    <w:pPr>
-      <w:spacing w:after="0" w:line="240" w:lineRule="auto"/>
-    </w:pPr>
-    <w:rPr>
-      <w:rFonts w:ascii="Tahoma" w:hAnsi="Tahoma" w:cs="Tahoma"/>
-      <w:sz w:val="16"/>
-      <w:szCs w:val="16"/>
-    </w:rPr>
-  </w:style>
-  <w:style w:type="character" w:customStyle="1" w:styleId="BalloonTextChar">
-    <w:name w:val="Balloon Text Char"/>
-    <w:basedOn w:val="DefaultParagraphFont"/>
-    <w:link w:val="BalloonText"/>
-    <w:uiPriority w:val="99"/>
-    <w:semiHidden/>
-    <w:rsid w:val="009C2DDE"/>
-    <w:rPr>
-      <w:rFonts w:ascii="Tahoma" w:hAnsi="Tahoma" w:cs="Tahoma"/>
-      <w:sz w:val="16"/>
-      <w:szCs w:val="16"/>
-    </w:rPr>
-  </w:style>
-  <w:style w:type="paragraph" w:styleId="Header">
-    <w:name w:val="header"/>
-    <w:basedOn w:val="Normal"/>
-    <w:link w:val="HeaderChar"/>
-    <w:uiPriority w:val="99"/>
-    <w:unhideWhenUsed/>
-    <w:rsid w:val="002B3426"/>
-    <w:pPr>
-      <w:tabs>
-        <w:tab w:val="center" w:pos="4680"/>
-        <w:tab w:val="right" w:pos="9360"/>
-      </w:tabs>
-      <w:spacing w:after="0" w:line="240" w:lineRule="auto"/>
-    </w:pPr>
-  </w:style>
-  <w:style w:type="character" w:customStyle="1" w:styleId="HeaderChar">
-    <w:name w:val="Header Char"/>
-    <w:basedOn w:val="DefaultParagraphFont"/>
-    <w:link w:val="Header"/>
-    <w:uiPriority w:val="99"/>
-    <w:rsid w:val="002B3426"/>
-  </w:style>
-  <w:style w:type="paragraph" w:styleId="Footer">
-    <w:name w:val="footer"/>
-    <w:basedOn w:val="Normal"/>
-    <w:link w:val="FooterChar"/>
-    <w:uiPriority w:val="99"/>
-    <w:unhideWhenUsed/>
-    <w:rsid w:val="002B3426"/>
-    <w:pPr>
-      <w:tabs>
-        <w:tab w:val="center" w:pos="4680"/>
-        <w:tab w:val="right" w:pos="9360"/>
-      </w:tabs>
-      <w:spacing w:after="0" w:line="240" w:lineRule="auto"/>
-    </w:pPr>
-  </w:style>
-  <w:style w:type="character" w:customStyle="1" w:styleId="FooterChar">
-    <w:name w:val="Footer Char"/>
-    <w:basedOn w:val="DefaultParagraphFont"/>
-    <w:link w:val="Footer"/>
-    <w:uiPriority w:val="99"/>
-    <w:rsid w:val="002B3426"/>
-  </w:style>
-  <w:style w:type="paragraph" w:styleId="Title">
-    <w:name w:val="Title"/>
-    <w:basedOn w:val="Normal"/>
-    <w:next w:val="Normal"/>
-    <w:link w:val="TitleChar"/>
-    <w:uiPriority w:val="10"/>
-    <w:qFormat/>
-    <w:rsid w:val="002B3426"/>
-    <w:pPr>
-      <w:pBdr>
-        <w:bottom w:val="single" w:sz="8" w:space="4" w:color="342A7B" w:themeColor="accent1"/>
-      </w:pBdr>
-      <w:spacing w:after="300" w:line="240" w:lineRule="auto"/>
-      <w:contextualSpacing/>
-    </w:pPr>
-    <w:rPr>
-      <w:rFonts w:asciiTheme="majorHAnsi" w:eastAsiaTheme="majorEastAsia" w:hAnsiTheme="majorHAnsi" w:cstheme="majorBidi"/>
-      <w:color w:val="000000" w:themeColor="text2" w:themeShade="BF"/>
-      <w:spacing w:val="5"/>
-      <w:kern w:val="28"/>
-      <w:sz w:val="52"/>
-      <w:szCs w:val="52"/>
-    </w:rPr>
-  </w:style>
-  <w:style w:type="character" w:customStyle="1" w:styleId="TitleChar">
-    <w:name w:val="Title Char"/>
-    <w:basedOn w:val="DefaultParagraphFont"/>
-    <w:link w:val="Title"/>
-    <w:uiPriority w:val="10"/>
-    <w:rsid w:val="002B3426"/>
-    <w:rPr>
-      <w:rFonts w:asciiTheme="majorHAnsi" w:eastAsiaTheme="majorEastAsia" w:hAnsiTheme="majorHAnsi" w:cstheme="majorBidi"/>
-      <w:color w:val="000000" w:themeColor="text2" w:themeShade="BF"/>
-      <w:spacing w:val="5"/>
-      <w:kern w:val="28"/>
-      <w:sz w:val="52"/>
-      <w:szCs w:val="52"/>
-    </w:rPr>
-  </w:style>
-  <w:style w:type="paragraph" w:styleId="NoSpacing">
-    <w:name w:val="No Spacing"/>
-    <w:uiPriority w:val="1"/>
-    <w:qFormat/>
-    <w:rsid w:val="006C20F3"/>
-    <w:pPr>
-      <w:spacing w:after="0" w:line="240" w:lineRule="auto"/>
-    </w:pPr>
-  </w:style>
-  <w:style w:type="character" w:customStyle="1" w:styleId="Heading1Char">
-    <w:name w:val="Heading 1 Char"/>
-    <w:basedOn w:val="DefaultParagraphFont"/>
-    <w:link w:val="Heading1"/>
-    <w:uiPriority w:val="9"/>
-    <w:rsid w:val="00F679AE"/>
-    <w:rPr>
-      <w:rFonts w:asciiTheme="majorHAnsi" w:eastAsiaTheme="majorEastAsia" w:hAnsiTheme="majorHAnsi" w:cstheme="majorBidi"/>
-      <w:b/>
-      <w:bCs/>
-      <w:color w:val="261F5B" w:themeColor="accent1" w:themeShade="BF"/>
-      <w:sz w:val="36"/>
-      <w:szCs w:val="28"/>
-    </w:rPr>
-  </w:style>
-  <w:style w:type="character" w:customStyle="1" w:styleId="Heading2Char">
-    <w:name w:val="Heading 2 Char"/>
-    <w:basedOn w:val="DefaultParagraphFont"/>
-    <w:link w:val="Heading2"/>
-    <w:uiPriority w:val="9"/>
-    <w:rsid w:val="004520FB"/>
-    <w:rPr>
-      <w:rFonts w:asciiTheme="majorHAnsi" w:eastAsiaTheme="majorEastAsia" w:hAnsiTheme="majorHAnsi" w:cstheme="majorBidi"/>
-      <w:b/>
-      <w:bCs/>
-      <w:color w:val="4F2D7F" w:themeColor="accent2"/>
-      <w:sz w:val="26"/>
-      <w:szCs w:val="26"/>
-    </w:rPr>
-  </w:style>
-  <w:style w:type="character" w:customStyle="1" w:styleId="Heading3Char">
-    <w:name w:val="Heading 3 Char"/>
-    <w:basedOn w:val="DefaultParagraphFont"/>
-    <w:link w:val="Heading3"/>
-    <w:uiPriority w:val="9"/>
-    <w:rsid w:val="004520FB"/>
-    <w:rPr>
-      <w:rFonts w:asciiTheme="majorHAnsi" w:eastAsiaTheme="majorEastAsia" w:hAnsiTheme="majorHAnsi" w:cstheme="majorBidi"/>
-      <w:b/>
-      <w:bCs/>
-      <w:color w:val="4D1D77" w:themeColor="accent3"/>
-    </w:rPr>
-  </w:style>
-  <w:style w:type="character" w:customStyle="1" w:styleId="Heading4Char">
-    <w:name w:val="Heading 4 Char"/>
-    <w:basedOn w:val="DefaultParagraphFont"/>
-    <w:link w:val="Heading4"/>
-    <w:uiPriority w:val="9"/>
-    <w:rsid w:val="004520FB"/>
-    <w:rPr>
-      <w:rFonts w:asciiTheme="majorHAnsi" w:eastAsiaTheme="majorEastAsia" w:hAnsiTheme="majorHAnsi" w:cstheme="majorBidi"/>
-      <w:b/>
-      <w:bCs/>
-      <w:i/>
-      <w:iCs/>
-      <w:color w:val="342A7B" w:themeColor="accent4"/>
-    </w:rPr>
-  </w:style>
-  <w:style w:type="character" w:customStyle="1" w:styleId="Heading5Char">
-    <w:name w:val="Heading 5 Char"/>
-    <w:basedOn w:val="DefaultParagraphFont"/>
-    <w:link w:val="Heading5"/>
-    <w:uiPriority w:val="9"/>
-    <w:rsid w:val="006C20F3"/>
-    <w:rPr>
-      <w:rFonts w:asciiTheme="majorHAnsi" w:eastAsiaTheme="majorEastAsia" w:hAnsiTheme="majorHAnsi" w:cstheme="majorBidi"/>
-      <w:color w:val="19153D" w:themeColor="accent1" w:themeShade="7F"/>
-    </w:rPr>
-  </w:style>
-  <w:style w:type="character" w:customStyle="1" w:styleId="Heading6Char">
-    <w:name w:val="Heading 6 Char"/>
-    <w:basedOn w:val="DefaultParagraphFont"/>
-    <w:link w:val="Heading6"/>
-    <w:uiPriority w:val="9"/>
-    <w:rsid w:val="006C20F3"/>
-    <w:rPr>
-      <w:rFonts w:asciiTheme="majorHAnsi" w:eastAsiaTheme="majorEastAsia" w:hAnsiTheme="majorHAnsi" w:cstheme="majorBidi"/>
-      <w:i/>
-      <w:iCs/>
-      <w:color w:val="19153D" w:themeColor="accent1" w:themeShade="7F"/>
-    </w:rPr>
-  </w:style>
-  <w:style w:type="character" w:customStyle="1" w:styleId="Heading7Char">
-    <w:name w:val="Heading 7 Char"/>
-    <w:basedOn w:val="DefaultParagraphFont"/>
-    <w:link w:val="Heading7"/>
-    <w:uiPriority w:val="9"/>
-    <w:rsid w:val="006C20F3"/>
-    <w:rPr>
-      <w:rFonts w:asciiTheme="majorHAnsi" w:eastAsiaTheme="majorEastAsia" w:hAnsiTheme="majorHAnsi" w:cstheme="majorBidi"/>
-      <w:i/>
-      <w:iCs/>
-      <w:color w:val="404040" w:themeColor="text1" w:themeTint="BF"/>
-    </w:rPr>
-  </w:style>
-  <w:style w:type="character" w:customStyle="1" w:styleId="Heading8Char">
-    <w:name w:val="Heading 8 Char"/>
-    <w:basedOn w:val="DefaultParagraphFont"/>
-    <w:link w:val="Heading8"/>
-    <w:uiPriority w:val="9"/>
-    <w:rsid w:val="006C20F3"/>
-    <w:rPr>
-      <w:rFonts w:asciiTheme="majorHAnsi" w:eastAsiaTheme="majorEastAsia" w:hAnsiTheme="majorHAnsi" w:cstheme="majorBidi"/>
-      <w:color w:val="404040" w:themeColor="text1" w:themeTint="BF"/>
-      <w:sz w:val="20"/>
-      <w:szCs w:val="20"/>
-    </w:rPr>
-  </w:style>
-  <w:style w:type="character" w:customStyle="1" w:styleId="Heading9Char">
-    <w:name w:val="Heading 9 Char"/>
-    <w:basedOn w:val="DefaultParagraphFont"/>
-    <w:link w:val="Heading9"/>
-    <w:uiPriority w:val="9"/>
-    <w:rsid w:val="006C20F3"/>
-    <w:rPr>
-      <w:rFonts w:asciiTheme="majorHAnsi" w:eastAsiaTheme="majorEastAsia" w:hAnsiTheme="majorHAnsi" w:cstheme="majorBidi"/>
-      <w:i/>
-      <w:iCs/>
-      <w:color w:val="404040" w:themeColor="text1" w:themeTint="BF"/>
-      <w:sz w:val="20"/>
-      <w:szCs w:val="20"/>
-    </w:rPr>
-  </w:style>
-  <w:style w:type="paragraph" w:styleId="ListParagraph">
-    <w:name w:val="List Paragraph"/>
-    <w:basedOn w:val="Normal"/>
-    <w:uiPriority w:val="34"/>
-    <w:qFormat/>
-    <w:rsid w:val="0000419D"/>
-    <w:pPr>
-      <w:ind w:left="720"/>
-      <w:contextualSpacing/>
-    </w:pPr>
-  </w:style>
-  <w:style w:type="paragraph" w:styleId="TOCHeading">
-    <w:name w:val="TOC Heading"/>
-    <w:basedOn w:val="Heading1"/>
-    <w:next w:val="Normal"/>
-    <w:uiPriority w:val="39"/>
-    <w:unhideWhenUsed/>
-    <w:qFormat/>
-    <w:rsid w:val="0000419D"/>
-    <w:pPr>
-      <w:outlineLvl w:val="9"/>
-    </w:pPr>
-    <w:rPr>
-      <w:lang w:eastAsia="ja-JP"/>
-    </w:rPr>
-  </w:style>
-  <w:style w:type="paragraph" w:styleId="TOC2">
-    <w:name w:val="toc 2"/>
-    <w:basedOn w:val="Normal"/>
-    <w:next w:val="Normal"/>
-    <w:autoRedefine/>
-    <w:uiPriority w:val="39"/>
-    <w:unhideWhenUsed/>
-    <w:qFormat/>
-    <w:rsid w:val="00D90CB5"/>
-    <w:pPr>
-      <w:tabs>
-        <w:tab w:val="left" w:pos="792"/>
-        <w:tab w:val="right" w:leader="dot" w:pos="9350"/>
-      </w:tabs>
-      <w:spacing w:after="100"/>
-      <w:ind w:left="220"/>
-    </w:pPr>
-    <w:rPr>
-      <w:rFonts w:ascii="Times New Roman" w:eastAsiaTheme="minorEastAsia" w:hAnsi="Times New Roman" w:cs="Times New Roman"/>
-      <w:b/>
-      <w:noProof/>
-      <w:lang w:eastAsia="ja-JP"/>
-    </w:rPr>
-  </w:style>
-  <w:style w:type="paragraph" w:styleId="TOC1">
-    <w:name w:val="toc 1"/>
-    <w:basedOn w:val="Normal"/>
-    <w:next w:val="Normal"/>
-    <w:autoRedefine/>
-    <w:uiPriority w:val="39"/>
-    <w:unhideWhenUsed/>
-    <w:qFormat/>
-    <w:rsid w:val="00885173"/>
-    <w:pPr>
-      <w:numPr>
-        <w:ilvl w:val="1"/>
-        <w:numId w:val="1"/>
-      </w:numPr>
-      <w:tabs>
-        <w:tab w:val="right" w:leader="dot" w:pos="9350"/>
-      </w:tabs>
-      <w:spacing w:after="100"/>
-    </w:pPr>
-    <w:rPr>
-      <w:rFonts w:ascii="Times New Roman" w:eastAsiaTheme="minorEastAsia" w:hAnsi="Times New Roman"/>
-      <w:sz w:val="24"/>
-      <w:lang w:eastAsia="ja-JP"/>
-    </w:rPr>
-  </w:style>
-  <w:style w:type="paragraph" w:styleId="TOC3">
-    <w:name w:val="toc 3"/>
-    <w:basedOn w:val="Normal"/>
-    <w:next w:val="Normal"/>
-    <w:autoRedefine/>
-    <w:uiPriority w:val="39"/>
-    <w:unhideWhenUsed/>
-    <w:qFormat/>
-    <w:rsid w:val="005E3931"/>
-    <w:pPr>
-      <w:tabs>
-        <w:tab w:val="left" w:pos="1080"/>
-        <w:tab w:val="right" w:leader="dot" w:pos="9350"/>
-      </w:tabs>
-      <w:spacing w:after="100"/>
-      <w:ind w:left="440"/>
-    </w:pPr>
-    <w:rPr>
-      <w:rFonts w:eastAsiaTheme="minorEastAsia"/>
-      <w:lang w:eastAsia="ja-JP"/>
-    </w:rPr>
-  </w:style>
-  <w:style w:type="character" w:styleId="Hyperlink">
-    <w:name w:val="Hyperlink"/>
-    <w:basedOn w:val="DefaultParagraphFont"/>
-    <w:uiPriority w:val="99"/>
-    <w:unhideWhenUsed/>
-    <w:rsid w:val="0000419D"/>
-    <w:rPr>
-      <w:color w:val="342A7B" w:themeColor="hyperlink"/>
-      <w:u w:val="single"/>
-    </w:rPr>
-  </w:style>
-  <w:style w:type="table" w:styleId="TableGrid">
-    <w:name w:val="Table Grid"/>
-    <w:basedOn w:val="TableNormal"/>
-    <w:uiPriority w:val="59"/>
-    <w:rsid w:val="00647EE1"/>
-    <w:pPr>
-      <w:spacing w:after="0" w:line="240" w:lineRule="auto"/>
-    </w:pPr>
-    <w:tblPr>
-      <w:tblBorders>
-        <w:top w:val="single" w:sz="4" w:space="0" w:color="auto"/>
-        <w:left w:val="single" w:sz="4" w:space="0" w:color="auto"/>
-        <w:bottom w:val="single" w:sz="4" w:space="0" w:color="auto"/>
-        <w:right w:val="single" w:sz="4" w:space="0" w:color="auto"/>
-        <w:insideH w:val="single" w:sz="4" w:space="0" w:color="auto"/>
-        <w:insideV w:val="single" w:sz="4" w:space="0" w:color="auto"/>
-      </w:tblBorders>
-    </w:tblPr>
-  </w:style>
-  <w:style w:type="table" w:styleId="MediumShading2-Accent1">
-    <w:name w:val="Medium Shading 2 Accent 1"/>
-    <w:basedOn w:val="TableNormal"/>
-    <w:uiPriority w:val="64"/>
-    <w:rsid w:val="00647EE1"/>
-    <w:pPr>
-      <w:spacing w:after="0" w:line="240" w:lineRule="auto"/>
-    </w:pPr>
-    <w:tblPr>
-      <w:tblStyleRowBandSize w:val="1"/>
-      <w:tblStyleColBandSize w:val="1"/>
-      <w:tblBorders>
-        <w:top w:val="single" w:sz="18" w:space="0" w:color="auto"/>
-        <w:bottom w:val="single" w:sz="18" w:space="0" w:color="auto"/>
-      </w:tblBorders>
-    </w:tblPr>
-    <w:tblStylePr w:type="firstRow">
-      <w:pPr>
-        <w:spacing w:before="0" w:after="0" w:line="240" w:lineRule="auto"/>
-      </w:pPr>
-      <w:rPr>
-        <w:b/>
-        <w:bCs/>
-        <w:color w:val="FFFFFF" w:themeColor="background1"/>
-      </w:rPr>
-      <w:tblPr/>
-      <w:tcPr>
-        <w:tcBorders>
-          <w:top w:val="single" w:sz="18" w:space="0" w:color="auto"/>
-          <w:left w:val="nil"/>
-          <w:bottom w:val="single" w:sz="18" w:space="0" w:color="auto"/>
-          <w:right w:val="nil"/>
-          <w:insideH w:val="nil"/>
-          <w:insideV w:val="nil"/>
-        </w:tcBorders>
-        <w:shd w:val="clear" w:color="auto" w:fill="342A7B" w:themeFill="accent1"/>
-      </w:tcPr>
-    </w:tblStylePr>
-    <w:tblStylePr w:type="lastRow">
-      <w:pPr>
-        <w:spacing w:before="0" w:after="0" w:line="240" w:lineRule="auto"/>
-      </w:pPr>
-      <w:rPr>
-        <w:color w:val="auto"/>
-      </w:rPr>
-      <w:tblPr/>
-      <w:tcPr>
-        <w:tcBorders>
-          <w:top w:val="double" w:sz="6" w:space="0" w:color="auto"/>
-          <w:left w:val="nil"/>
-          <w:bottom w:val="single" w:sz="18" w:space="0" w:color="auto"/>
-          <w:right w:val="nil"/>
-          <w:insideH w:val="nil"/>
-          <w:insideV w:val="nil"/>
-        </w:tcBorders>
-        <w:shd w:val="clear" w:color="auto" w:fill="FFFFFF" w:themeFill="background1"/>
-      </w:tcPr>
-    </w:tblStylePr>
-    <w:tblStylePr w:type="firstCol">
-      <w:rPr>
-        <w:b/>
-        <w:bCs/>
-        <w:color w:val="FFFFFF" w:themeColor="background1"/>
-      </w:rPr>
-      <w:tblPr/>
-      <w:tcPr>
-        <w:tcBorders>
-          <w:top w:val="nil"/>
-          <w:left w:val="nil"/>
-          <w:bottom w:val="single" w:sz="18" w:space="0" w:color="auto"/>
-          <w:right w:val="nil"/>
-          <w:insideH w:val="nil"/>
-          <w:insideV w:val="nil"/>
-        </w:tcBorders>
-        <w:shd w:val="clear" w:color="auto" w:fill="342A7B" w:themeFill="accent1"/>
-      </w:tcPr>
-    </w:tblStylePr>
-    <w:tblStylePr w:type="lastCol">
-      <w:rPr>
-        <w:b/>
-        <w:bCs/>
-        <w:color w:val="FFFFFF" w:themeColor="background1"/>
-      </w:rPr>
-      <w:tblPr/>
-      <w:tcPr>
-        <w:tcBorders>
-          <w:left w:val="nil"/>
-          <w:right w:val="nil"/>
-          <w:insideH w:val="nil"/>
-          <w:insideV w:val="nil"/>
-        </w:tcBorders>
-        <w:shd w:val="clear" w:color="auto" w:fill="342A7B" w:themeFill="accent1"/>
-      </w:tcPr>
-    </w:tblStylePr>
-    <w:tblStylePr w:type="band1Vert">
-      <w:tblPr/>
-      <w:tcPr>
-        <w:tcBorders>
-          <w:left w:val="nil"/>
-          <w:right w:val="nil"/>
-          <w:insideH w:val="nil"/>
-          <w:insideV w:val="nil"/>
-        </w:tcBorders>
-        <w:shd w:val="clear" w:color="auto" w:fill="D8D8D8" w:themeFill="background1" w:themeFillShade="D8"/>
-      </w:tcPr>
-    </w:tblStylePr>
-    <w:tblStylePr w:type="band1Horz">
-      <w:tblPr/>
-      <w:tcPr>
-        <w:shd w:val="clear" w:color="auto" w:fill="D8D8D8" w:themeFill="background1" w:themeFillShade="D8"/>
-      </w:tcPr>
-    </w:tblStylePr>
-    <w:tblStylePr w:type="neCell">
-      <w:tblPr/>
-      <w:tcPr>
-        <w:tcBorders>
-          <w:top w:val="single" w:sz="18" w:space="0" w:color="auto"/>
-          <w:left w:val="nil"/>
-          <w:bottom w:val="single" w:sz="18" w:space="0" w:color="auto"/>
-          <w:right w:val="nil"/>
-          <w:insideH w:val="nil"/>
-          <w:insideV w:val="nil"/>
-        </w:tcBorders>
-      </w:tcPr>
-    </w:tblStylePr>
-    <w:tblStylePr w:type="nwCell">
-      <w:rPr>
-        <w:color w:val="FFFFFF" w:themeColor="background1"/>
-      </w:rPr>
-      <w:tblPr/>
-      <w:tcPr>
-        <w:tcBorders>
-          <w:top w:val="single" w:sz="18" w:space="0" w:color="auto"/>
-          <w:left w:val="nil"/>
-          <w:bottom w:val="single" w:sz="18" w:space="0" w:color="auto"/>
-          <w:right w:val="nil"/>
-          <w:insideH w:val="nil"/>
-          <w:insideV w:val="nil"/>
-        </w:tcBorders>
-      </w:tcPr>
-    </w:tblStylePr>
-  </w:style>
-  <w:style w:type="table" w:styleId="MediumShading1-Accent1">
-    <w:name w:val="Medium Shading 1 Accent 1"/>
-    <w:basedOn w:val="TableNormal"/>
-    <w:uiPriority w:val="63"/>
-    <w:rsid w:val="00647EE1"/>
-    <w:pPr>
-      <w:spacing w:after="0" w:line="240" w:lineRule="auto"/>
-    </w:pPr>
-    <w:tblPr>
-      <w:tblStyleRowBandSize w:val="1"/>
-      <w:tblStyleColBandSize w:val="1"/>
-      <w:tblBorders>
-        <w:top w:val="single" w:sz="8" w:space="0" w:color="4E40BB" w:themeColor="accent1" w:themeTint="BF"/>
-        <w:left w:val="single" w:sz="8" w:space="0" w:color="4E40BB" w:themeColor="accent1" w:themeTint="BF"/>
-        <w:bottom w:val="single" w:sz="8" w:space="0" w:color="4E40BB" w:themeColor="accent1" w:themeTint="BF"/>
-        <w:right w:val="single" w:sz="8" w:space="0" w:color="4E40BB" w:themeColor="accent1" w:themeTint="BF"/>
-        <w:insideH w:val="single" w:sz="8" w:space="0" w:color="4E40BB" w:themeColor="accent1" w:themeTint="BF"/>
-      </w:tblBorders>
-    </w:tblPr>
-    <w:tblStylePr w:type="firstRow">
-      <w:pPr>
-        <w:spacing w:before="0" w:after="0" w:line="240" w:lineRule="auto"/>
-      </w:pPr>
-      <w:rPr>
-        <w:b/>
-        <w:bCs/>
-        <w:color w:val="FFFFFF" w:themeColor="background1"/>
-      </w:rPr>
-      <w:tblPr/>
-      <w:tcPr>
-        <w:tcBorders>
-          <w:top w:val="single" w:sz="8" w:space="0" w:color="4E40BB" w:themeColor="accent1" w:themeTint="BF"/>
-          <w:left w:val="single" w:sz="8" w:space="0" w:color="4E40BB" w:themeColor="accent1" w:themeTint="BF"/>
-          <w:bottom w:val="single" w:sz="8" w:space="0" w:color="4E40BB" w:themeColor="accent1" w:themeTint="BF"/>
-          <w:right w:val="single" w:sz="8" w:space="0" w:color="4E40BB" w:themeColor="accent1" w:themeTint="BF"/>
-          <w:insideH w:val="nil"/>
-          <w:insideV w:val="nil"/>
-        </w:tcBorders>
-        <w:shd w:val="clear" w:color="auto" w:fill="342A7B" w:themeFill="accent1"/>
-      </w:tcPr>
-    </w:tblStylePr>
-    <w:tblStylePr w:type="lastRow">
-      <w:pPr>
-        <w:spacing w:before="0" w:after="0" w:line="240" w:lineRule="auto"/>
-      </w:pPr>
-      <w:rPr>
-        <w:b/>
-        <w:bCs/>
-      </w:rPr>
-      <w:tblPr/>
-      <w:tcPr>
-        <w:tcBorders>
-          <w:top w:val="double" w:sz="6" w:space="0" w:color="4E40BB" w:themeColor="accent1" w:themeTint="BF"/>
-          <w:left w:val="single" w:sz="8" w:space="0" w:color="4E40BB" w:themeColor="accent1" w:themeTint="BF"/>
-          <w:bottom w:val="single" w:sz="8" w:space="0" w:color="4E40BB" w:themeColor="accent1" w:themeTint="BF"/>
-          <w:right w:val="single" w:sz="8" w:space="0" w:color="4E40BB" w:themeColor="accent1" w:themeTint="BF"/>
-          <w:insideH w:val="nil"/>
-          <w:insideV w:val="nil"/>
-        </w:tcBorders>
-      </w:tcPr>
-    </w:tblStylePr>
-    <w:tblStylePr w:type="firstCol">
-      <w:rPr>
-        <w:b/>
-        <w:bCs/>
-      </w:rPr>
-    </w:tblStylePr>
-    <w:tblStylePr w:type="lastCol">
-      <w:rPr>
-        <w:b/>
-        <w:bCs/>
-      </w:rPr>
-    </w:tblStylePr>
-    <w:tblStylePr w:type="band1Vert">
-      <w:tblPr/>
-      <w:tcPr>
-        <w:shd w:val="clear" w:color="auto" w:fill="C4BFE9" w:themeFill="accent1" w:themeFillTint="3F"/>
-      </w:tcPr>
-    </w:tblStylePr>
-    <w:tblStylePr w:type="band1Horz">
-      <w:tblPr/>
-      <w:tcPr>
-        <w:tcBorders>
-          <w:insideH w:val="nil"/>
-          <w:insideV w:val="nil"/>
-        </w:tcBorders>
-        <w:shd w:val="clear" w:color="auto" w:fill="C4BFE9" w:themeFill="accent1" w:themeFillTint="3F"/>
-      </w:tcPr>
-    </w:tblStylePr>
-    <w:tblStylePr w:type="band2Horz">
-      <w:tblPr/>
-      <w:tcPr>
-        <w:tcBorders>
-          <w:insideH w:val="nil"/>
-          <w:insideV w:val="nil"/>
-        </w:tcBorders>
-      </w:tcPr>
-    </w:tblStylePr>
-  </w:style>
-  <w:style w:type="table" w:styleId="MediumShading2-Accent2">
-    <w:name w:val="Medium Shading 2 Accent 2"/>
-    <w:basedOn w:val="TableNormal"/>
-    <w:uiPriority w:val="64"/>
-    <w:rsid w:val="00647EE1"/>
-    <w:pPr>
-      <w:spacing w:after="0" w:line="240" w:lineRule="auto"/>
-    </w:pPr>
-    <w:tblPr>
-      <w:tblStyleRowBandSize w:val="1"/>
-      <w:tblStyleColBandSize w:val="1"/>
-      <w:tblBorders>
-        <w:top w:val="single" w:sz="18" w:space="0" w:color="auto"/>
-        <w:bottom w:val="single" w:sz="18" w:space="0" w:color="auto"/>
-      </w:tblBorders>
-    </w:tblPr>
-    <w:tblStylePr w:type="firstRow">
-      <w:pPr>
-        <w:spacing w:before="0" w:after="0" w:line="240" w:lineRule="auto"/>
-      </w:pPr>
-      <w:rPr>
-        <w:b/>
-        <w:bCs/>
-        <w:color w:val="FFFFFF" w:themeColor="background1"/>
-      </w:rPr>
-      <w:tblPr/>
-      <w:tcPr>
-        <w:tcBorders>
-          <w:top w:val="single" w:sz="18" w:space="0" w:color="auto"/>
-          <w:left w:val="nil"/>
-          <w:bottom w:val="single" w:sz="18" w:space="0" w:color="auto"/>
-          <w:right w:val="nil"/>
-          <w:insideH w:val="nil"/>
-          <w:insideV w:val="nil"/>
-        </w:tcBorders>
-        <w:shd w:val="clear" w:color="auto" w:fill="4F2D7F" w:themeFill="accent2"/>
-      </w:tcPr>
-    </w:tblStylePr>
-    <w:tblStylePr w:type="lastRow">
-      <w:pPr>
-        <w:spacing w:before="0" w:after="0" w:line="240" w:lineRule="auto"/>
-      </w:pPr>
-      <w:rPr>
-        <w:color w:val="auto"/>
-      </w:rPr>
-      <w:tblPr/>
-      <w:tcPr>
-        <w:tcBorders>
-          <w:top w:val="double" w:sz="6" w:space="0" w:color="auto"/>
-          <w:left w:val="nil"/>
-          <w:bottom w:val="single" w:sz="18" w:space="0" w:color="auto"/>
-          <w:right w:val="nil"/>
-          <w:insideH w:val="nil"/>
-          <w:insideV w:val="nil"/>
-        </w:tcBorders>
-        <w:shd w:val="clear" w:color="auto" w:fill="FFFFFF" w:themeFill="background1"/>
-      </w:tcPr>
-    </w:tblStylePr>
-    <w:tblStylePr w:type="firstCol">
-      <w:rPr>
-        <w:b/>
-        <w:bCs/>
-        <w:color w:val="FFFFFF" w:themeColor="background1"/>
-      </w:rPr>
-      <w:tblPr/>
-      <w:tcPr>
-        <w:tcBorders>
-          <w:top w:val="nil"/>
-          <w:left w:val="nil"/>
-          <w:bottom w:val="single" w:sz="18" w:space="0" w:color="auto"/>
-          <w:right w:val="nil"/>
-          <w:insideH w:val="nil"/>
-          <w:insideV w:val="nil"/>
-        </w:tcBorders>
-        <w:shd w:val="clear" w:color="auto" w:fill="4F2D7F" w:themeFill="accent2"/>
-      </w:tcPr>
-    </w:tblStylePr>
-    <w:tblStylePr w:type="lastCol">
-      <w:rPr>
-        <w:b/>
-        <w:bCs/>
-        <w:color w:val="FFFFFF" w:themeColor="background1"/>
-      </w:rPr>
-      <w:tblPr/>
-      <w:tcPr>
-        <w:tcBorders>
-          <w:left w:val="nil"/>
-          <w:right w:val="nil"/>
-          <w:insideH w:val="nil"/>
-          <w:insideV w:val="nil"/>
-        </w:tcBorders>
-        <w:shd w:val="clear" w:color="auto" w:fill="4F2D7F" w:themeFill="accent2"/>
-      </w:tcPr>
-    </w:tblStylePr>
-    <w:tblStylePr w:type="band1Vert">
-      <w:tblPr/>
-      <w:tcPr>
-        <w:tcBorders>
-          <w:left w:val="nil"/>
-          <w:right w:val="nil"/>
-          <w:insideH w:val="nil"/>
-          <w:insideV w:val="nil"/>
-        </w:tcBorders>
-        <w:shd w:val="clear" w:color="auto" w:fill="D8D8D8" w:themeFill="background1" w:themeFillShade="D8"/>
-      </w:tcPr>
-    </w:tblStylePr>
-    <w:tblStylePr w:type="band1Horz">
-      <w:tblPr/>
-      <w:tcPr>
-        <w:shd w:val="clear" w:color="auto" w:fill="D8D8D8" w:themeFill="background1" w:themeFillShade="D8"/>
-      </w:tcPr>
-    </w:tblStylePr>
-    <w:tblStylePr w:type="neCell">
-      <w:tblPr/>
-      <w:tcPr>
-        <w:tcBorders>
-          <w:top w:val="single" w:sz="18" w:space="0" w:color="auto"/>
-          <w:left w:val="nil"/>
-          <w:bottom w:val="single" w:sz="18" w:space="0" w:color="auto"/>
-          <w:right w:val="nil"/>
-          <w:insideH w:val="nil"/>
-          <w:insideV w:val="nil"/>
-        </w:tcBorders>
-      </w:tcPr>
-    </w:tblStylePr>
-    <w:tblStylePr w:type="nwCell">
-      <w:rPr>
-        <w:color w:val="FFFFFF" w:themeColor="background1"/>
-      </w:rPr>
-      <w:tblPr/>
-      <w:tcPr>
-        <w:tcBorders>
-          <w:top w:val="single" w:sz="18" w:space="0" w:color="auto"/>
-          <w:left w:val="nil"/>
-          <w:bottom w:val="single" w:sz="18" w:space="0" w:color="auto"/>
-          <w:right w:val="nil"/>
-          <w:insideH w:val="nil"/>
-          <w:insideV w:val="nil"/>
-        </w:tcBorders>
-      </w:tcPr>
-    </w:tblStylePr>
-  </w:style>
-  <w:style w:type="table" w:styleId="LightList-Accent4">
-    <w:name w:val="Light List Accent 4"/>
-    <w:basedOn w:val="TableNormal"/>
-    <w:uiPriority w:val="61"/>
-    <w:rsid w:val="00647EE1"/>
-    <w:pPr>
-      <w:spacing w:after="0" w:line="240" w:lineRule="auto"/>
-    </w:pPr>
-    <w:tblPr>
-      <w:tblStyleRowBandSize w:val="1"/>
-      <w:tblStyleColBandSize w:val="1"/>
-      <w:tblBorders>
-        <w:top w:val="single" w:sz="8" w:space="0" w:color="342A7B" w:themeColor="accent4"/>
-        <w:left w:val="single" w:sz="8" w:space="0" w:color="342A7B" w:themeColor="accent4"/>
-        <w:bottom w:val="single" w:sz="8" w:space="0" w:color="342A7B" w:themeColor="accent4"/>
-        <w:right w:val="single" w:sz="8" w:space="0" w:color="342A7B" w:themeColor="accent4"/>
-      </w:tblBorders>
-    </w:tblPr>
-    <w:tblStylePr w:type="firstRow">
-      <w:pPr>
-        <w:spacing w:before="0" w:after="0" w:line="240" w:lineRule="auto"/>
-      </w:pPr>
-      <w:rPr>
-        <w:b/>
-        <w:bCs/>
-        <w:color w:val="FFFFFF" w:themeColor="background1"/>
-      </w:rPr>
-      <w:tblPr/>
-      <w:tcPr>
-        <w:shd w:val="clear" w:color="auto" w:fill="342A7B" w:themeFill="accent4"/>
-      </w:tcPr>
-    </w:tblStylePr>
-    <w:tblStylePr w:type="lastRow">
-      <w:pPr>
-        <w:spacing w:before="0" w:after="0" w:line="240" w:lineRule="auto"/>
-      </w:pPr>
-      <w:rPr>
-        <w:b/>
-        <w:bCs/>
-      </w:rPr>
-      <w:tblPr/>
-      <w:tcPr>
-        <w:tcBorders>
-          <w:top w:val="double" w:sz="6" w:space="0" w:color="342A7B" w:themeColor="accent4"/>
-          <w:left w:val="single" w:sz="8" w:space="0" w:color="342A7B" w:themeColor="accent4"/>
-          <w:bottom w:val="single" w:sz="8" w:space="0" w:color="342A7B" w:themeColor="accent4"/>
-          <w:right w:val="single" w:sz="8" w:space="0" w:color="342A7B" w:themeColor="accent4"/>
-        </w:tcBorders>
-      </w:tcPr>
-    </w:tblStylePr>
-    <w:tblStylePr w:type="firstCol">
-      <w:rPr>
-        <w:b/>
-        <w:bCs/>
-      </w:rPr>
-    </w:tblStylePr>
-    <w:tblStylePr w:type="lastCol">
-      <w:rPr>
-        <w:b/>
-        <w:bCs/>
-      </w:rPr>
-    </w:tblStylePr>
-    <w:tblStylePr w:type="band1Vert">
-      <w:tblPr/>
-      <w:tcPr>
-        <w:tcBorders>
-          <w:top w:val="single" w:sz="8" w:space="0" w:color="342A7B" w:themeColor="accent4"/>
-          <w:left w:val="single" w:sz="8" w:space="0" w:color="342A7B" w:themeColor="accent4"/>
-          <w:bottom w:val="single" w:sz="8" w:space="0" w:color="342A7B" w:themeColor="accent4"/>
-          <w:right w:val="single" w:sz="8" w:space="0" w:color="342A7B" w:themeColor="accent4"/>
-        </w:tcBorders>
-      </w:tcPr>
-    </w:tblStylePr>
-    <w:tblStylePr w:type="band1Horz">
-      <w:tblPr/>
-      <w:tcPr>
-        <w:tcBorders>
-          <w:top w:val="single" w:sz="8" w:space="0" w:color="342A7B" w:themeColor="accent4"/>
-          <w:left w:val="single" w:sz="8" w:space="0" w:color="342A7B" w:themeColor="accent4"/>
-          <w:bottom w:val="single" w:sz="8" w:space="0" w:color="342A7B" w:themeColor="accent4"/>
-          <w:right w:val="single" w:sz="8" w:space="0" w:color="342A7B" w:themeColor="accent4"/>
-        </w:tcBorders>
-      </w:tcPr>
-    </w:tblStylePr>
-  </w:style>
-  <w:style w:type="table" w:styleId="LightList-Accent6">
-    <w:name w:val="Light List Accent 6"/>
-    <w:basedOn w:val="TableNormal"/>
-    <w:uiPriority w:val="61"/>
-    <w:rsid w:val="00647EE1"/>
-    <w:pPr>
-      <w:spacing w:after="0" w:line="240" w:lineRule="auto"/>
-    </w:pPr>
-    <w:tblPr>
-      <w:tblStyleRowBandSize w:val="1"/>
-      <w:tblStyleColBandSize w:val="1"/>
-      <w:tblBorders>
-        <w:top w:val="single" w:sz="8" w:space="0" w:color="342A7B" w:themeColor="accent6"/>
-        <w:left w:val="single" w:sz="8" w:space="0" w:color="342A7B" w:themeColor="accent6"/>
-        <w:bottom w:val="single" w:sz="8" w:space="0" w:color="342A7B" w:themeColor="accent6"/>
-        <w:right w:val="single" w:sz="8" w:space="0" w:color="342A7B" w:themeColor="accent6"/>
-      </w:tblBorders>
-    </w:tblPr>
-    <w:tblStylePr w:type="firstRow">
-      <w:pPr>
-        <w:spacing w:before="0" w:after="0" w:line="240" w:lineRule="auto"/>
-      </w:pPr>
-      <w:rPr>
-        <w:b/>
-        <w:bCs/>
-        <w:color w:val="FFFFFF" w:themeColor="background1"/>
-      </w:rPr>
-      <w:tblPr/>
-      <w:tcPr>
-        <w:shd w:val="clear" w:color="auto" w:fill="342A7B" w:themeFill="accent6"/>
-      </w:tcPr>
-    </w:tblStylePr>
-    <w:tblStylePr w:type="lastRow">
-      <w:pPr>
-        <w:spacing w:before="0" w:after="0" w:line="240" w:lineRule="auto"/>
-      </w:pPr>
-      <w:rPr>
-        <w:b/>
-        <w:bCs/>
-      </w:rPr>
-      <w:tblPr/>
-      <w:tcPr>
-        <w:tcBorders>
-          <w:top w:val="double" w:sz="6" w:space="0" w:color="342A7B" w:themeColor="accent6"/>
-          <w:left w:val="single" w:sz="8" w:space="0" w:color="342A7B" w:themeColor="accent6"/>
-          <w:bottom w:val="single" w:sz="8" w:space="0" w:color="342A7B" w:themeColor="accent6"/>
-          <w:right w:val="single" w:sz="8" w:space="0" w:color="342A7B" w:themeColor="accent6"/>
-        </w:tcBorders>
-      </w:tcPr>
-    </w:tblStylePr>
-    <w:tblStylePr w:type="firstCol">
-      <w:rPr>
-        <w:b/>
-        <w:bCs/>
-      </w:rPr>
-    </w:tblStylePr>
-    <w:tblStylePr w:type="lastCol">
-      <w:rPr>
-        <w:b/>
-        <w:bCs/>
-      </w:rPr>
-    </w:tblStylePr>
-    <w:tblStylePr w:type="band1Vert">
-      <w:tblPr/>
-      <w:tcPr>
-        <w:tcBorders>
-          <w:top w:val="single" w:sz="8" w:space="0" w:color="342A7B" w:themeColor="accent6"/>
-          <w:left w:val="single" w:sz="8" w:space="0" w:color="342A7B" w:themeColor="accent6"/>
-          <w:bottom w:val="single" w:sz="8" w:space="0" w:color="342A7B" w:themeColor="accent6"/>
-          <w:right w:val="single" w:sz="8" w:space="0" w:color="342A7B" w:themeColor="accent6"/>
-        </w:tcBorders>
-      </w:tcPr>
-    </w:tblStylePr>
-    <w:tblStylePr w:type="band1Horz">
-      <w:tblPr/>
-      <w:tcPr>
-        <w:tcBorders>
-          <w:top w:val="single" w:sz="8" w:space="0" w:color="342A7B" w:themeColor="accent6"/>
-          <w:left w:val="single" w:sz="8" w:space="0" w:color="342A7B" w:themeColor="accent6"/>
-          <w:bottom w:val="single" w:sz="8" w:space="0" w:color="342A7B" w:themeColor="accent6"/>
-          <w:right w:val="single" w:sz="8" w:space="0" w:color="342A7B" w:themeColor="accent6"/>
-        </w:tcBorders>
-      </w:tcPr>
-    </w:tblStylePr>
-  </w:style>
-  <w:style w:type="table" w:styleId="LightList-Accent5">
-    <w:name w:val="Light List Accent 5"/>
-    <w:basedOn w:val="TableNormal"/>
-    <w:uiPriority w:val="61"/>
-    <w:rsid w:val="00647EE1"/>
-    <w:pPr>
-      <w:spacing w:after="0" w:line="240" w:lineRule="auto"/>
-    </w:pPr>
-    <w:tblPr>
-      <w:tblStyleRowBandSize w:val="1"/>
-      <w:tblStyleColBandSize w:val="1"/>
-      <w:tblBorders>
-        <w:top w:val="single" w:sz="8" w:space="0" w:color="342A7B" w:themeColor="accent5"/>
-        <w:left w:val="single" w:sz="8" w:space="0" w:color="342A7B" w:themeColor="accent5"/>
-        <w:bottom w:val="single" w:sz="8" w:space="0" w:color="342A7B" w:themeColor="accent5"/>
-        <w:right w:val="single" w:sz="8" w:space="0" w:color="342A7B" w:themeColor="accent5"/>
-      </w:tblBorders>
-    </w:tblPr>
-    <w:tblStylePr w:type="firstRow">
-      <w:pPr>
-        <w:spacing w:before="0" w:after="0" w:line="240" w:lineRule="auto"/>
-      </w:pPr>
-      <w:rPr>
-        <w:b/>
-        <w:bCs/>
-        <w:color w:val="FFFFFF" w:themeColor="background1"/>
-      </w:rPr>
-      <w:tblPr/>
-      <w:tcPr>
-        <w:shd w:val="clear" w:color="auto" w:fill="342A7B" w:themeFill="accent5"/>
-      </w:tcPr>
-    </w:tblStylePr>
-    <w:tblStylePr w:type="lastRow">
-      <w:pPr>
-        <w:spacing w:before="0" w:after="0" w:line="240" w:lineRule="auto"/>
-      </w:pPr>
-      <w:rPr>
-        <w:b/>
-        <w:bCs/>
-      </w:rPr>
-      <w:tblPr/>
-      <w:tcPr>
-        <w:tcBorders>
-          <w:top w:val="double" w:sz="6" w:space="0" w:color="342A7B" w:themeColor="accent5"/>
-          <w:left w:val="single" w:sz="8" w:space="0" w:color="342A7B" w:themeColor="accent5"/>
-          <w:bottom w:val="single" w:sz="8" w:space="0" w:color="342A7B" w:themeColor="accent5"/>
-          <w:right w:val="single" w:sz="8" w:space="0" w:color="342A7B" w:themeColor="accent5"/>
-        </w:tcBorders>
-      </w:tcPr>
-    </w:tblStylePr>
-    <w:tblStylePr w:type="firstCol">
-      <w:rPr>
-        <w:b/>
-        <w:bCs/>
-      </w:rPr>
-    </w:tblStylePr>
-    <w:tblStylePr w:type="lastCol">
-      <w:rPr>
-        <w:b/>
-        <w:bCs/>
-      </w:rPr>
-    </w:tblStylePr>
-    <w:tblStylePr w:type="band1Vert">
-      <w:tblPr/>
-      <w:tcPr>
-        <w:tcBorders>
-          <w:top w:val="single" w:sz="8" w:space="0" w:color="342A7B" w:themeColor="accent5"/>
-          <w:left w:val="single" w:sz="8" w:space="0" w:color="342A7B" w:themeColor="accent5"/>
-          <w:bottom w:val="single" w:sz="8" w:space="0" w:color="342A7B" w:themeColor="accent5"/>
-          <w:right w:val="single" w:sz="8" w:space="0" w:color="342A7B" w:themeColor="accent5"/>
-        </w:tcBorders>
-      </w:tcPr>
-    </w:tblStylePr>
-    <w:tblStylePr w:type="band1Horz">
-      <w:tblPr/>
-      <w:tcPr>
-        <w:tcBorders>
-          <w:top w:val="single" w:sz="8" w:space="0" w:color="342A7B" w:themeColor="accent5"/>
-          <w:left w:val="single" w:sz="8" w:space="0" w:color="342A7B" w:themeColor="accent5"/>
-          <w:bottom w:val="single" w:sz="8" w:space="0" w:color="342A7B" w:themeColor="accent5"/>
-          <w:right w:val="single" w:sz="8" w:space="0" w:color="342A7B" w:themeColor="accent5"/>
-        </w:tcBorders>
-      </w:tcPr>
-    </w:tblStylePr>
-  </w:style>
-  <w:style w:type="table" w:styleId="LightList-Accent3">
-    <w:name w:val="Light List Accent 3"/>
-    <w:basedOn w:val="TableNormal"/>
-    <w:uiPriority w:val="61"/>
-    <w:rsid w:val="00647EE1"/>
-    <w:pPr>
-      <w:spacing w:after="0" w:line="240" w:lineRule="auto"/>
-    </w:pPr>
-    <w:tblPr>
-      <w:tblStyleRowBandSize w:val="1"/>
-      <w:tblStyleColBandSize w:val="1"/>
-      <w:tblBorders>
-        <w:top w:val="single" w:sz="8" w:space="0" w:color="4D1D77" w:themeColor="accent3"/>
-        <w:left w:val="single" w:sz="8" w:space="0" w:color="4D1D77" w:themeColor="accent3"/>
-        <w:bottom w:val="single" w:sz="8" w:space="0" w:color="4D1D77" w:themeColor="accent3"/>
-        <w:right w:val="single" w:sz="8" w:space="0" w:color="4D1D77" w:themeColor="accent3"/>
-      </w:tblBorders>
-    </w:tblPr>
-    <w:tblStylePr w:type="firstRow">
-      <w:pPr>
-        <w:spacing w:before="0" w:after="0" w:line="240" w:lineRule="auto"/>
-      </w:pPr>
-      <w:rPr>
-        <w:b/>
-        <w:bCs/>
-        <w:color w:val="FFFFFF" w:themeColor="background1"/>
-      </w:rPr>
-      <w:tblPr/>
-      <w:tcPr>
-        <w:shd w:val="clear" w:color="auto" w:fill="4D1D77" w:themeFill="accent3"/>
-      </w:tcPr>
-    </w:tblStylePr>
-    <w:tblStylePr w:type="lastRow">
-      <w:pPr>
-        <w:spacing w:before="0" w:after="0" w:line="240" w:lineRule="auto"/>
-      </w:pPr>
-      <w:rPr>
-        <w:b/>
-        <w:bCs/>
-      </w:rPr>
-      <w:tblPr/>
-      <w:tcPr>
-        <w:tcBorders>
-          <w:top w:val="double" w:sz="6" w:space="0" w:color="4D1D77" w:themeColor="accent3"/>
-          <w:left w:val="single" w:sz="8" w:space="0" w:color="4D1D77" w:themeColor="accent3"/>
-          <w:bottom w:val="single" w:sz="8" w:space="0" w:color="4D1D77" w:themeColor="accent3"/>
-          <w:right w:val="single" w:sz="8" w:space="0" w:color="4D1D77" w:themeColor="accent3"/>
-        </w:tcBorders>
-      </w:tcPr>
-    </w:tblStylePr>
-    <w:tblStylePr w:type="firstCol">
-      <w:rPr>
-        <w:b/>
-        <w:bCs/>
-      </w:rPr>
-    </w:tblStylePr>
-    <w:tblStylePr w:type="lastCol">
-      <w:rPr>
-        <w:b/>
-        <w:bCs/>
-      </w:rPr>
-    </w:tblStylePr>
-    <w:tblStylePr w:type="band1Vert">
-      <w:tblPr/>
-      <w:tcPr>
-        <w:tcBorders>
-          <w:top w:val="single" w:sz="8" w:space="0" w:color="4D1D77" w:themeColor="accent3"/>
-          <w:left w:val="single" w:sz="8" w:space="0" w:color="4D1D77" w:themeColor="accent3"/>
-          <w:bottom w:val="single" w:sz="8" w:space="0" w:color="4D1D77" w:themeColor="accent3"/>
-          <w:right w:val="single" w:sz="8" w:space="0" w:color="4D1D77" w:themeColor="accent3"/>
-        </w:tcBorders>
-      </w:tcPr>
-    </w:tblStylePr>
-    <w:tblStylePr w:type="band1Horz">
-      <w:tblPr/>
-      <w:tcPr>
-        <w:tcBorders>
-          <w:top w:val="single" w:sz="8" w:space="0" w:color="4D1D77" w:themeColor="accent3"/>
-          <w:left w:val="single" w:sz="8" w:space="0" w:color="4D1D77" w:themeColor="accent3"/>
-          <w:bottom w:val="single" w:sz="8" w:space="0" w:color="4D1D77" w:themeColor="accent3"/>
-          <w:right w:val="single" w:sz="8" w:space="0" w:color="4D1D77" w:themeColor="accent3"/>
-        </w:tcBorders>
-      </w:tcPr>
-    </w:tblStylePr>
-  </w:style>
-  <w:style w:type="table" w:styleId="LightList-Accent2">
-    <w:name w:val="Light List Accent 2"/>
-    <w:basedOn w:val="TableNormal"/>
-    <w:uiPriority w:val="61"/>
-    <w:rsid w:val="00647EE1"/>
-    <w:pPr>
-      <w:spacing w:after="0" w:line="240" w:lineRule="auto"/>
-    </w:pPr>
-    <w:tblPr>
-      <w:tblStyleRowBandSize w:val="1"/>
-      <w:tblStyleColBandSize w:val="1"/>
-      <w:tblBorders>
-        <w:top w:val="single" w:sz="8" w:space="0" w:color="4F2D7F" w:themeColor="accent2"/>
-        <w:left w:val="single" w:sz="8" w:space="0" w:color="4F2D7F" w:themeColor="accent2"/>
-        <w:bottom w:val="single" w:sz="8" w:space="0" w:color="4F2D7F" w:themeColor="accent2"/>
-        <w:right w:val="single" w:sz="8" w:space="0" w:color="4F2D7F" w:themeColor="accent2"/>
-      </w:tblBorders>
-    </w:tblPr>
-    <w:tblStylePr w:type="firstRow">
-      <w:pPr>
-        <w:spacing w:before="0" w:after="0" w:line="240" w:lineRule="auto"/>
-      </w:pPr>
-      <w:rPr>
-        <w:b/>
-        <w:bCs/>
-        <w:color w:val="FFFFFF" w:themeColor="background1"/>
-      </w:rPr>
-      <w:tblPr/>
-      <w:tcPr>
-        <w:shd w:val="clear" w:color="auto" w:fill="4F2D7F" w:themeFill="accent2"/>
-      </w:tcPr>
-    </w:tblStylePr>
-    <w:tblStylePr w:type="lastRow">
-      <w:pPr>
-        <w:spacing w:before="0" w:after="0" w:line="240" w:lineRule="auto"/>
-      </w:pPr>
-      <w:rPr>
-        <w:b/>
-        <w:bCs/>
-      </w:rPr>
-      <w:tblPr/>
-      <w:tcPr>
-        <w:tcBorders>
-          <w:top w:val="double" w:sz="6" w:space="0" w:color="4F2D7F" w:themeColor="accent2"/>
-          <w:left w:val="single" w:sz="8" w:space="0" w:color="4F2D7F" w:themeColor="accent2"/>
-          <w:bottom w:val="single" w:sz="8" w:space="0" w:color="4F2D7F" w:themeColor="accent2"/>
-          <w:right w:val="single" w:sz="8" w:space="0" w:color="4F2D7F" w:themeColor="accent2"/>
-        </w:tcBorders>
-      </w:tcPr>
-    </w:tblStylePr>
-    <w:tblStylePr w:type="firstCol">
-      <w:rPr>
-        <w:b/>
-        <w:bCs/>
-      </w:rPr>
-    </w:tblStylePr>
-    <w:tblStylePr w:type="lastCol">
-      <w:rPr>
-        <w:b/>
-        <w:bCs/>
-      </w:rPr>
-    </w:tblStylePr>
-    <w:tblStylePr w:type="band1Vert">
-      <w:tblPr/>
-      <w:tcPr>
-        <w:tcBorders>
-          <w:top w:val="single" w:sz="8" w:space="0" w:color="4F2D7F" w:themeColor="accent2"/>
-          <w:left w:val="single" w:sz="8" w:space="0" w:color="4F2D7F" w:themeColor="accent2"/>
-          <w:bottom w:val="single" w:sz="8" w:space="0" w:color="4F2D7F" w:themeColor="accent2"/>
-          <w:right w:val="single" w:sz="8" w:space="0" w:color="4F2D7F" w:themeColor="accent2"/>
-        </w:tcBorders>
-      </w:tcPr>
-    </w:tblStylePr>
-    <w:tblStylePr w:type="band1Horz">
-      <w:tblPr/>
-      <w:tcPr>
-        <w:tcBorders>
-          <w:top w:val="single" w:sz="8" w:space="0" w:color="4F2D7F" w:themeColor="accent2"/>
-          <w:left w:val="single" w:sz="8" w:space="0" w:color="4F2D7F" w:themeColor="accent2"/>
-          <w:bottom w:val="single" w:sz="8" w:space="0" w:color="4F2D7F" w:themeColor="accent2"/>
-          <w:right w:val="single" w:sz="8" w:space="0" w:color="4F2D7F" w:themeColor="accent2"/>
-        </w:tcBorders>
-      </w:tcPr>
-    </w:tblStylePr>
-  </w:style>
-  <w:style w:type="table" w:styleId="LightList">
-    <w:name w:val="Light List"/>
-    <w:basedOn w:val="TableNormal"/>
-    <w:uiPriority w:val="61"/>
-    <w:rsid w:val="00647EE1"/>
-    <w:pPr>
-      <w:spacing w:after="0" w:line="240" w:lineRule="auto"/>
-    </w:pPr>
-    <w:tblPr>
-      <w:tblStyleRowBandSize w:val="1"/>
-      <w:tblStyleColBandSize w:val="1"/>
-      <w:tblBorders>
-        <w:top w:val="single" w:sz="8" w:space="0" w:color="000000" w:themeColor="text1"/>
-        <w:left w:val="single" w:sz="8" w:space="0" w:color="000000" w:themeColor="text1"/>
-        <w:bottom w:val="single" w:sz="8" w:space="0" w:color="000000" w:themeColor="text1"/>
-        <w:right w:val="single" w:sz="8" w:space="0" w:color="000000" w:themeColor="text1"/>
-      </w:tblBorders>
-    </w:tblPr>
-    <w:tblStylePr w:type="firstRow">
-      <w:pPr>
-        <w:spacing w:before="0" w:after="0" w:line="240" w:lineRule="auto"/>
-      </w:pPr>
-      <w:rPr>
-        <w:b/>
-        <w:bCs/>
-        <w:color w:val="FFFFFF" w:themeColor="background1"/>
-      </w:rPr>
-      <w:tblPr/>
-      <w:tcPr>
-        <w:shd w:val="clear" w:color="auto" w:fill="000000" w:themeFill="text1"/>
-      </w:tcPr>
-    </w:tblStylePr>
-    <w:tblStylePr w:type="lastRow">
-      <w:pPr>
-        <w:spacing w:before="0" w:after="0" w:line="240" w:lineRule="auto"/>
-      </w:pPr>
-      <w:rPr>
-        <w:b/>
-        <w:bCs/>
-      </w:rPr>
-      <w:tblPr/>
-      <w:tcPr>
-        <w:tcBorders>
-          <w:top w:val="double" w:sz="6" w:space="0" w:color="000000" w:themeColor="text1"/>
-          <w:left w:val="single" w:sz="8" w:space="0" w:color="000000" w:themeColor="text1"/>
-          <w:bottom w:val="single" w:sz="8" w:space="0" w:color="000000" w:themeColor="text1"/>
-          <w:right w:val="single" w:sz="8" w:space="0" w:color="000000" w:themeColor="text1"/>
-        </w:tcBorders>
-      </w:tcPr>
-    </w:tblStylePr>
-    <w:tblStylePr w:type="firstCol">
-      <w:rPr>
-        <w:b/>
-        <w:bCs/>
-      </w:rPr>
-    </w:tblStylePr>
-    <w:tblStylePr w:type="lastCol">
-      <w:rPr>
-        <w:b/>
-        <w:bCs/>
-      </w:rPr>
-    </w:tblStylePr>
-    <w:tblStylePr w:type="band1Vert">
-      <w:tblPr/>
-      <w:tcPr>
-        <w:tcBorders>
-          <w:top w:val="single" w:sz="8" w:space="0" w:color="000000" w:themeColor="text1"/>
-          <w:left w:val="single" w:sz="8" w:space="0" w:color="000000" w:themeColor="text1"/>
-          <w:bottom w:val="single" w:sz="8" w:space="0" w:color="000000" w:themeColor="text1"/>
-          <w:right w:val="single" w:sz="8" w:space="0" w:color="000000" w:themeColor="text1"/>
-        </w:tcBorders>
-      </w:tcPr>
-    </w:tblStylePr>
-    <w:tblStylePr w:type="band1Horz">
-      <w:tblPr/>
-      <w:tcPr>
-        <w:tcBorders>
-          <w:top w:val="single" w:sz="8" w:space="0" w:color="000000" w:themeColor="text1"/>
-          <w:left w:val="single" w:sz="8" w:space="0" w:color="000000" w:themeColor="text1"/>
-          <w:bottom w:val="single" w:sz="8" w:space="0" w:color="000000" w:themeColor="text1"/>
-          <w:right w:val="single" w:sz="8" w:space="0" w:color="000000" w:themeColor="text1"/>
-        </w:tcBorders>
-      </w:tcPr>
-    </w:tblStylePr>
-  </w:style>
-  <w:style w:type="table" w:styleId="LightShading-Accent6">
-    <w:name w:val="Light Shading Accent 6"/>
-    <w:basedOn w:val="TableNormal"/>
-    <w:uiPriority w:val="60"/>
-    <w:rsid w:val="00647EE1"/>
-    <w:pPr>
-      <w:spacing w:after="0" w:line="240" w:lineRule="auto"/>
-    </w:pPr>
-    <w:rPr>
-      <w:color w:val="261F5B" w:themeColor="accent6" w:themeShade="BF"/>
-    </w:rPr>
-    <w:tblPr>
-      <w:tblStyleRowBandSize w:val="1"/>
-      <w:tblStyleColBandSize w:val="1"/>
-      <w:tblBorders>
-        <w:top w:val="single" w:sz="8" w:space="0" w:color="342A7B" w:themeColor="accent6"/>
-        <w:bottom w:val="single" w:sz="8" w:space="0" w:color="342A7B" w:themeColor="accent6"/>
-      </w:tblBorders>
-    </w:tblPr>
-    <w:tblStylePr w:type="firstRow">
-      <w:pPr>
-        <w:spacing w:before="0" w:after="0" w:line="240" w:lineRule="auto"/>
-      </w:pPr>
-      <w:rPr>
-        <w:b/>
-        <w:bCs/>
-      </w:rPr>
-      <w:tblPr/>
-      <w:tcPr>
-        <w:tcBorders>
-          <w:top w:val="single" w:sz="8" w:space="0" w:color="342A7B" w:themeColor="accent6"/>
-          <w:left w:val="nil"/>
-          <w:bottom w:val="single" w:sz="8" w:space="0" w:color="342A7B" w:themeColor="accent6"/>
-          <w:right w:val="nil"/>
-          <w:insideH w:val="nil"/>
-          <w:insideV w:val="nil"/>
-        </w:tcBorders>
-      </w:tcPr>
-    </w:tblStylePr>
-    <w:tblStylePr w:type="lastRow">
-      <w:pPr>
-        <w:spacing w:before="0" w:after="0" w:line="240" w:lineRule="auto"/>
-      </w:pPr>
-      <w:rPr>
-        <w:b/>
-        <w:bCs/>
-      </w:rPr>
-      <w:tblPr/>
-      <w:tcPr>
-        <w:tcBorders>
-          <w:top w:val="single" w:sz="8" w:space="0" w:color="342A7B" w:themeColor="accent6"/>
-          <w:left w:val="nil"/>
-          <w:bottom w:val="single" w:sz="8" w:space="0" w:color="342A7B" w:themeColor="accent6"/>
-          <w:right w:val="nil"/>
-          <w:insideH w:val="nil"/>
-          <w:insideV w:val="nil"/>
-        </w:tcBorders>
-      </w:tcPr>
-    </w:tblStylePr>
-    <w:tblStylePr w:type="firstCol">
-      <w:rPr>
-        <w:b/>
-        <w:bCs/>
-      </w:rPr>
-    </w:tblStylePr>
-    <w:tblStylePr w:type="lastCol">
-      <w:rPr>
-        <w:b/>
-        <w:bCs/>
-      </w:rPr>
-    </w:tblStylePr>
-    <w:tblStylePr w:type="band1Vert">
-      <w:tblPr/>
-      <w:tcPr>
-        <w:tcBorders>
-          <w:left w:val="nil"/>
-          <w:right w:val="nil"/>
-          <w:insideH w:val="nil"/>
-          <w:insideV w:val="nil"/>
-        </w:tcBorders>
-        <w:shd w:val="clear" w:color="auto" w:fill="C4BFE9" w:themeFill="accent6" w:themeFillTint="3F"/>
-      </w:tcPr>
-    </w:tblStylePr>
-    <w:tblStylePr w:type="band1Horz">
-      <w:tblPr/>
-      <w:tcPr>
-        <w:tcBorders>
-          <w:left w:val="nil"/>
-          <w:right w:val="nil"/>
-          <w:insideH w:val="nil"/>
-          <w:insideV w:val="nil"/>
-        </w:tcBorders>
-        <w:shd w:val="clear" w:color="auto" w:fill="C4BFE9" w:themeFill="accent6" w:themeFillTint="3F"/>
-      </w:tcPr>
-    </w:tblStylePr>
-  </w:style>
-  <w:style w:type="table" w:styleId="LightShading-Accent4">
-    <w:name w:val="Light Shading Accent 4"/>
-    <w:basedOn w:val="TableNormal"/>
-    <w:uiPriority w:val="60"/>
-    <w:rsid w:val="00647EE1"/>
-    <w:pPr>
-      <w:spacing w:after="0" w:line="240" w:lineRule="auto"/>
-    </w:pPr>
-    <w:rPr>
-      <w:color w:val="261F5B" w:themeColor="accent4" w:themeShade="BF"/>
-    </w:rPr>
-    <w:tblPr>
-      <w:tblStyleRowBandSize w:val="1"/>
-      <w:tblStyleColBandSize w:val="1"/>
-      <w:tblBorders>
-        <w:top w:val="single" w:sz="8" w:space="0" w:color="342A7B" w:themeColor="accent4"/>
-        <w:bottom w:val="single" w:sz="8" w:space="0" w:color="342A7B" w:themeColor="accent4"/>
-      </w:tblBorders>
-    </w:tblPr>
-    <w:tblStylePr w:type="firstRow">
-      <w:pPr>
-        <w:spacing w:before="0" w:after="0" w:line="240" w:lineRule="auto"/>
-      </w:pPr>
-      <w:rPr>
-        <w:b/>
-        <w:bCs/>
-      </w:rPr>
-      <w:tblPr/>
-      <w:tcPr>
-        <w:tcBorders>
-          <w:top w:val="single" w:sz="8" w:space="0" w:color="342A7B" w:themeColor="accent4"/>
-          <w:left w:val="nil"/>
-          <w:bottom w:val="single" w:sz="8" w:space="0" w:color="342A7B" w:themeColor="accent4"/>
-          <w:right w:val="nil"/>
-          <w:insideH w:val="nil"/>
-          <w:insideV w:val="nil"/>
-        </w:tcBorders>
-      </w:tcPr>
-    </w:tblStylePr>
-    <w:tblStylePr w:type="lastRow">
-      <w:pPr>
-        <w:spacing w:before="0" w:after="0" w:line="240" w:lineRule="auto"/>
-      </w:pPr>
-      <w:rPr>
-        <w:b/>
-        <w:bCs/>
-      </w:rPr>
-      <w:tblPr/>
-      <w:tcPr>
-        <w:tcBorders>
-          <w:top w:val="single" w:sz="8" w:space="0" w:color="342A7B" w:themeColor="accent4"/>
-          <w:left w:val="nil"/>
-          <w:bottom w:val="single" w:sz="8" w:space="0" w:color="342A7B" w:themeColor="accent4"/>
-          <w:right w:val="nil"/>
-          <w:insideH w:val="nil"/>
-          <w:insideV w:val="nil"/>
-        </w:tcBorders>
-      </w:tcPr>
-    </w:tblStylePr>
-    <w:tblStylePr w:type="firstCol">
-      <w:rPr>
-        <w:b/>
-        <w:bCs/>
-      </w:rPr>
-    </w:tblStylePr>
-    <w:tblStylePr w:type="lastCol">
-      <w:rPr>
-        <w:b/>
-        <w:bCs/>
-      </w:rPr>
-    </w:tblStylePr>
-    <w:tblStylePr w:type="band1Vert">
-      <w:tblPr/>
-      <w:tcPr>
-        <w:tcBorders>
-          <w:left w:val="nil"/>
-          <w:right w:val="nil"/>
-          <w:insideH w:val="nil"/>
-          <w:insideV w:val="nil"/>
-        </w:tcBorders>
-        <w:shd w:val="clear" w:color="auto" w:fill="C4BFE9" w:themeFill="accent4" w:themeFillTint="3F"/>
-      </w:tcPr>
-    </w:tblStylePr>
-    <w:tblStylePr w:type="band1Horz">
-      <w:tblPr/>
-      <w:tcPr>
-        <w:tcBorders>
-          <w:left w:val="nil"/>
-          <w:right w:val="nil"/>
-          <w:insideH w:val="nil"/>
-          <w:insideV w:val="nil"/>
-        </w:tcBorders>
-        <w:shd w:val="clear" w:color="auto" w:fill="C4BFE9" w:themeFill="accent4" w:themeFillTint="3F"/>
-      </w:tcPr>
-    </w:tblStylePr>
-  </w:style>
-  <w:style w:type="table" w:styleId="LightList-Accent1">
-    <w:name w:val="Light List Accent 1"/>
-    <w:basedOn w:val="TableNormal"/>
-    <w:uiPriority w:val="61"/>
-    <w:rsid w:val="00647EE1"/>
-    <w:pPr>
-      <w:spacing w:after="0" w:line="240" w:lineRule="auto"/>
-    </w:pPr>
-    <w:tblPr>
-      <w:tblStyleRowBandSize w:val="1"/>
-      <w:tblStyleColBandSize w:val="1"/>
-      <w:tblBorders>
-        <w:top w:val="single" w:sz="8" w:space="0" w:color="342A7B" w:themeColor="accent1"/>
-        <w:left w:val="single" w:sz="8" w:space="0" w:color="342A7B" w:themeColor="accent1"/>
-        <w:bottom w:val="single" w:sz="8" w:space="0" w:color="342A7B" w:themeColor="accent1"/>
-        <w:right w:val="single" w:sz="8" w:space="0" w:color="342A7B" w:themeColor="accent1"/>
-      </w:tblBorders>
-    </w:tblPr>
-    <w:tblStylePr w:type="firstRow">
-      <w:pPr>
-        <w:spacing w:before="0" w:after="0" w:line="240" w:lineRule="auto"/>
-      </w:pPr>
-      <w:rPr>
-        <w:b/>
-        <w:bCs/>
-        <w:color w:val="FFFFFF" w:themeColor="background1"/>
-      </w:rPr>
-      <w:tblPr/>
-      <w:tcPr>
-        <w:shd w:val="clear" w:color="auto" w:fill="342A7B" w:themeFill="accent1"/>
-      </w:tcPr>
-    </w:tblStylePr>
-    <w:tblStylePr w:type="lastRow">
-      <w:pPr>
-        <w:spacing w:before="0" w:after="0" w:line="240" w:lineRule="auto"/>
-      </w:pPr>
-      <w:rPr>
-        <w:b/>
-        <w:bCs/>
-      </w:rPr>
-      <w:tblPr/>
-      <w:tcPr>
-        <w:tcBorders>
-          <w:top w:val="double" w:sz="6" w:space="0" w:color="342A7B" w:themeColor="accent1"/>
-          <w:left w:val="single" w:sz="8" w:space="0" w:color="342A7B" w:themeColor="accent1"/>
-          <w:bottom w:val="single" w:sz="8" w:space="0" w:color="342A7B" w:themeColor="accent1"/>
-          <w:right w:val="single" w:sz="8" w:space="0" w:color="342A7B" w:themeColor="accent1"/>
-        </w:tcBorders>
-      </w:tcPr>
-    </w:tblStylePr>
-    <w:tblStylePr w:type="firstCol">
-      <w:rPr>
-        <w:b/>
-        <w:bCs/>
-      </w:rPr>
-    </w:tblStylePr>
-    <w:tblStylePr w:type="lastCol">
-      <w:rPr>
-        <w:b/>
-        <w:bCs/>
-      </w:rPr>
-    </w:tblStylePr>
-    <w:tblStylePr w:type="band1Vert">
-      <w:tblPr/>
-      <w:tcPr>
-        <w:tcBorders>
-          <w:top w:val="single" w:sz="8" w:space="0" w:color="342A7B" w:themeColor="accent1"/>
-          <w:left w:val="single" w:sz="8" w:space="0" w:color="342A7B" w:themeColor="accent1"/>
-          <w:bottom w:val="single" w:sz="8" w:space="0" w:color="342A7B" w:themeColor="accent1"/>
-          <w:right w:val="single" w:sz="8" w:space="0" w:color="342A7B" w:themeColor="accent1"/>
-        </w:tcBorders>
-      </w:tcPr>
-    </w:tblStylePr>
-    <w:tblStylePr w:type="band1Horz">
-      <w:tblPr/>
-      <w:tcPr>
-        <w:tcBorders>
-          <w:top w:val="single" w:sz="8" w:space="0" w:color="342A7B" w:themeColor="accent1"/>
-          <w:left w:val="single" w:sz="8" w:space="0" w:color="342A7B" w:themeColor="accent1"/>
-          <w:bottom w:val="single" w:sz="8" w:space="0" w:color="342A7B" w:themeColor="accent1"/>
-          <w:right w:val="single" w:sz="8" w:space="0" w:color="342A7B" w:themeColor="accent1"/>
-        </w:tcBorders>
-      </w:tcPr>
-    </w:tblStylePr>
-  </w:style>
-  <w:style w:type="table" w:styleId="ColorfulList-Accent1">
-    <w:name w:val="Colorful List Accent 1"/>
-    <w:basedOn w:val="TableNormal"/>
-    <w:uiPriority w:val="72"/>
-    <w:rsid w:val="00647EE1"/>
-    <w:pPr>
-      <w:spacing w:after="0" w:line="240" w:lineRule="auto"/>
-    </w:pPr>
-    <w:rPr>
-      <w:color w:val="000000" w:themeColor="text1"/>
-    </w:rPr>
-    <w:tblPr>
-      <w:tblStyleRowBandSize w:val="1"/>
-      <w:tblStyleColBandSize w:val="1"/>
-    </w:tblPr>
-    <w:tcPr>
-      <w:shd w:val="clear" w:color="auto" w:fill="E7E5F6" w:themeFill="accent1" w:themeFillTint="19"/>
-    </w:tcPr>
-    <w:tblStylePr w:type="firstRow">
-      <w:rPr>
-        <w:b/>
-        <w:bCs/>
-        <w:color w:val="FFFFFF" w:themeColor="background1"/>
-      </w:rPr>
-      <w:tblPr/>
-      <w:tcPr>
-        <w:tcBorders>
-          <w:bottom w:val="single" w:sz="12" w:space="0" w:color="FFFFFF" w:themeColor="background1"/>
-        </w:tcBorders>
-        <w:shd w:val="clear" w:color="auto" w:fill="3E2465" w:themeFill="accent2" w:themeFillShade="CC"/>
-      </w:tcPr>
-    </w:tblStylePr>
-    <w:tblStylePr w:type="lastRow">
-      <w:rPr>
-        <w:b/>
-        <w:bCs/>
-        <w:color w:val="3E2465" w:themeColor="accent2" w:themeShade="CC"/>
-      </w:rPr>
-      <w:tblPr/>
-      <w:tcPr>
-        <w:tcBorders>
-          <w:top w:val="single" w:sz="12" w:space="0" w:color="000000" w:themeColor="text1"/>
-        </w:tcBorders>
-        <w:shd w:val="clear" w:color="auto" w:fill="FFFFFF" w:themeFill="background1"/>
-      </w:tcPr>
-    </w:tblStylePr>
-    <w:tblStylePr w:type="firstCol">
-      <w:rPr>
-        <w:b/>
-        <w:bCs/>
-      </w:rPr>
-    </w:tblStylePr>
-    <w:tblStylePr w:type="lastCol">
-      <w:rPr>
-        <w:b/>
-        <w:bCs/>
-      </w:rPr>
-    </w:tblStylePr>
-    <w:tblStylePr w:type="band1Vert">
-      <w:tblPr/>
-      <w:tcPr>
-        <w:tcBorders>
-          <w:top w:val="nil"/>
-          <w:left w:val="nil"/>
-          <w:bottom w:val="nil"/>
-          <w:right w:val="nil"/>
-          <w:insideH w:val="nil"/>
-          <w:insideV w:val="nil"/>
-        </w:tcBorders>
-        <w:shd w:val="clear" w:color="auto" w:fill="C4BFE9" w:themeFill="accent1" w:themeFillTint="3F"/>
-      </w:tcPr>
-    </w:tblStylePr>
-    <w:tblStylePr w:type="band1Horz">
-      <w:tblPr/>
-      <w:tcPr>
-        <w:shd w:val="clear" w:color="auto" w:fill="CFCBED" w:themeFill="accent1" w:themeFillTint="33"/>
-      </w:tcPr>
-    </w:tblStylePr>
-  </w:style>
-  <w:style w:type="paragraph" w:styleId="TOC4">
-    <w:name w:val="toc 4"/>
-    <w:basedOn w:val="Normal"/>
-    <w:next w:val="Normal"/>
-    <w:autoRedefine/>
-    <w:uiPriority w:val="39"/>
-    <w:unhideWhenUsed/>
-    <w:rsid w:val="00885173"/>
-    <w:pPr>
-      <w:spacing w:after="100"/>
-      <w:ind w:left="660"/>
-    </w:pPr>
-  </w:style>
-  <w:style w:type="character" w:styleId="CommentReference">
-    <w:name w:val="annotation reference"/>
-    <w:basedOn w:val="DefaultParagraphFont"/>
-    <w:uiPriority w:val="99"/>
-    <w:semiHidden/>
-    <w:unhideWhenUsed/>
-    <w:rsid w:val="007F6C46"/>
-    <w:rPr>
-      <w:sz w:val="16"/>
-      <w:szCs w:val="16"/>
-    </w:rPr>
-  </w:style>
-  <w:style w:type="paragraph" w:styleId="CommentText">
-    <w:name w:val="annotation text"/>
-    <w:basedOn w:val="Normal"/>
-    <w:link w:val="CommentTextChar"/>
-    <w:uiPriority w:val="99"/>
-    <w:semiHidden/>
-    <w:unhideWhenUsed/>
-    <w:rsid w:val="007F6C46"/>
-    <w:pPr>
-      <w:spacing w:line="240" w:lineRule="auto"/>
-    </w:pPr>
-    <w:rPr>
-      <w:sz w:val="20"/>
-      <w:szCs w:val="20"/>
-    </w:rPr>
-  </w:style>
-  <w:style w:type="character" w:customStyle="1" w:styleId="CommentTextChar">
-    <w:name w:val="Comment Text Char"/>
-    <w:basedOn w:val="DefaultParagraphFont"/>
-    <w:link w:val="CommentText"/>
-    <w:uiPriority w:val="99"/>
-    <w:semiHidden/>
-    <w:rsid w:val="007F6C46"/>
-    <w:rPr>
-      <w:sz w:val="20"/>
-      <w:szCs w:val="20"/>
-    </w:rPr>
-  </w:style>
-  <w:style w:type="paragraph" w:styleId="CommentSubject">
-    <w:name w:val="annotation subject"/>
-    <w:basedOn w:val="CommentText"/>
-    <w:next w:val="CommentText"/>
-    <w:link w:val="CommentSubjectChar"/>
-    <w:uiPriority w:val="99"/>
-    <w:semiHidden/>
-    <w:unhideWhenUsed/>
-    <w:rsid w:val="007F6C46"/>
-    <w:rPr>
-      <w:b/>
-      <w:bCs/>
-    </w:rPr>
-  </w:style>
-  <w:style w:type="character" w:customStyle="1" w:styleId="CommentSubjectChar">
-    <w:name w:val="Comment Subject Char"/>
-    <w:basedOn w:val="CommentTextChar"/>
-    <w:link w:val="CommentSubject"/>
-    <w:uiPriority w:val="99"/>
-    <w:semiHidden/>
-    <w:rsid w:val="007F6C46"/>
-    <w:rPr>
-      <w:b/>
-      <w:bCs/>
-      <w:sz w:val="20"/>
-      <w:szCs w:val="20"/>
-    </w:rPr>
-  </w:style>
-  <w:style w:type="table" w:customStyle="1" w:styleId="GridTable4Accent3">
-    <w:name w:val="Grid Table 4 Accent 3"/>
+  <w:style w:type="table" w:customStyle="1" w:styleId="GridTable4-Accent31">
+    <w:name w:val="Grid Table 4 - Accent 31"/>
     <w:basedOn w:val="TableNormal"/>
     <w:uiPriority w:val="49"/>
     <w:rsid w:val="00602A83"/>
@@ -23283,7 +21319,7 @@
 </file>
 
 <file path=word/glossary/document.xml><?xml version="1.0" encoding="utf-8"?>
-<w:glossaryDocument xmlns:wpc="http://schemas.microsoft.com/office/word/2010/wordprocessingCanvas" xmlns:mc="http://schemas.openxmlformats.org/markup-compatibility/2006" xmlns:o="urn:schemas-microsoft-com:office:office" xmlns:r="http://schemas.openxmlformats.org/officeDocument/2006/relationships" xmlns:m="http://schemas.openxmlformats.org/officeDocument/2006/math" xmlns:v="urn:schemas-microsoft-com:vml" xmlns:wp14="http://schemas.microsoft.com/office/word/2010/wordprocessingDrawing" xmlns:wp="http://schemas.openxmlformats.org/drawingml/2006/wordprocessingDrawing" xmlns:w10="urn:schemas-microsoft-com:office:word" xmlns:w="http://schemas.openxmlformats.org/wordprocessingml/2006/main" xmlns:w14="http://schemas.microsoft.com/office/word/2010/wordml" xmlns:wpg="http://schemas.microsoft.com/office/word/2010/wordprocessingGroup" xmlns:wpi="http://schemas.microsoft.com/office/word/2010/wordprocessingInk" xmlns:wne="http://schemas.microsoft.com/office/word/2006/wordml" xmlns:wps="http://schemas.microsoft.com/office/word/2010/wordprocessingShape" mc:Ignorable="w14 wp14">
+<w:glossaryDocument xmlns:wpc="http://schemas.microsoft.com/office/word/2010/wordprocessingCanvas" xmlns:mc="http://schemas.openxmlformats.org/markup-compatibility/2006" xmlns:o="urn:schemas-microsoft-com:office:office" xmlns:r="http://schemas.openxmlformats.org/officeDocument/2006/relationships" xmlns:m="http://schemas.openxmlformats.org/officeDocument/2006/math" xmlns:v="urn:schemas-microsoft-com:vml" xmlns:wp14="http://schemas.microsoft.com/office/word/2010/wordprocessingDrawing" xmlns:wp="http://schemas.openxmlformats.org/drawingml/2006/wordprocessingDrawing" xmlns:w10="urn:schemas-microsoft-com:office:word" xmlns:w="http://schemas.openxmlformats.org/wordprocessingml/2006/main" xmlns:w14="http://schemas.microsoft.com/office/word/2010/wordml" xmlns:w15="http://schemas.microsoft.com/office/word/2012/wordml" xmlns:wpg="http://schemas.microsoft.com/office/word/2010/wordprocessingGroup" xmlns:wpi="http://schemas.microsoft.com/office/word/2010/wordprocessingInk" xmlns:wne="http://schemas.microsoft.com/office/word/2006/wordml" xmlns:wps="http://schemas.microsoft.com/office/word/2010/wordprocessingShape" mc:Ignorable="w14 w15 wp14">
   <w:docParts>
     <w:docPart>
       <w:docPartPr>
@@ -23371,7 +21407,7 @@
 </file>
 
 <file path=word/glossary/fontTable.xml><?xml version="1.0" encoding="utf-8"?>
-<w:fonts xmlns:mc="http://schemas.openxmlformats.org/markup-compatibility/2006" xmlns:r="http://schemas.openxmlformats.org/officeDocument/2006/relationships" xmlns:w="http://schemas.openxmlformats.org/wordprocessingml/2006/main" xmlns:w14="http://schemas.microsoft.com/office/word/2010/wordml" mc:Ignorable="w14">
+<w:fonts xmlns:mc="http://schemas.openxmlformats.org/markup-compatibility/2006" xmlns:r="http://schemas.openxmlformats.org/officeDocument/2006/relationships" xmlns:w="http://schemas.openxmlformats.org/wordprocessingml/2006/main" xmlns:w14="http://schemas.microsoft.com/office/word/2010/wordml" xmlns:w15="http://schemas.microsoft.com/office/word/2012/wordml" mc:Ignorable="w14 w15">
   <w:font w:name="Symbol">
     <w:panose1 w:val="05050102010706020507"/>
     <w:charset w:val="02"/>
@@ -23384,7 +21420,7 @@
     <w:charset w:val="00"/>
     <w:family w:val="roman"/>
     <w:pitch w:val="variable"/>
-    <w:sig w:usb0="E0002AFF" w:usb1="C0007841" w:usb2="00000009" w:usb3="00000000" w:csb0="000001FF" w:csb1="00000000"/>
+    <w:sig w:usb0="E0002EFF" w:usb1="C0007843" w:usb2="00000009" w:usb3="00000000" w:csb0="000001FF" w:csb1="00000000"/>
   </w:font>
   <w:font w:name="Courier New">
     <w:panose1 w:val="02070309020205020404"/>
@@ -23420,7 +21456,7 @@
     <w:charset w:val="80"/>
     <w:family w:val="modern"/>
     <w:pitch w:val="fixed"/>
-    <w:sig w:usb0="E00002FF" w:usb1="6AC7FDFB" w:usb2="00000012" w:usb3="00000000" w:csb0="0002009F" w:csb1="00000000"/>
+    <w:sig w:usb0="E00002FF" w:usb1="6AC7FDFB" w:usb2="08000012" w:usb3="00000000" w:csb0="0002009F" w:csb1="00000000"/>
   </w:font>
   <w:font w:name="Tahoma">
     <w:panose1 w:val="020B0604030504040204"/>
@@ -23435,20 +21471,20 @@
     <w:charset w:val="80"/>
     <w:family w:val="modern"/>
     <w:pitch w:val="fixed"/>
-    <w:sig w:usb0="E00002FF" w:usb1="6AC7FDFB" w:usb2="00000012" w:usb3="00000000" w:csb0="0002009F" w:csb1="00000000"/>
+    <w:sig w:usb0="E00002FF" w:usb1="6AC7FDFB" w:usb2="08000012" w:usb3="00000000" w:csb0="0002009F" w:csb1="00000000"/>
   </w:font>
-  <w:font w:name="Arial">
-    <w:panose1 w:val="020B0604020202020204"/>
+  <w:font w:name="Calibri Light">
+    <w:panose1 w:val="020F0302020204030204"/>
     <w:charset w:val="00"/>
     <w:family w:val="swiss"/>
     <w:pitch w:val="variable"/>
-    <w:sig w:usb0="E0002AFF" w:usb1="C0007843" w:usb2="00000009" w:usb3="00000000" w:csb0="000001FF" w:csb1="00000000"/>
+    <w:sig w:usb0="A00002EF" w:usb1="4000207B" w:usb2="00000000" w:usb3="00000000" w:csb0="0000019F" w:csb1="00000000"/>
   </w:font>
 </w:fonts>
 </file>
 
 <file path=word/glossary/settings.xml><?xml version="1.0" encoding="utf-8"?>
-<w:settings xmlns:mc="http://schemas.openxmlformats.org/markup-compatibility/2006" xmlns:o="urn:schemas-microsoft-com:office:office" xmlns:r="http://schemas.openxmlformats.org/officeDocument/2006/relationships" xmlns:m="http://schemas.openxmlformats.org/officeDocument/2006/math" xmlns:v="urn:schemas-microsoft-com:vml" xmlns:w10="urn:schemas-microsoft-com:office:word" xmlns:w="http://schemas.openxmlformats.org/wordprocessingml/2006/main" xmlns:w14="http://schemas.microsoft.com/office/word/2010/wordml" xmlns:sl="http://schemas.openxmlformats.org/schemaLibrary/2006/main" mc:Ignorable="w14">
+<w:settings xmlns:mc="http://schemas.openxmlformats.org/markup-compatibility/2006" xmlns:o="urn:schemas-microsoft-com:office:office" xmlns:r="http://schemas.openxmlformats.org/officeDocument/2006/relationships" xmlns:m="http://schemas.openxmlformats.org/officeDocument/2006/math" xmlns:v="urn:schemas-microsoft-com:vml" xmlns:w10="urn:schemas-microsoft-com:office:word" xmlns:w="http://schemas.openxmlformats.org/wordprocessingml/2006/main" xmlns:w14="http://schemas.microsoft.com/office/word/2010/wordml" xmlns:w15="http://schemas.microsoft.com/office/word/2012/wordml" xmlns:sl="http://schemas.openxmlformats.org/schemaLibrary/2006/main" mc:Ignorable="w14 w15">
   <w:view w:val="normal"/>
   <w:defaultTabStop w:val="720"/>
   <w:characterSpacingControl w:val="doNotCompress"/>
@@ -23475,6 +21511,7 @@
     <w:rsid w:val="008D1067"/>
     <w:rsid w:val="00B056FB"/>
     <w:rsid w:val="00BF3C42"/>
+    <w:rsid w:val="00D72F2D"/>
     <w:rsid w:val="00DF4583"/>
     <w:rsid w:val="00E06BF0"/>
     <w:rsid w:val="00EB2726"/>
@@ -23502,7 +21539,7 @@
 </file>
 
 <file path=word/glossary/styles.xml><?xml version="1.0" encoding="utf-8"?>
-<w:styles xmlns:mc="http://schemas.openxmlformats.org/markup-compatibility/2006" xmlns:r="http://schemas.openxmlformats.org/officeDocument/2006/relationships" xmlns:w="http://schemas.openxmlformats.org/wordprocessingml/2006/main" xmlns:w14="http://schemas.microsoft.com/office/word/2010/wordml" mc:Ignorable="w14">
+<w:styles xmlns:mc="http://schemas.openxmlformats.org/markup-compatibility/2006" xmlns:r="http://schemas.openxmlformats.org/officeDocument/2006/relationships" xmlns:w="http://schemas.openxmlformats.org/wordprocessingml/2006/main" xmlns:w14="http://schemas.microsoft.com/office/word/2010/wordml" xmlns:w15="http://schemas.microsoft.com/office/word/2012/wordml" mc:Ignorable="w14 w15">
   <w:docDefaults>
     <w:rPrDefault>
       <w:rPr>
@@ -23518,359 +21555,378 @@
       </w:pPr>
     </w:pPrDefault>
   </w:docDefaults>
-  <w:latentStyles w:defLockedState="0" w:defUIPriority="99" w:defSemiHidden="1" w:defUnhideWhenUsed="1" w:defQFormat="0" w:count="267">
-    <w:lsdException w:name="Normal" w:semiHidden="0" w:uiPriority="0" w:unhideWhenUsed="0" w:qFormat="1"/>
-    <w:lsdException w:name="heading 1" w:semiHidden="0" w:uiPriority="9" w:unhideWhenUsed="0" w:qFormat="1"/>
-    <w:lsdException w:name="heading 2" w:uiPriority="9" w:qFormat="1"/>
-    <w:lsdException w:name="heading 3" w:uiPriority="9" w:qFormat="1"/>
-    <w:lsdException w:name="heading 4" w:uiPriority="9" w:qFormat="1"/>
-    <w:lsdException w:name="heading 5" w:uiPriority="9" w:qFormat="1"/>
-    <w:lsdException w:name="heading 6" w:uiPriority="9" w:qFormat="1"/>
-    <w:lsdException w:name="heading 7" w:uiPriority="9" w:qFormat="1"/>
-    <w:lsdException w:name="heading 8" w:uiPriority="9" w:qFormat="1"/>
-    <w:lsdException w:name="heading 9" w:uiPriority="9" w:qFormat="1"/>
-    <w:lsdException w:name="toc 1" w:uiPriority="39"/>
-    <w:lsdException w:name="toc 2" w:uiPriority="39"/>
-    <w:lsdException w:name="toc 3" w:uiPriority="39"/>
-    <w:lsdException w:name="toc 4" w:uiPriority="39"/>
-    <w:lsdException w:name="toc 5" w:uiPriority="39"/>
-    <w:lsdException w:name="toc 6" w:uiPriority="39"/>
-    <w:lsdException w:name="toc 7" w:uiPriority="39"/>
-    <w:lsdException w:name="toc 8" w:uiPriority="39"/>
-    <w:lsdException w:name="toc 9" w:uiPriority="39"/>
-    <w:lsdException w:name="caption" w:uiPriority="35" w:qFormat="1"/>
-    <w:lsdException w:name="Title" w:semiHidden="0" w:uiPriority="10" w:unhideWhenUsed="0" w:qFormat="1"/>
-    <w:lsdException w:name="Default Paragraph Font" w:uiPriority="1"/>
-    <w:lsdException w:name="Subtitle" w:semiHidden="0" w:uiPriority="11" w:unhideWhenUsed="0" w:qFormat="1"/>
-    <w:lsdException w:name="Strong" w:semiHidden="0" w:uiPriority="22" w:unhideWhenUsed="0" w:qFormat="1"/>
-    <w:lsdException w:name="Emphasis" w:semiHidden="0" w:uiPriority="20" w:unhideWhenUsed="0" w:qFormat="1"/>
-    <w:lsdException w:name="Table Grid" w:semiHidden="0" w:uiPriority="59" w:unhideWhenUsed="0"/>
-    <w:lsdException w:name="Placeholder Text" w:unhideWhenUsed="0"/>
-    <w:lsdException w:name="No Spacing" w:semiHidden="0" w:uiPriority="1" w:unhideWhenUsed="0" w:qFormat="1"/>
-    <w:lsdException w:name="Light Shading" w:semiHidden="0" w:uiPriority="60" w:unhideWhenUsed="0"/>
-    <w:lsdException w:name="Light List" w:semiHidden="0" w:uiPriority="61" w:unhideWhenUsed="0"/>
-    <w:lsdException w:name="Light Grid" w:semiHidden="0" w:uiPriority="62" w:unhideWhenUsed="0"/>
-    <w:lsdException w:name="Medium Shading 1" w:semiHidden="0" w:uiPriority="63" w:unhideWhenUsed="0"/>
-    <w:lsdException w:name="Medium Shading 2" w:semiHidden="0" w:uiPriority="64" w:unhideWhenUsed="0"/>
-    <w:lsdException w:name="Medium List 1" w:semiHidden="0" w:uiPriority="65" w:unhideWhenUsed="0"/>
-    <w:lsdException w:name="Medium List 2" w:semiHidden="0" w:uiPriority="66" w:unhideWhenUsed="0"/>
-    <w:lsdException w:name="Medium Grid 1" w:semiHidden="0" w:uiPriority="67" w:unhideWhenUsed="0"/>
-    <w:lsdException w:name="Medium Grid 2" w:semiHidden="0" w:uiPriority="68" w:unhideWhenUsed="0"/>
-    <w:lsdException w:name="Medium Grid 3" w:semiHidden="0" w:uiPriority="69" w:unhideWhenUsed="0"/>
-    <w:lsdException w:name="Dark List" w:semiHidden="0" w:uiPriority="70" w:unhideWhenUsed="0"/>
-    <w:lsdException w:name="Colorful Shading" w:semiHidden="0" w:uiPriority="71" w:unhideWhenUsed="0"/>
-    <w:lsdException w:name="Colorful List" w:semiHidden="0" w:uiPriority="72" w:unhideWhenUsed="0"/>
-    <w:lsdException w:name="Colorful Grid" w:semiHidden="0" w:uiPriority="73" w:unhideWhenUsed="0"/>
-    <w:lsdException w:name="Light Shading Accent 1" w:semiHidden="0" w:uiPriority="60" w:unhideWhenUsed="0"/>
-    <w:lsdException w:name="Light List Accent 1" w:semiHidden="0" w:uiPriority="61" w:unhideWhenUsed="0"/>
-    <w:lsdException w:name="Light Grid Accent 1" w:semiHidden="0" w:uiPriority="62" w:unhideWhenUsed="0"/>
-    <w:lsdException w:name="Medium Shading 1 Accent 1" w:semiHidden="0" w:uiPriority="63" w:unhideWhenUsed="0"/>
-    <w:lsdException w:name="Medium Shading 2 Accent 1" w:semiHidden="0" w:uiPriority="64" w:unhideWhenUsed="0"/>
-    <w:lsdException w:name="Medium List 1 Accent 1" w:semiHidden="0" w:uiPriority="65" w:unhideWhenUsed="0"/>
-    <w:lsdException w:name="Revision" w:unhideWhenUsed="0"/>
-    <w:lsdException w:name="List Paragraph" w:semiHidden="0" w:uiPriority="34" w:unhideWhenUsed="0" w:qFormat="1"/>
-    <w:lsdException w:name="Quote" w:semiHidden="0" w:uiPriority="29" w:unhideWhenUsed="0" w:qFormat="1"/>
-    <w:lsdException w:name="Intense Quote" w:semiHidden="0" w:uiPriority="30" w:unhideWhenUsed="0" w:qFormat="1"/>
-    <w:lsdException w:name="Medium List 2 Accent 1" w:semiHidden="0" w:uiPriority="66" w:unhideWhenUsed="0"/>
-    <w:lsdException w:name="Medium Grid 1 Accent 1" w:semiHidden="0" w:uiPriority="67" w:unhideWhenUsed="0"/>
-    <w:lsdException w:name="Medium Grid 2 Accent 1" w:semiHidden="0" w:uiPriority="68" w:unhideWhenUsed="0"/>
-    <w:lsdException w:name="Medium Grid 3 Accent 1" w:semiHidden="0" w:uiPriority="69" w:unhideWhenUsed="0"/>
-    <w:lsdException w:name="Dark List Accent 1" w:semiHidden="0" w:uiPriority="70" w:unhideWhenUsed="0"/>
-    <w:lsdException w:name="Colorful Shading Accent 1" w:semiHidden="0" w:uiPriority="71" w:unhideWhenUsed="0"/>
-    <w:lsdException w:name="Colorful List Accent 1" w:semiHidden="0" w:uiPriority="72" w:unhideWhenUsed="0"/>
-    <w:lsdException w:name="Colorful Grid Accent 1" w:semiHidden="0" w:uiPriority="73" w:unhideWhenUsed="0"/>
-    <w:lsdException w:name="Light Shading Accent 2" w:semiHidden="0" w:uiPriority="60" w:unhideWhenUsed="0"/>
-    <w:lsdException w:name="Light List Accent 2" w:semiHidden="0" w:uiPriority="61" w:unhideWhenUsed="0"/>
-    <w:lsdException w:name="Light Grid Accent 2" w:semiHidden="0" w:uiPriority="62" w:unhideWhenUsed="0"/>
-    <w:lsdException w:name="Medium Shading 1 Accent 2" w:semiHidden="0" w:uiPriority="63" w:unhideWhenUsed="0"/>
-    <w:lsdException w:name="Medium Shading 2 Accent 2" w:semiHidden="0" w:uiPriority="64" w:unhideWhenUsed="0"/>
-    <w:lsdException w:name="Medium List 1 Accent 2" w:semiHidden="0" w:uiPriority="65" w:unhideWhenUsed="0"/>
-    <w:lsdException w:name="Medium List 2 Accent 2" w:semiHidden="0" w:uiPriority="66" w:unhideWhenUsed="0"/>
-    <w:lsdException w:name="Medium Grid 1 Accent 2" w:semiHidden="0" w:uiPriority="67" w:unhideWhenUsed="0"/>
-    <w:lsdException w:name="Medium Grid 2 Accent 2" w:semiHidden="0" w:uiPriority="68" w:unhideWhenUsed="0"/>
-    <w:lsdException w:name="Medium Grid 3 Accent 2" w:semiHidden="0" w:uiPriority="69" w:unhideWhenUsed="0"/>
-    <w:lsdException w:name="Dark List Accent 2" w:semiHidden="0" w:uiPriority="70" w:unhideWhenUsed="0"/>
-    <w:lsdException w:name="Colorful Shading Accent 2" w:semiHidden="0" w:uiPriority="71" w:unhideWhenUsed="0"/>
-    <w:lsdException w:name="Colorful List Accent 2" w:semiHidden="0" w:uiPriority="72" w:unhideWhenUsed="0"/>
-    <w:lsdException w:name="Colorful Grid Accent 2" w:semiHidden="0" w:uiPriority="73" w:unhideWhenUsed="0"/>
-    <w:lsdException w:name="Light Shading Accent 3" w:semiHidden="0" w:uiPriority="60" w:unhideWhenUsed="0"/>
-    <w:lsdException w:name="Light List Accent 3" w:semiHidden="0" w:uiPriority="61" w:unhideWhenUsed="0"/>
-    <w:lsdException w:name="Light Grid Accent 3" w:semiHidden="0" w:uiPriority="62" w:unhideWhenUsed="0"/>
-    <w:lsdException w:name="Medium Shading 1 Accent 3" w:semiHidden="0" w:uiPriority="63" w:unhideWhenUsed="0"/>
-    <w:lsdException w:name="Medium Shading 2 Accent 3" w:semiHidden="0" w:uiPriority="64" w:unhideWhenUsed="0"/>
-    <w:lsdException w:name="Medium List 1 Accent 3" w:semiHidden="0" w:uiPriority="65" w:unhideWhenUsed="0"/>
-    <w:lsdException w:name="Medium List 2 Accent 3" w:semiHidden="0" w:uiPriority="66" w:unhideWhenUsed="0"/>
-    <w:lsdException w:name="Medium Grid 1 Accent 3" w:semiHidden="0" w:uiPriority="67" w:unhideWhenUsed="0"/>
-    <w:lsdException w:name="Medium Grid 2 Accent 3" w:semiHidden="0" w:uiPriority="68" w:unhideWhenUsed="0"/>
-    <w:lsdException w:name="Medium Grid 3 Accent 3" w:semiHidden="0" w:uiPriority="69" w:unhideWhenUsed="0"/>
-    <w:lsdException w:name="Dark List Accent 3" w:semiHidden="0" w:uiPriority="70" w:unhideWhenUsed="0"/>
-    <w:lsdException w:name="Colorful Shading Accent 3" w:semiHidden="0" w:uiPriority="71" w:unhideWhenUsed="0"/>
-    <w:lsdException w:name="Colorful List Accent 3" w:semiHidden="0" w:uiPriority="72" w:unhideWhenUsed="0"/>
-    <w:lsdException w:name="Colorful Grid Accent 3" w:semiHidden="0" w:uiPriority="73" w:unhideWhenUsed="0"/>
-    <w:lsdException w:name="Light Shading Accent 4" w:semiHidden="0" w:uiPriority="60" w:unhideWhenUsed="0"/>
-    <w:lsdException w:name="Light List Accent 4" w:semiHidden="0" w:uiPriority="61" w:unhideWhenUsed="0"/>
-    <w:lsdException w:name="Light Grid Accent 4" w:semiHidden="0" w:uiPriority="62" w:unhideWhenUsed="0"/>
-    <w:lsdException w:name="Medium Shading 1 Accent 4" w:semiHidden="0" w:uiPriority="63" w:unhideWhenUsed="0"/>
-    <w:lsdException w:name="Medium Shading 2 Accent 4" w:semiHidden="0" w:uiPriority="64" w:unhideWhenUsed="0"/>
-    <w:lsdException w:name="Medium List 1 Accent 4" w:semiHidden="0" w:uiPriority="65" w:unhideWhenUsed="0"/>
-    <w:lsdException w:name="Medium List 2 Accent 4" w:semiHidden="0" w:uiPriority="66" w:unhideWhenUsed="0"/>
-    <w:lsdException w:name="Medium Grid 1 Accent 4" w:semiHidden="0" w:uiPriority="67" w:unhideWhenUsed="0"/>
-    <w:lsdException w:name="Medium Grid 2 Accent 4" w:semiHidden="0" w:uiPriority="68" w:unhideWhenUsed="0"/>
-    <w:lsdException w:name="Medium Grid 3 Accent 4" w:semiHidden="0" w:uiPriority="69" w:unhideWhenUsed="0"/>
-    <w:lsdException w:name="Dark List Accent 4" w:semiHidden="0" w:uiPriority="70" w:unhideWhenUsed="0"/>
-    <w:lsdException w:name="Colorful Shading Accent 4" w:semiHidden="0" w:uiPriority="71" w:unhideWhenUsed="0"/>
-    <w:lsdException w:name="Colorful List Accent 4" w:semiHidden="0" w:uiPriority="72" w:unhideWhenUsed="0"/>
-    <w:lsdException w:name="Colorful Grid Accent 4" w:semiHidden="0" w:uiPriority="73" w:unhideWhenUsed="0"/>
-    <w:lsdException w:name="Light Shading Accent 5" w:semiHidden="0" w:uiPriority="60" w:unhideWhenUsed="0"/>
-    <w:lsdException w:name="Light List Accent 5" w:semiHidden="0" w:uiPriority="61" w:unhideWhenUsed="0"/>
-    <w:lsdException w:name="Light Grid Accent 5" w:semiHidden="0" w:uiPriority="62" w:unhideWhenUsed="0"/>
-    <w:lsdException w:name="Medium Shading 1 Accent 5" w:semiHidden="0" w:uiPriority="63" w:unhideWhenUsed="0"/>
-    <w:lsdException w:name="Medium Shading 2 Accent 5" w:semiHidden="0" w:uiPriority="64" w:unhideWhenUsed="0"/>
-    <w:lsdException w:name="Medium List 1 Accent 5" w:semiHidden="0" w:uiPriority="65" w:unhideWhenUsed="0"/>
-    <w:lsdException w:name="Medium List 2 Accent 5" w:semiHidden="0" w:uiPriority="66" w:unhideWhenUsed="0"/>
-    <w:lsdException w:name="Medium Grid 1 Accent 5" w:semiHidden="0" w:uiPriority="67" w:unhideWhenUsed="0"/>
-    <w:lsdException w:name="Medium Grid 2 Accent 5" w:semiHidden="0" w:uiPriority="68" w:unhideWhenUsed="0"/>
-    <w:lsdException w:name="Medium Grid 3 Accent 5" w:semiHidden="0" w:uiPriority="69" w:unhideWhenUsed="0"/>
-    <w:lsdException w:name="Dark List Accent 5" w:semiHidden="0" w:uiPriority="70" w:unhideWhenUsed="0"/>
-    <w:lsdException w:name="Colorful Shading Accent 5" w:semiHidden="0" w:uiPriority="71" w:unhideWhenUsed="0"/>
-    <w:lsdException w:name="Colorful List Accent 5" w:semiHidden="0" w:uiPriority="72" w:unhideWhenUsed="0"/>
-    <w:lsdException w:name="Colorful Grid Accent 5" w:semiHidden="0" w:uiPriority="73" w:unhideWhenUsed="0"/>
-    <w:lsdException w:name="Light Shading Accent 6" w:semiHidden="0" w:uiPriority="60" w:unhideWhenUsed="0"/>
-    <w:lsdException w:name="Light List Accent 6" w:semiHidden="0" w:uiPriority="61" w:unhideWhenUsed="0"/>
-    <w:lsdException w:name="Light Grid Accent 6" w:semiHidden="0" w:uiPriority="62" w:unhideWhenUsed="0"/>
-    <w:lsdException w:name="Medium Shading 1 Accent 6" w:semiHidden="0" w:uiPriority="63" w:unhideWhenUsed="0"/>
-    <w:lsdException w:name="Medium Shading 2 Accent 6" w:semiHidden="0" w:uiPriority="64" w:unhideWhenUsed="0"/>
-    <w:lsdException w:name="Medium List 1 Accent 6" w:semiHidden="0" w:uiPriority="65" w:unhideWhenUsed="0"/>
-    <w:lsdException w:name="Medium List 2 Accent 6" w:semiHidden="0" w:uiPriority="66" w:unhideWhenUsed="0"/>
-    <w:lsdException w:name="Medium Grid 1 Accent 6" w:semiHidden="0" w:uiPriority="67" w:unhideWhenUsed="0"/>
-    <w:lsdException w:name="Medium Grid 2 Accent 6" w:semiHidden="0" w:uiPriority="68" w:unhideWhenUsed="0"/>
-    <w:lsdException w:name="Medium Grid 3 Accent 6" w:semiHidden="0" w:uiPriority="69" w:unhideWhenUsed="0"/>
-    <w:lsdException w:name="Dark List Accent 6" w:semiHidden="0" w:uiPriority="70" w:unhideWhenUsed="0"/>
-    <w:lsdException w:name="Colorful Shading Accent 6" w:semiHidden="0" w:uiPriority="71" w:unhideWhenUsed="0"/>
-    <w:lsdException w:name="Colorful List Accent 6" w:semiHidden="0" w:uiPriority="72" w:unhideWhenUsed="0"/>
-    <w:lsdException w:name="Colorful Grid Accent 6" w:semiHidden="0" w:uiPriority="73" w:unhideWhenUsed="0"/>
-    <w:lsdException w:name="Subtle Emphasis" w:semiHidden="0" w:uiPriority="19" w:unhideWhenUsed="0" w:qFormat="1"/>
-    <w:lsdException w:name="Intense Emphasis" w:semiHidden="0" w:uiPriority="21" w:unhideWhenUsed="0" w:qFormat="1"/>
-    <w:lsdException w:name="Subtle Reference" w:semiHidden="0" w:uiPriority="31" w:unhideWhenUsed="0" w:qFormat="1"/>
-    <w:lsdException w:name="Intense Reference" w:semiHidden="0" w:uiPriority="32" w:unhideWhenUsed="0" w:qFormat="1"/>
-    <w:lsdException w:name="Book Title" w:semiHidden="0" w:uiPriority="33" w:unhideWhenUsed="0" w:qFormat="1"/>
-    <w:lsdException w:name="Bibliography" w:uiPriority="37"/>
-    <w:lsdException w:name="TOC Heading" w:uiPriority="39" w:qFormat="1"/>
-  </w:latentStyles>
-  <w:style w:type="paragraph" w:default="1" w:styleId="Normal">
-    <w:name w:val="Normal"/>
-    <w:qFormat/>
-  </w:style>
-  <w:style w:type="character" w:default="1" w:styleId="DefaultParagraphFont">
-    <w:name w:val="Default Paragraph Font"/>
-    <w:uiPriority w:val="1"/>
-    <w:semiHidden/>
-    <w:unhideWhenUsed/>
-  </w:style>
-  <w:style w:type="table" w:default="1" w:styleId="TableNormal">
-    <w:name w:val="Normal Table"/>
-    <w:uiPriority w:val="99"/>
-    <w:semiHidden/>
-    <w:unhideWhenUsed/>
-    <w:tblPr>
-      <w:tblInd w:w="0" w:type="dxa"/>
-      <w:tblCellMar>
-        <w:top w:w="0" w:type="dxa"/>
-        <w:left w:w="108" w:type="dxa"/>
-        <w:bottom w:w="0" w:type="dxa"/>
-        <w:right w:w="108" w:type="dxa"/>
-      </w:tblCellMar>
-    </w:tblPr>
-  </w:style>
-  <w:style w:type="numbering" w:default="1" w:styleId="NoList">
-    <w:name w:val="No List"/>
-    <w:uiPriority w:val="99"/>
-    <w:semiHidden/>
-    <w:unhideWhenUsed/>
-  </w:style>
-  <w:style w:type="character" w:styleId="PlaceholderText">
-    <w:name w:val="Placeholder Text"/>
-    <w:basedOn w:val="DefaultParagraphFont"/>
-    <w:uiPriority w:val="99"/>
-    <w:semiHidden/>
-    <w:rsid w:val="004D021F"/>
-    <w:rPr>
-      <w:color w:val="808080"/>
-    </w:rPr>
-  </w:style>
-  <w:style w:type="paragraph" w:customStyle="1" w:styleId="5B095A6226CB4C878FEE98F641FDA73E">
-    <w:name w:val="5B095A6226CB4C878FEE98F641FDA73E"/>
-  </w:style>
-  <w:style w:type="paragraph" w:customStyle="1" w:styleId="34CA3CFAA47340CF8C265845AB3A41BF">
-    <w:name w:val="34CA3CFAA47340CF8C265845AB3A41BF"/>
-    <w:rsid w:val="004D021F"/>
-  </w:style>
-  <w:style w:type="paragraph" w:customStyle="1" w:styleId="F96B9BD4B82E4BC9BE53E7CDB927838F">
-    <w:name w:val="F96B9BD4B82E4BC9BE53E7CDB927838F"/>
-    <w:rsid w:val="004D021F"/>
-  </w:style>
-  <w:style w:type="paragraph" w:customStyle="1" w:styleId="B667FE940DD9481D8C1329AE678CA25C">
-    <w:name w:val="B667FE940DD9481D8C1329AE678CA25C"/>
-    <w:rsid w:val="004D021F"/>
-  </w:style>
-</w:styles>
-</file>
-
-<file path=word/glossary/stylesWithEffects.xml><?xml version="1.0" encoding="utf-8"?>
-<w:styles xmlns:wpc="http://schemas.microsoft.com/office/word/2010/wordprocessingCanvas" xmlns:mc="http://schemas.openxmlformats.org/markup-compatibility/2006" xmlns:o="urn:schemas-microsoft-com:office:office" xmlns:r="http://schemas.openxmlformats.org/officeDocument/2006/relationships" xmlns:m="http://schemas.openxmlformats.org/officeDocument/2006/math" xmlns:v="urn:schemas-microsoft-com:vml" xmlns:wp14="http://schemas.microsoft.com/office/word/2010/wordprocessingDrawing" xmlns:wp="http://schemas.openxmlformats.org/drawingml/2006/wordprocessingDrawing" xmlns:w10="urn:schemas-microsoft-com:office:word" xmlns:w="http://schemas.openxmlformats.org/wordprocessingml/2006/main" xmlns:w14="http://schemas.microsoft.com/office/word/2010/wordml" xmlns:wpg="http://schemas.microsoft.com/office/word/2010/wordprocessingGroup" xmlns:wpi="http://schemas.microsoft.com/office/word/2010/wordprocessingInk" xmlns:wne="http://schemas.microsoft.com/office/word/2006/wordml" xmlns:wps="http://schemas.microsoft.com/office/word/2010/wordprocessingShape" mc:Ignorable="w14 wp14">
-  <w:docDefaults>
-    <w:rPrDefault>
-      <w:rPr>
-        <w:rFonts w:asciiTheme="minorHAnsi" w:eastAsiaTheme="minorEastAsia" w:hAnsiTheme="minorHAnsi" w:cstheme="minorBidi"/>
-        <w:sz w:val="22"/>
-        <w:szCs w:val="22"/>
-        <w:lang w:val="en-US" w:eastAsia="en-US" w:bidi="ar-SA"/>
-      </w:rPr>
-    </w:rPrDefault>
-    <w:pPrDefault>
-      <w:pPr>
-        <w:spacing w:after="200" w:line="276" w:lineRule="auto"/>
-      </w:pPr>
-    </w:pPrDefault>
-  </w:docDefaults>
-  <w:latentStyles w:defLockedState="0" w:defUIPriority="99" w:defSemiHidden="1" w:defUnhideWhenUsed="1" w:defQFormat="0" w:count="267">
-    <w:lsdException w:name="Normal" w:semiHidden="0" w:uiPriority="0" w:unhideWhenUsed="0" w:qFormat="1"/>
-    <w:lsdException w:name="heading 1" w:semiHidden="0" w:uiPriority="9" w:unhideWhenUsed="0" w:qFormat="1"/>
-    <w:lsdException w:name="heading 2" w:uiPriority="9" w:qFormat="1"/>
-    <w:lsdException w:name="heading 3" w:uiPriority="9" w:qFormat="1"/>
-    <w:lsdException w:name="heading 4" w:uiPriority="9" w:qFormat="1"/>
-    <w:lsdException w:name="heading 5" w:uiPriority="9" w:qFormat="1"/>
-    <w:lsdException w:name="heading 6" w:uiPriority="9" w:qFormat="1"/>
-    <w:lsdException w:name="heading 7" w:uiPriority="9" w:qFormat="1"/>
-    <w:lsdException w:name="heading 8" w:uiPriority="9" w:qFormat="1"/>
-    <w:lsdException w:name="heading 9" w:uiPriority="9" w:qFormat="1"/>
-    <w:lsdException w:name="toc 1" w:uiPriority="39"/>
-    <w:lsdException w:name="toc 2" w:uiPriority="39"/>
-    <w:lsdException w:name="toc 3" w:uiPriority="39"/>
-    <w:lsdException w:name="toc 4" w:uiPriority="39"/>
-    <w:lsdException w:name="toc 5" w:uiPriority="39"/>
-    <w:lsdException w:name="toc 6" w:uiPriority="39"/>
-    <w:lsdException w:name="toc 7" w:uiPriority="39"/>
-    <w:lsdException w:name="toc 8" w:uiPriority="39"/>
-    <w:lsdException w:name="toc 9" w:uiPriority="39"/>
-    <w:lsdException w:name="caption" w:uiPriority="35" w:qFormat="1"/>
-    <w:lsdException w:name="Title" w:semiHidden="0" w:uiPriority="10" w:unhideWhenUsed="0" w:qFormat="1"/>
-    <w:lsdException w:name="Default Paragraph Font" w:uiPriority="1"/>
-    <w:lsdException w:name="Subtitle" w:semiHidden="0" w:uiPriority="11" w:unhideWhenUsed="0" w:qFormat="1"/>
-    <w:lsdException w:name="Strong" w:semiHidden="0" w:uiPriority="22" w:unhideWhenUsed="0" w:qFormat="1"/>
-    <w:lsdException w:name="Emphasis" w:semiHidden="0" w:uiPriority="20" w:unhideWhenUsed="0" w:qFormat="1"/>
-    <w:lsdException w:name="Table Grid" w:semiHidden="0" w:uiPriority="59" w:unhideWhenUsed="0"/>
-    <w:lsdException w:name="Placeholder Text" w:unhideWhenUsed="0"/>
-    <w:lsdException w:name="No Spacing" w:semiHidden="0" w:uiPriority="1" w:unhideWhenUsed="0" w:qFormat="1"/>
-    <w:lsdException w:name="Light Shading" w:semiHidden="0" w:uiPriority="60" w:unhideWhenUsed="0"/>
-    <w:lsdException w:name="Light List" w:semiHidden="0" w:uiPriority="61" w:unhideWhenUsed="0"/>
-    <w:lsdException w:name="Light Grid" w:semiHidden="0" w:uiPriority="62" w:unhideWhenUsed="0"/>
-    <w:lsdException w:name="Medium Shading 1" w:semiHidden="0" w:uiPriority="63" w:unhideWhenUsed="0"/>
-    <w:lsdException w:name="Medium Shading 2" w:semiHidden="0" w:uiPriority="64" w:unhideWhenUsed="0"/>
-    <w:lsdException w:name="Medium List 1" w:semiHidden="0" w:uiPriority="65" w:unhideWhenUsed="0"/>
-    <w:lsdException w:name="Medium List 2" w:semiHidden="0" w:uiPriority="66" w:unhideWhenUsed="0"/>
-    <w:lsdException w:name="Medium Grid 1" w:semiHidden="0" w:uiPriority="67" w:unhideWhenUsed="0"/>
-    <w:lsdException w:name="Medium Grid 2" w:semiHidden="0" w:uiPriority="68" w:unhideWhenUsed="0"/>
-    <w:lsdException w:name="Medium Grid 3" w:semiHidden="0" w:uiPriority="69" w:unhideWhenUsed="0"/>
-    <w:lsdException w:name="Dark List" w:semiHidden="0" w:uiPriority="70" w:unhideWhenUsed="0"/>
-    <w:lsdException w:name="Colorful Shading" w:semiHidden="0" w:uiPriority="71" w:unhideWhenUsed="0"/>
-    <w:lsdException w:name="Colorful List" w:semiHidden="0" w:uiPriority="72" w:unhideWhenUsed="0"/>
-    <w:lsdException w:name="Colorful Grid" w:semiHidden="0" w:uiPriority="73" w:unhideWhenUsed="0"/>
-    <w:lsdException w:name="Light Shading Accent 1" w:semiHidden="0" w:uiPriority="60" w:unhideWhenUsed="0"/>
-    <w:lsdException w:name="Light List Accent 1" w:semiHidden="0" w:uiPriority="61" w:unhideWhenUsed="0"/>
-    <w:lsdException w:name="Light Grid Accent 1" w:semiHidden="0" w:uiPriority="62" w:unhideWhenUsed="0"/>
-    <w:lsdException w:name="Medium Shading 1 Accent 1" w:semiHidden="0" w:uiPriority="63" w:unhideWhenUsed="0"/>
-    <w:lsdException w:name="Medium Shading 2 Accent 1" w:semiHidden="0" w:uiPriority="64" w:unhideWhenUsed="0"/>
-    <w:lsdException w:name="Medium List 1 Accent 1" w:semiHidden="0" w:uiPriority="65" w:unhideWhenUsed="0"/>
-    <w:lsdException w:name="Revision" w:unhideWhenUsed="0"/>
-    <w:lsdException w:name="List Paragraph" w:semiHidden="0" w:uiPriority="34" w:unhideWhenUsed="0" w:qFormat="1"/>
-    <w:lsdException w:name="Quote" w:semiHidden="0" w:uiPriority="29" w:unhideWhenUsed="0" w:qFormat="1"/>
-    <w:lsdException w:name="Intense Quote" w:semiHidden="0" w:uiPriority="30" w:unhideWhenUsed="0" w:qFormat="1"/>
-    <w:lsdException w:name="Medium List 2 Accent 1" w:semiHidden="0" w:uiPriority="66" w:unhideWhenUsed="0"/>
-    <w:lsdException w:name="Medium Grid 1 Accent 1" w:semiHidden="0" w:uiPriority="67" w:unhideWhenUsed="0"/>
-    <w:lsdException w:name="Medium Grid 2 Accent 1" w:semiHidden="0" w:uiPriority="68" w:unhideWhenUsed="0"/>
-    <w:lsdException w:name="Medium Grid 3 Accent 1" w:semiHidden="0" w:uiPriority="69" w:unhideWhenUsed="0"/>
-    <w:lsdException w:name="Dark List Accent 1" w:semiHidden="0" w:uiPriority="70" w:unhideWhenUsed="0"/>
-    <w:lsdException w:name="Colorful Shading Accent 1" w:semiHidden="0" w:uiPriority="71" w:unhideWhenUsed="0"/>
-    <w:lsdException w:name="Colorful List Accent 1" w:semiHidden="0" w:uiPriority="72" w:unhideWhenUsed="0"/>
-    <w:lsdException w:name="Colorful Grid Accent 1" w:semiHidden="0" w:uiPriority="73" w:unhideWhenUsed="0"/>
-    <w:lsdException w:name="Light Shading Accent 2" w:semiHidden="0" w:uiPriority="60" w:unhideWhenUsed="0"/>
-    <w:lsdException w:name="Light List Accent 2" w:semiHidden="0" w:uiPriority="61" w:unhideWhenUsed="0"/>
-    <w:lsdException w:name="Light Grid Accent 2" w:semiHidden="0" w:uiPriority="62" w:unhideWhenUsed="0"/>
-    <w:lsdException w:name="Medium Shading 1 Accent 2" w:semiHidden="0" w:uiPriority="63" w:unhideWhenUsed="0"/>
-    <w:lsdException w:name="Medium Shading 2 Accent 2" w:semiHidden="0" w:uiPriority="64" w:unhideWhenUsed="0"/>
-    <w:lsdException w:name="Medium List 1 Accent 2" w:semiHidden="0" w:uiPriority="65" w:unhideWhenUsed="0"/>
-    <w:lsdException w:name="Medium List 2 Accent 2" w:semiHidden="0" w:uiPriority="66" w:unhideWhenUsed="0"/>
-    <w:lsdException w:name="Medium Grid 1 Accent 2" w:semiHidden="0" w:uiPriority="67" w:unhideWhenUsed="0"/>
-    <w:lsdException w:name="Medium Grid 2 Accent 2" w:semiHidden="0" w:uiPriority="68" w:unhideWhenUsed="0"/>
-    <w:lsdException w:name="Medium Grid 3 Accent 2" w:semiHidden="0" w:uiPriority="69" w:unhideWhenUsed="0"/>
-    <w:lsdException w:name="Dark List Accent 2" w:semiHidden="0" w:uiPriority="70" w:unhideWhenUsed="0"/>
-    <w:lsdException w:name="Colorful Shading Accent 2" w:semiHidden="0" w:uiPriority="71" w:unhideWhenUsed="0"/>
-    <w:lsdException w:name="Colorful List Accent 2" w:semiHidden="0" w:uiPriority="72" w:unhideWhenUsed="0"/>
-    <w:lsdException w:name="Colorful Grid Accent 2" w:semiHidden="0" w:uiPriority="73" w:unhideWhenUsed="0"/>
-    <w:lsdException w:name="Light Shading Accent 3" w:semiHidden="0" w:uiPriority="60" w:unhideWhenUsed="0"/>
-    <w:lsdException w:name="Light List Accent 3" w:semiHidden="0" w:uiPriority="61" w:unhideWhenUsed="0"/>
-    <w:lsdException w:name="Light Grid Accent 3" w:semiHidden="0" w:uiPriority="62" w:unhideWhenUsed="0"/>
-    <w:lsdException w:name="Medium Shading 1 Accent 3" w:semiHidden="0" w:uiPriority="63" w:unhideWhenUsed="0"/>
-    <w:lsdException w:name="Medium Shading 2 Accent 3" w:semiHidden="0" w:uiPriority="64" w:unhideWhenUsed="0"/>
-    <w:lsdException w:name="Medium List 1 Accent 3" w:semiHidden="0" w:uiPriority="65" w:unhideWhenUsed="0"/>
-    <w:lsdException w:name="Medium List 2 Accent 3" w:semiHidden="0" w:uiPriority="66" w:unhideWhenUsed="0"/>
-    <w:lsdException w:name="Medium Grid 1 Accent 3" w:semiHidden="0" w:uiPriority="67" w:unhideWhenUsed="0"/>
-    <w:lsdException w:name="Medium Grid 2 Accent 3" w:semiHidden="0" w:uiPriority="68" w:unhideWhenUsed="0"/>
-    <w:lsdException w:name="Medium Grid 3 Accent 3" w:semiHidden="0" w:uiPriority="69" w:unhideWhenUsed="0"/>
-    <w:lsdException w:name="Dark List Accent 3" w:semiHidden="0" w:uiPriority="70" w:unhideWhenUsed="0"/>
-    <w:lsdException w:name="Colorful Shading Accent 3" w:semiHidden="0" w:uiPriority="71" w:unhideWhenUsed="0"/>
-    <w:lsdException w:name="Colorful List Accent 3" w:semiHidden="0" w:uiPriority="72" w:unhideWhenUsed="0"/>
-    <w:lsdException w:name="Colorful Grid Accent 3" w:semiHidden="0" w:uiPriority="73" w:unhideWhenUsed="0"/>
-    <w:lsdException w:name="Light Shading Accent 4" w:semiHidden="0" w:uiPriority="60" w:unhideWhenUsed="0"/>
-    <w:lsdException w:name="Light List Accent 4" w:semiHidden="0" w:uiPriority="61" w:unhideWhenUsed="0"/>
-    <w:lsdException w:name="Light Grid Accent 4" w:semiHidden="0" w:uiPriority="62" w:unhideWhenUsed="0"/>
-    <w:lsdException w:name="Medium Shading 1 Accent 4" w:semiHidden="0" w:uiPriority="63" w:unhideWhenUsed="0"/>
-    <w:lsdException w:name="Medium Shading 2 Accent 4" w:semiHidden="0" w:uiPriority="64" w:unhideWhenUsed="0"/>
-    <w:lsdException w:name="Medium List 1 Accent 4" w:semiHidden="0" w:uiPriority="65" w:unhideWhenUsed="0"/>
-    <w:lsdException w:name="Medium List 2 Accent 4" w:semiHidden="0" w:uiPriority="66" w:unhideWhenUsed="0"/>
-    <w:lsdException w:name="Medium Grid 1 Accent 4" w:semiHidden="0" w:uiPriority="67" w:unhideWhenUsed="0"/>
-    <w:lsdException w:name="Medium Grid 2 Accent 4" w:semiHidden="0" w:uiPriority="68" w:unhideWhenUsed="0"/>
-    <w:lsdException w:name="Medium Grid 3 Accent 4" w:semiHidden="0" w:uiPriority="69" w:unhideWhenUsed="0"/>
-    <w:lsdException w:name="Dark List Accent 4" w:semiHidden="0" w:uiPriority="70" w:unhideWhenUsed="0"/>
-    <w:lsdException w:name="Colorful Shading Accent 4" w:semiHidden="0" w:uiPriority="71" w:unhideWhenUsed="0"/>
-    <w:lsdException w:name="Colorful List Accent 4" w:semiHidden="0" w:uiPriority="72" w:unhideWhenUsed="0"/>
-    <w:lsdException w:name="Colorful Grid Accent 4" w:semiHidden="0" w:uiPriority="73" w:unhideWhenUsed="0"/>
-    <w:lsdException w:name="Light Shading Accent 5" w:semiHidden="0" w:uiPriority="60" w:unhideWhenUsed="0"/>
-    <w:lsdException w:name="Light List Accent 5" w:semiHidden="0" w:uiPriority="61" w:unhideWhenUsed="0"/>
-    <w:lsdException w:name="Light Grid Accent 5" w:semiHidden="0" w:uiPriority="62" w:unhideWhenUsed="0"/>
-    <w:lsdException w:name="Medium Shading 1 Accent 5" w:semiHidden="0" w:uiPriority="63" w:unhideWhenUsed="0"/>
-    <w:lsdException w:name="Medium Shading 2 Accent 5" w:semiHidden="0" w:uiPriority="64" w:unhideWhenUsed="0"/>
-    <w:lsdException w:name="Medium List 1 Accent 5" w:semiHidden="0" w:uiPriority="65" w:unhideWhenUsed="0"/>
-    <w:lsdException w:name="Medium List 2 Accent 5" w:semiHidden="0" w:uiPriority="66" w:unhideWhenUsed="0"/>
-    <w:lsdException w:name="Medium Grid 1 Accent 5" w:semiHidden="0" w:uiPriority="67" w:unhideWhenUsed="0"/>
-    <w:lsdException w:name="Medium Grid 2 Accent 5" w:semiHidden="0" w:uiPriority="68" w:unhideWhenUsed="0"/>
-    <w:lsdException w:name="Medium Grid 3 Accent 5" w:semiHidden="0" w:uiPriority="69" w:unhideWhenUsed="0"/>
-    <w:lsdException w:name="Dark List Accent 5" w:semiHidden="0" w:uiPriority="70" w:unhideWhenUsed="0"/>
-    <w:lsdException w:name="Colorful Shading Accent 5" w:semiHidden="0" w:uiPriority="71" w:unhideWhenUsed="0"/>
-    <w:lsdException w:name="Colorful List Accent 5" w:semiHidden="0" w:uiPriority="72" w:unhideWhenUsed="0"/>
-    <w:lsdException w:name="Colorful Grid Accent 5" w:semiHidden="0" w:uiPriority="73" w:unhideWhenUsed="0"/>
-    <w:lsdException w:name="Light Shading Accent 6" w:semiHidden="0" w:uiPriority="60" w:unhideWhenUsed="0"/>
-    <w:lsdException w:name="Light List Accent 6" w:semiHidden="0" w:uiPriority="61" w:unhideWhenUsed="0"/>
-    <w:lsdException w:name="Light Grid Accent 6" w:semiHidden="0" w:uiPriority="62" w:unhideWhenUsed="0"/>
-    <w:lsdException w:name="Medium Shading 1 Accent 6" w:semiHidden="0" w:uiPriority="63" w:unhideWhenUsed="0"/>
-    <w:lsdException w:name="Medium Shading 2 Accent 6" w:semiHidden="0" w:uiPriority="64" w:unhideWhenUsed="0"/>
-    <w:lsdException w:name="Medium List 1 Accent 6" w:semiHidden="0" w:uiPriority="65" w:unhideWhenUsed="0"/>
-    <w:lsdException w:name="Medium List 2 Accent 6" w:semiHidden="0" w:uiPriority="66" w:unhideWhenUsed="0"/>
-    <w:lsdException w:name="Medium Grid 1 Accent 6" w:semiHidden="0" w:uiPriority="67" w:unhideWhenUsed="0"/>
-    <w:lsdException w:name="Medium Grid 2 Accent 6" w:semiHidden="0" w:uiPriority="68" w:unhideWhenUsed="0"/>
-    <w:lsdException w:name="Medium Grid 3 Accent 6" w:semiHidden="0" w:uiPriority="69" w:unhideWhenUsed="0"/>
-    <w:lsdException w:name="Dark List Accent 6" w:semiHidden="0" w:uiPriority="70" w:unhideWhenUsed="0"/>
-    <w:lsdException w:name="Colorful Shading Accent 6" w:semiHidden="0" w:uiPriority="71" w:unhideWhenUsed="0"/>
-    <w:lsdException w:name="Colorful List Accent 6" w:semiHidden="0" w:uiPriority="72" w:unhideWhenUsed="0"/>
-    <w:lsdException w:name="Colorful Grid Accent 6" w:semiHidden="0" w:uiPriority="73" w:unhideWhenUsed="0"/>
-    <w:lsdException w:name="Subtle Emphasis" w:semiHidden="0" w:uiPriority="19" w:unhideWhenUsed="0" w:qFormat="1"/>
-    <w:lsdException w:name="Intense Emphasis" w:semiHidden="0" w:uiPriority="21" w:unhideWhenUsed="0" w:qFormat="1"/>
-    <w:lsdException w:name="Subtle Reference" w:semiHidden="0" w:uiPriority="31" w:unhideWhenUsed="0" w:qFormat="1"/>
-    <w:lsdException w:name="Intense Reference" w:semiHidden="0" w:uiPriority="32" w:unhideWhenUsed="0" w:qFormat="1"/>
-    <w:lsdException w:name="Book Title" w:semiHidden="0" w:uiPriority="33" w:unhideWhenUsed="0" w:qFormat="1"/>
-    <w:lsdException w:name="Bibliography" w:uiPriority="37"/>
-    <w:lsdException w:name="TOC Heading" w:uiPriority="39" w:qFormat="1"/>
+  <w:latentStyles w:defLockedState="0" w:defUIPriority="99" w:defSemiHidden="0" w:defUnhideWhenUsed="0" w:defQFormat="0" w:count="371">
+    <w:lsdException w:name="Normal" w:uiPriority="0" w:qFormat="1"/>
+    <w:lsdException w:name="heading 1" w:uiPriority="9" w:qFormat="1"/>
+    <w:lsdException w:name="heading 2" w:semiHidden="1" w:uiPriority="9" w:unhideWhenUsed="1" w:qFormat="1"/>
+    <w:lsdException w:name="heading 3" w:semiHidden="1" w:uiPriority="9" w:unhideWhenUsed="1" w:qFormat="1"/>
+    <w:lsdException w:name="heading 4" w:semiHidden="1" w:uiPriority="9" w:unhideWhenUsed="1" w:qFormat="1"/>
+    <w:lsdException w:name="heading 5" w:semiHidden="1" w:uiPriority="9" w:unhideWhenUsed="1" w:qFormat="1"/>
+    <w:lsdException w:name="heading 6" w:semiHidden="1" w:uiPriority="9" w:unhideWhenUsed="1" w:qFormat="1"/>
+    <w:lsdException w:name="heading 7" w:semiHidden="1" w:uiPriority="9" w:unhideWhenUsed="1" w:qFormat="1"/>
+    <w:lsdException w:name="heading 8" w:semiHidden="1" w:uiPriority="9" w:unhideWhenUsed="1" w:qFormat="1"/>
+    <w:lsdException w:name="heading 9" w:semiHidden="1" w:uiPriority="9" w:unhideWhenUsed="1" w:qFormat="1"/>
+    <w:lsdException w:name="index 1" w:semiHidden="1" w:unhideWhenUsed="1"/>
+    <w:lsdException w:name="index 2" w:semiHidden="1" w:unhideWhenUsed="1"/>
+    <w:lsdException w:name="index 3" w:semiHidden="1" w:unhideWhenUsed="1"/>
+    <w:lsdException w:name="index 4" w:semiHidden="1" w:unhideWhenUsed="1"/>
+    <w:lsdException w:name="index 5" w:semiHidden="1" w:unhideWhenUsed="1"/>
+    <w:lsdException w:name="index 6" w:semiHidden="1" w:unhideWhenUsed="1"/>
+    <w:lsdException w:name="index 7" w:semiHidden="1" w:unhideWhenUsed="1"/>
+    <w:lsdException w:name="index 8" w:semiHidden="1" w:unhideWhenUsed="1"/>
+    <w:lsdException w:name="index 9" w:semiHidden="1" w:unhideWhenUsed="1"/>
+    <w:lsdException w:name="toc 1" w:semiHidden="1" w:uiPriority="39" w:unhideWhenUsed="1"/>
+    <w:lsdException w:name="toc 2" w:semiHidden="1" w:uiPriority="39" w:unhideWhenUsed="1"/>
+    <w:lsdException w:name="toc 3" w:semiHidden="1" w:uiPriority="39" w:unhideWhenUsed="1"/>
+    <w:lsdException w:name="toc 4" w:semiHidden="1" w:uiPriority="39" w:unhideWhenUsed="1"/>
+    <w:lsdException w:name="toc 5" w:semiHidden="1" w:uiPriority="39" w:unhideWhenUsed="1"/>
+    <w:lsdException w:name="toc 6" w:semiHidden="1" w:uiPriority="39" w:unhideWhenUsed="1"/>
+    <w:lsdException w:name="toc 7" w:semiHidden="1" w:uiPriority="39" w:unhideWhenUsed="1"/>
+    <w:lsdException w:name="toc 8" w:semiHidden="1" w:uiPriority="39" w:unhideWhenUsed="1"/>
+    <w:lsdException w:name="toc 9" w:semiHidden="1" w:uiPriority="39" w:unhideWhenUsed="1"/>
+    <w:lsdException w:name="Normal Indent" w:semiHidden="1" w:unhideWhenUsed="1"/>
+    <w:lsdException w:name="footnote text" w:semiHidden="1" w:unhideWhenUsed="1"/>
+    <w:lsdException w:name="annotation text" w:semiHidden="1" w:unhideWhenUsed="1"/>
+    <w:lsdException w:name="header" w:semiHidden="1" w:unhideWhenUsed="1"/>
+    <w:lsdException w:name="footer" w:semiHidden="1" w:unhideWhenUsed="1"/>
+    <w:lsdException w:name="index heading" w:semiHidden="1" w:unhideWhenUsed="1"/>
+    <w:lsdException w:name="caption" w:semiHidden="1" w:uiPriority="35" w:unhideWhenUsed="1" w:qFormat="1"/>
+    <w:lsdException w:name="table of figures" w:semiHidden="1" w:unhideWhenUsed="1"/>
+    <w:lsdException w:name="envelope address" w:semiHidden="1" w:unhideWhenUsed="1"/>
+    <w:lsdException w:name="envelope return" w:semiHidden="1" w:unhideWhenUsed="1"/>
+    <w:lsdException w:name="footnote reference" w:semiHidden="1" w:unhideWhenUsed="1"/>
+    <w:lsdException w:name="annotation reference" w:semiHidden="1" w:unhideWhenUsed="1"/>
+    <w:lsdException w:name="line number" w:semiHidden="1" w:unhideWhenUsed="1"/>
+    <w:lsdException w:name="page number" w:semiHidden="1" w:unhideWhenUsed="1"/>
+    <w:lsdException w:name="endnote reference" w:semiHidden="1" w:unhideWhenUsed="1"/>
+    <w:lsdException w:name="endnote text" w:semiHidden="1" w:unhideWhenUsed="1"/>
+    <w:lsdException w:name="table of authorities" w:semiHidden="1" w:unhideWhenUsed="1"/>
+    <w:lsdException w:name="macro" w:semiHidden="1" w:unhideWhenUsed="1"/>
+    <w:lsdException w:name="toa heading" w:semiHidden="1" w:unhideWhenUsed="1"/>
+    <w:lsdException w:name="List" w:semiHidden="1" w:unhideWhenUsed="1"/>
+    <w:lsdException w:name="List Bullet" w:semiHidden="1" w:unhideWhenUsed="1"/>
+    <w:lsdException w:name="List Number" w:semiHidden="1" w:unhideWhenUsed="1"/>
+    <w:lsdException w:name="List 2" w:semiHidden="1" w:unhideWhenUsed="1"/>
+    <w:lsdException w:name="List 3" w:semiHidden="1" w:unhideWhenUsed="1"/>
+    <w:lsdException w:name="List 4" w:semiHidden="1" w:unhideWhenUsed="1"/>
+    <w:lsdException w:name="List 5" w:semiHidden="1" w:unhideWhenUsed="1"/>
+    <w:lsdException w:name="List Bullet 2" w:semiHidden="1" w:unhideWhenUsed="1"/>
+    <w:lsdException w:name="List Bullet 3" w:semiHidden="1" w:unhideWhenUsed="1"/>
+    <w:lsdException w:name="List Bullet 4" w:semiHidden="1" w:unhideWhenUsed="1"/>
+    <w:lsdException w:name="List Bullet 5" w:semiHidden="1" w:unhideWhenUsed="1"/>
+    <w:lsdException w:name="List Number 2" w:semiHidden="1" w:unhideWhenUsed="1"/>
+    <w:lsdException w:name="List Number 3" w:semiHidden="1" w:unhideWhenUsed="1"/>
+    <w:lsdException w:name="List Number 4" w:semiHidden="1" w:unhideWhenUsed="1"/>
+    <w:lsdException w:name="List Number 5" w:semiHidden="1" w:unhideWhenUsed="1"/>
+    <w:lsdException w:name="Title" w:uiPriority="10" w:qFormat="1"/>
+    <w:lsdException w:name="Closing" w:semiHidden="1" w:unhideWhenUsed="1"/>
+    <w:lsdException w:name="Signature" w:semiHidden="1" w:unhideWhenUsed="1"/>
+    <w:lsdException w:name="Default Paragraph Font" w:semiHidden="1" w:uiPriority="1" w:unhideWhenUsed="1"/>
+    <w:lsdException w:name="Body Text" w:semiHidden="1" w:unhideWhenUsed="1"/>
+    <w:lsdException w:name="Body Text Indent" w:semiHidden="1" w:unhideWhenUsed="1"/>
+    <w:lsdException w:name="List Continue" w:semiHidden="1" w:unhideWhenUsed="1"/>
+    <w:lsdException w:name="List Continue 2" w:semiHidden="1" w:unhideWhenUsed="1"/>
+    <w:lsdException w:name="List Continue 3" w:semiHidden="1" w:unhideWhenUsed="1"/>
+    <w:lsdException w:name="List Continue 4" w:semiHidden="1" w:unhideWhenUsed="1"/>
+    <w:lsdException w:name="List Continue 5" w:semiHidden="1" w:unhideWhenUsed="1"/>
+    <w:lsdException w:name="Message Header" w:semiHidden="1" w:unhideWhenUsed="1"/>
+    <w:lsdException w:name="Subtitle" w:uiPriority="11" w:qFormat="1"/>
+    <w:lsdException w:name="Salutation" w:semiHidden="1" w:unhideWhenUsed="1"/>
+    <w:lsdException w:name="Date" w:semiHidden="1" w:unhideWhenUsed="1"/>
+    <w:lsdException w:name="Body Text First Indent" w:semiHidden="1" w:unhideWhenUsed="1"/>
+    <w:lsdException w:name="Body Text First Indent 2" w:semiHidden="1" w:unhideWhenUsed="1"/>
+    <w:lsdException w:name="Note Heading" w:semiHidden="1" w:unhideWhenUsed="1"/>
+    <w:lsdException w:name="Body Text 2" w:semiHidden="1" w:unhideWhenUsed="1"/>
+    <w:lsdException w:name="Body Text 3" w:semiHidden="1" w:unhideWhenUsed="1"/>
+    <w:lsdException w:name="Body Text Indent 2" w:semiHidden="1" w:unhideWhenUsed="1"/>
+    <w:lsdException w:name="Body Text Indent 3" w:semiHidden="1" w:unhideWhenUsed="1"/>
+    <w:lsdException w:name="Block Text" w:semiHidden="1" w:unhideWhenUsed="1"/>
+    <w:lsdException w:name="Hyperlink" w:semiHidden="1" w:unhideWhenUsed="1"/>
+    <w:lsdException w:name="FollowedHyperlink" w:semiHidden="1" w:unhideWhenUsed="1"/>
+    <w:lsdException w:name="Strong" w:uiPriority="22" w:qFormat="1"/>
+    <w:lsdException w:name="Emphasis" w:uiPriority="20" w:qFormat="1"/>
+    <w:lsdException w:name="Document Map" w:semiHidden="1" w:unhideWhenUsed="1"/>
+    <w:lsdException w:name="Plain Text" w:semiHidden="1" w:unhideWhenUsed="1"/>
+    <w:lsdException w:name="E-mail Signature" w:semiHidden="1" w:unhideWhenUsed="1"/>
+    <w:lsdException w:name="HTML Top of Form" w:semiHidden="1" w:unhideWhenUsed="1"/>
+    <w:lsdException w:name="HTML Bottom of Form" w:semiHidden="1" w:unhideWhenUsed="1"/>
+    <w:lsdException w:name="Normal (Web)" w:semiHidden="1" w:unhideWhenUsed="1"/>
+    <w:lsdException w:name="HTML Acronym" w:semiHidden="1" w:unhideWhenUsed="1"/>
+    <w:lsdException w:name="HTML Address" w:semiHidden="1" w:unhideWhenUsed="1"/>
+    <w:lsdException w:name="HTML Cite" w:semiHidden="1" w:unhideWhenUsed="1"/>
+    <w:lsdException w:name="HTML Code" w:semiHidden="1" w:unhideWhenUsed="1"/>
+    <w:lsdException w:name="HTML Definition" w:semiHidden="1" w:unhideWhenUsed="1"/>
+    <w:lsdException w:name="HTML Keyboard" w:semiHidden="1" w:unhideWhenUsed="1"/>
+    <w:lsdException w:name="HTML Preformatted" w:semiHidden="1" w:unhideWhenUsed="1"/>
+    <w:lsdException w:name="HTML Sample" w:semiHidden="1" w:unhideWhenUsed="1"/>
+    <w:lsdException w:name="HTML Typewriter" w:semiHidden="1" w:unhideWhenUsed="1"/>
+    <w:lsdException w:name="HTML Variable" w:semiHidden="1" w:unhideWhenUsed="1"/>
+    <w:lsdException w:name="Normal Table" w:semiHidden="1" w:unhideWhenUsed="1"/>
+    <w:lsdException w:name="annotation subject" w:semiHidden="1" w:unhideWhenUsed="1"/>
+    <w:lsdException w:name="No List" w:semiHidden="1" w:unhideWhenUsed="1"/>
+    <w:lsdException w:name="Outline List 1" w:semiHidden="1" w:unhideWhenUsed="1"/>
+    <w:lsdException w:name="Outline List 2" w:semiHidden="1" w:unhideWhenUsed="1"/>
+    <w:lsdException w:name="Outline List 3" w:semiHidden="1" w:unhideWhenUsed="1"/>
+    <w:lsdException w:name="Table Simple 1" w:semiHidden="1" w:unhideWhenUsed="1"/>
+    <w:lsdException w:name="Table Simple 2" w:semiHidden="1" w:unhideWhenUsed="1"/>
+    <w:lsdException w:name="Table Simple 3" w:semiHidden="1" w:unhideWhenUsed="1"/>
+    <w:lsdException w:name="Table Classic 1" w:semiHidden="1" w:unhideWhenUsed="1"/>
+    <w:lsdException w:name="Table Classic 2" w:semiHidden="1" w:unhideWhenUsed="1"/>
+    <w:lsdException w:name="Table Classic 3" w:semiHidden="1" w:unhideWhenUsed="1"/>
+    <w:lsdException w:name="Table Classic 4" w:semiHidden="1" w:unhideWhenUsed="1"/>
+    <w:lsdException w:name="Table Colorful 1" w:semiHidden="1" w:unhideWhenUsed="1"/>
+    <w:lsdException w:name="Table Colorful 2" w:semiHidden="1" w:unhideWhenUsed="1"/>
+    <w:lsdException w:name="Table Colorful 3" w:semiHidden="1" w:unhideWhenUsed="1"/>
+    <w:lsdException w:name="Table Columns 1" w:semiHidden="1" w:unhideWhenUsed="1"/>
+    <w:lsdException w:name="Table Columns 2" w:semiHidden="1" w:unhideWhenUsed="1"/>
+    <w:lsdException w:name="Table Columns 3" w:semiHidden="1" w:unhideWhenUsed="1"/>
+    <w:lsdException w:name="Table Columns 4" w:semiHidden="1" w:unhideWhenUsed="1"/>
+    <w:lsdException w:name="Table Columns 5" w:semiHidden="1" w:unhideWhenUsed="1"/>
+    <w:lsdException w:name="Table Grid 1" w:semiHidden="1" w:unhideWhenUsed="1"/>
+    <w:lsdException w:name="Table Grid 2" w:semiHidden="1" w:unhideWhenUsed="1"/>
+    <w:lsdException w:name="Table Grid 3" w:semiHidden="1" w:unhideWhenUsed="1"/>
+    <w:lsdException w:name="Table Grid 4" w:semiHidden="1" w:unhideWhenUsed="1"/>
+    <w:lsdException w:name="Table Grid 5" w:semiHidden="1" w:unhideWhenUsed="1"/>
+    <w:lsdException w:name="Table Grid 6" w:semiHidden="1" w:unhideWhenUsed="1"/>
+    <w:lsdException w:name="Table Grid 7" w:semiHidden="1" w:unhideWhenUsed="1"/>
+    <w:lsdException w:name="Table Grid 8" w:semiHidden="1" w:unhideWhenUsed="1"/>
+    <w:lsdException w:name="Table List 1" w:semiHidden="1" w:unhideWhenUsed="1"/>
+    <w:lsdException w:name="Table List 2" w:semiHidden="1" w:unhideWhenUsed="1"/>
+    <w:lsdException w:name="Table List 3" w:semiHidden="1" w:unhideWhenUsed="1"/>
+    <w:lsdException w:name="Table List 4" w:semiHidden="1" w:unhideWhenUsed="1"/>
+    <w:lsdException w:name="Table List 5" w:semiHidden="1" w:unhideWhenUsed="1"/>
+    <w:lsdException w:name="Table List 6" w:semiHidden="1" w:unhideWhenUsed="1"/>
+    <w:lsdException w:name="Table List 7" w:semiHidden="1" w:unhideWhenUsed="1"/>
+    <w:lsdException w:name="Table List 8" w:semiHidden="1" w:unhideWhenUsed="1"/>
+    <w:lsdException w:name="Table 3D effects 1" w:semiHidden="1" w:unhideWhenUsed="1"/>
+    <w:lsdException w:name="Table 3D effects 2" w:semiHidden="1" w:unhideWhenUsed="1"/>
+    <w:lsdException w:name="Table 3D effects 3" w:semiHidden="1" w:unhideWhenUsed="1"/>
+    <w:lsdException w:name="Table Contemporary" w:semiHidden="1" w:unhideWhenUsed="1"/>
+    <w:lsdException w:name="Table Elegant" w:semiHidden="1" w:unhideWhenUsed="1"/>
+    <w:lsdException w:name="Table Professional" w:semiHidden="1" w:unhideWhenUsed="1"/>
+    <w:lsdException w:name="Table Subtle 1" w:semiHidden="1" w:unhideWhenUsed="1"/>
+    <w:lsdException w:name="Table Subtle 2" w:semiHidden="1" w:unhideWhenUsed="1"/>
+    <w:lsdException w:name="Table Web 1" w:semiHidden="1" w:unhideWhenUsed="1"/>
+    <w:lsdException w:name="Table Web 2" w:semiHidden="1" w:unhideWhenUsed="1"/>
+    <w:lsdException w:name="Table Web 3" w:semiHidden="1" w:unhideWhenUsed="1"/>
+    <w:lsdException w:name="Balloon Text" w:semiHidden="1" w:unhideWhenUsed="1"/>
+    <w:lsdException w:name="Table Grid" w:uiPriority="59"/>
+    <w:lsdException w:name="Table Theme" w:semiHidden="1" w:unhideWhenUsed="1"/>
+    <w:lsdException w:name="Placeholder Text" w:semiHidden="1"/>
+    <w:lsdException w:name="No Spacing" w:uiPriority="1" w:qFormat="1"/>
+    <w:lsdException w:name="Light Shading" w:uiPriority="60"/>
+    <w:lsdException w:name="Light List" w:uiPriority="61"/>
+    <w:lsdException w:name="Light Grid" w:uiPriority="62"/>
+    <w:lsdException w:name="Medium Shading 1" w:uiPriority="63"/>
+    <w:lsdException w:name="Medium Shading 2" w:uiPriority="64"/>
+    <w:lsdException w:name="Medium List 1" w:uiPriority="65"/>
+    <w:lsdException w:name="Medium List 2" w:uiPriority="66"/>
+    <w:lsdException w:name="Medium Grid 1" w:uiPriority="67"/>
+    <w:lsdException w:name="Medium Grid 2" w:uiPriority="68"/>
+    <w:lsdException w:name="Medium Grid 3" w:uiPriority="69"/>
+    <w:lsdException w:name="Dark List" w:uiPriority="70"/>
+    <w:lsdException w:name="Colorful Shading" w:uiPriority="71"/>
+    <w:lsdException w:name="Colorful List" w:uiPriority="72"/>
+    <w:lsdException w:name="Colorful Grid" w:uiPriority="73"/>
+    <w:lsdException w:name="Light Shading Accent 1" w:uiPriority="60"/>
+    <w:lsdException w:name="Light List Accent 1" w:uiPriority="61"/>
+    <w:lsdException w:name="Light Grid Accent 1" w:uiPriority="62"/>
+    <w:lsdException w:name="Medium Shading 1 Accent 1" w:uiPriority="63"/>
+    <w:lsdException w:name="Medium Shading 2 Accent 1" w:uiPriority="64"/>
+    <w:lsdException w:name="Medium List 1 Accent 1" w:uiPriority="65"/>
+    <w:lsdException w:name="Revision" w:semiHidden="1"/>
+    <w:lsdException w:name="List Paragraph" w:uiPriority="34" w:qFormat="1"/>
+    <w:lsdException w:name="Quote" w:uiPriority="29" w:qFormat="1"/>
+    <w:lsdException w:name="Intense Quote" w:uiPriority="30" w:qFormat="1"/>
+    <w:lsdException w:name="Medium List 2 Accent 1" w:uiPriority="66"/>
+    <w:lsdException w:name="Medium Grid 1 Accent 1" w:uiPriority="67"/>
+    <w:lsdException w:name="Medium Grid 2 Accent 1" w:uiPriority="68"/>
+    <w:lsdException w:name="Medium Grid 3 Accent 1" w:uiPriority="69"/>
+    <w:lsdException w:name="Dark List Accent 1" w:uiPriority="70"/>
+    <w:lsdException w:name="Colorful Shading Accent 1" w:uiPriority="71"/>
+    <w:lsdException w:name="Colorful List Accent 1" w:uiPriority="72"/>
+    <w:lsdException w:name="Colorful Grid Accent 1" w:uiPriority="73"/>
+    <w:lsdException w:name="Light Shading Accent 2" w:uiPriority="60"/>
+    <w:lsdException w:name="Light List Accent 2" w:uiPriority="61"/>
+    <w:lsdException w:name="Light Grid Accent 2" w:uiPriority="62"/>
+    <w:lsdException w:name="Medium Shading 1 Accent 2" w:uiPriority="63"/>
+    <w:lsdException w:name="Medium Shading 2 Accent 2" w:uiPriority="64"/>
+    <w:lsdException w:name="Medium List 1 Accent 2" w:uiPriority="65"/>
+    <w:lsdException w:name="Medium List 2 Accent 2" w:uiPriority="66"/>
+    <w:lsdException w:name="Medium Grid 1 Accent 2" w:uiPriority="67"/>
+    <w:lsdException w:name="Medium Grid 2 Accent 2" w:uiPriority="68"/>
+    <w:lsdException w:name="Medium Grid 3 Accent 2" w:uiPriority="69"/>
+    <w:lsdException w:name="Dark List Accent 2" w:uiPriority="70"/>
+    <w:lsdException w:name="Colorful Shading Accent 2" w:uiPriority="71"/>
+    <w:lsdException w:name="Colorful List Accent 2" w:uiPriority="72"/>
+    <w:lsdException w:name="Colorful Grid Accent 2" w:uiPriority="73"/>
+    <w:lsdException w:name="Light Shading Accent 3" w:uiPriority="60"/>
+    <w:lsdException w:name="Light List Accent 3" w:uiPriority="61"/>
+    <w:lsdException w:name="Light Grid Accent 3" w:uiPriority="62"/>
+    <w:lsdException w:name="Medium Shading 1 Accent 3" w:uiPriority="63"/>
+    <w:lsdException w:name="Medium Shading 2 Accent 3" w:uiPriority="64"/>
+    <w:lsdException w:name="Medium List 1 Accent 3" w:uiPriority="65"/>
+    <w:lsdException w:name="Medium List 2 Accent 3" w:uiPriority="66"/>
+    <w:lsdException w:name="Medium Grid 1 Accent 3" w:uiPriority="67"/>
+    <w:lsdException w:name="Medium Grid 2 Accent 3" w:uiPriority="68"/>
+    <w:lsdException w:name="Medium Grid 3 Accent 3" w:uiPriority="69"/>
+    <w:lsdException w:name="Dark List Accent 3" w:uiPriority="70"/>
+    <w:lsdException w:name="Colorful Shading Accent 3" w:uiPriority="71"/>
+    <w:lsdException w:name="Colorful List Accent 3" w:uiPriority="72"/>
+    <w:lsdException w:name="Colorful Grid Accent 3" w:uiPriority="73"/>
+    <w:lsdException w:name="Light Shading Accent 4" w:uiPriority="60"/>
+    <w:lsdException w:name="Light List Accent 4" w:uiPriority="61"/>
+    <w:lsdException w:name="Light Grid Accent 4" w:uiPriority="62"/>
+    <w:lsdException w:name="Medium Shading 1 Accent 4" w:uiPriority="63"/>
+    <w:lsdException w:name="Medium Shading 2 Accent 4" w:uiPriority="64"/>
+    <w:lsdException w:name="Medium List 1 Accent 4" w:uiPriority="65"/>
+    <w:lsdException w:name="Medium List 2 Accent 4" w:uiPriority="66"/>
+    <w:lsdException w:name="Medium Grid 1 Accent 4" w:uiPriority="67"/>
+    <w:lsdException w:name="Medium Grid 2 Accent 4" w:uiPriority="68"/>
+    <w:lsdException w:name="Medium Grid 3 Accent 4" w:uiPriority="69"/>
+    <w:lsdException w:name="Dark List Accent 4" w:uiPriority="70"/>
+    <w:lsdException w:name="Colorful Shading Accent 4" w:uiPriority="71"/>
+    <w:lsdException w:name="Colorful List Accent 4" w:uiPriority="72"/>
+    <w:lsdException w:name="Colorful Grid Accent 4" w:uiPriority="73"/>
+    <w:lsdException w:name="Light Shading Accent 5" w:uiPriority="60"/>
+    <w:lsdException w:name="Light List Accent 5" w:uiPriority="61"/>
+    <w:lsdException w:name="Light Grid Accent 5" w:uiPriority="62"/>
+    <w:lsdException w:name="Medium Shading 1 Accent 5" w:uiPriority="63"/>
+    <w:lsdException w:name="Medium Shading 2 Accent 5" w:uiPriority="64"/>
+    <w:lsdException w:name="Medium List 1 Accent 5" w:uiPriority="65"/>
+    <w:lsdException w:name="Medium List 2 Accent 5" w:uiPriority="66"/>
+    <w:lsdException w:name="Medium Grid 1 Accent 5" w:uiPriority="67"/>
+    <w:lsdException w:name="Medium Grid 2 Accent 5" w:uiPriority="68"/>
+    <w:lsdException w:name="Medium Grid 3 Accent 5" w:uiPriority="69"/>
+    <w:lsdException w:name="Dark List Accent 5" w:uiPriority="70"/>
+    <w:lsdException w:name="Colorful Shading Accent 5" w:uiPriority="71"/>
+    <w:lsdException w:name="Colorful List Accent 5" w:uiPriority="72"/>
+    <w:lsdException w:name="Colorful Grid Accent 5" w:uiPriority="73"/>
+    <w:lsdException w:name="Light Shading Accent 6" w:uiPriority="60"/>
+    <w:lsdException w:name="Light List Accent 6" w:uiPriority="61"/>
+    <w:lsdException w:name="Light Grid Accent 6" w:uiPriority="62"/>
+    <w:lsdException w:name="Medium Shading 1 Accent 6" w:uiPriority="63"/>
+    <w:lsdException w:name="Medium Shading 2 Accent 6" w:uiPriority="64"/>
+    <w:lsdException w:name="Medium List 1 Accent 6" w:uiPriority="65"/>
+    <w:lsdException w:name="Medium List 2 Accent 6" w:uiPriority="66"/>
+    <w:lsdException w:name="Medium Grid 1 Accent 6" w:uiPriority="67"/>
+    <w:lsdException w:name="Medium Grid 2 Accent 6" w:uiPriority="68"/>
+    <w:lsdException w:name="Medium Grid 3 Accent 6" w:uiPriority="69"/>
+    <w:lsdException w:name="Dark List Accent 6" w:uiPriority="70"/>
+    <w:lsdException w:name="Colorful Shading Accent 6" w:uiPriority="71"/>
+    <w:lsdException w:name="Colorful List Accent 6" w:uiPriority="72"/>
+    <w:lsdException w:name="Colorful Grid Accent 6" w:uiPriority="73"/>
+    <w:lsdException w:name="Subtle Emphasis" w:uiPriority="19" w:qFormat="1"/>
+    <w:lsdException w:name="Intense Emphasis" w:uiPriority="21" w:qFormat="1"/>
+    <w:lsdException w:name="Subtle Reference" w:uiPriority="31" w:qFormat="1"/>
+    <w:lsdException w:name="Intense Reference" w:uiPriority="32" w:qFormat="1"/>
+    <w:lsdException w:name="Book Title" w:uiPriority="33" w:qFormat="1"/>
+    <w:lsdException w:name="Bibliography" w:semiHidden="1" w:uiPriority="37" w:unhideWhenUsed="1"/>
+    <w:lsdException w:name="TOC Heading" w:semiHidden="1" w:uiPriority="39" w:unhideWhenUsed="1" w:qFormat="1"/>
+    <w:lsdException w:name="Plain Table 1" w:uiPriority="41"/>
+    <w:lsdException w:name="Plain Table 2" w:uiPriority="42"/>
+    <w:lsdException w:name="Plain Table 3" w:uiPriority="43"/>
+    <w:lsdException w:name="Plain Table 4" w:uiPriority="44"/>
+    <w:lsdException w:name="Plain Table 5" w:uiPriority="45"/>
+    <w:lsdException w:name="Grid Table Light" w:uiPriority="40"/>
+    <w:lsdException w:name="Grid Table 1 Light" w:uiPriority="46"/>
+    <w:lsdException w:name="Grid Table 2" w:uiPriority="47"/>
+    <w:lsdException w:name="Grid Table 3" w:uiPriority="48"/>
+    <w:lsdException w:name="Grid Table 4" w:uiPriority="49"/>
+    <w:lsdException w:name="Grid Table 5 Dark" w:uiPriority="50"/>
+    <w:lsdException w:name="Grid Table 6 Colorful" w:uiPriority="51"/>
+    <w:lsdException w:name="Grid Table 7 Colorful" w:uiPriority="52"/>
+    <w:lsdException w:name="Grid Table 1 Light Accent 1" w:uiPriority="46"/>
+    <w:lsdException w:name="Grid Table 2 Accent 1" w:uiPriority="47"/>
+    <w:lsdException w:name="Grid Table 3 Accent 1" w:uiPriority="48"/>
+    <w:lsdException w:name="Grid Table 4 Accent 1" w:uiPriority="49"/>
+    <w:lsdException w:name="Grid Table 5 Dark Accent 1" w:uiPriority="50"/>
+    <w:lsdException w:name="Grid Table 6 Colorful Accent 1" w:uiPriority="51"/>
+    <w:lsdException w:name="Grid Table 7 Colorful Accent 1" w:uiPriority="52"/>
+    <w:lsdException w:name="Grid Table 1 Light Accent 2" w:uiPriority="46"/>
+    <w:lsdException w:name="Grid Table 2 Accent 2" w:uiPriority="47"/>
+    <w:lsdException w:name="Grid Table 3 Accent 2" w:uiPriority="48"/>
+    <w:lsdException w:name="Grid Table 4 Accent 2" w:uiPriority="49"/>
+    <w:lsdException w:name="Grid Table 5 Dark Accent 2" w:uiPriority="50"/>
+    <w:lsdException w:name="Grid Table 6 Colorful Accent 2" w:uiPriority="51"/>
+    <w:lsdException w:name="Grid Table 7 Colorful Accent 2" w:uiPriority="52"/>
+    <w:lsdException w:name="Grid Table 1 Light Accent 3" w:uiPriority="46"/>
+    <w:lsdException w:name="Grid Table 2 Accent 3" w:uiPriority="47"/>
+    <w:lsdException w:name="Grid Table 3 Accent 3" w:uiPriority="48"/>
+    <w:lsdException w:name="Grid Table 4 Accent 3" w:uiPriority="49"/>
+    <w:lsdException w:name="Grid Table 5 Dark Accent 3" w:uiPriority="50"/>
+    <w:lsdException w:name="Grid Table 6 Colorful Accent 3" w:uiPriority="51"/>
+    <w:lsdException w:name="Grid Table 7 Colorful Accent 3" w:uiPriority="52"/>
+    <w:lsdException w:name="Grid Table 1 Light Accent 4" w:uiPriority="46"/>
+    <w:lsdException w:name="Grid Table 2 Accent 4" w:uiPriority="47"/>
+    <w:lsdException w:name="Grid Table 3 Accent 4" w:uiPriority="48"/>
+    <w:lsdException w:name="Grid Table 4 Accent 4" w:uiPriority="49"/>
+    <w:lsdException w:name="Grid Table 5 Dark Accent 4" w:uiPriority="50"/>
+    <w:lsdException w:name="Grid Table 6 Colorful Accent 4" w:uiPriority="51"/>
+    <w:lsdException w:name="Grid Table 7 Colorful Accent 4" w:uiPriority="52"/>
+    <w:lsdException w:name="Grid Table 1 Light Accent 5" w:uiPriority="46"/>
+    <w:lsdException w:name="Grid Table 2 Accent 5" w:uiPriority="47"/>
+    <w:lsdException w:name="Grid Table 3 Accent 5" w:uiPriority="48"/>
+    <w:lsdException w:name="Grid Table 4 Accent 5" w:uiPriority="49"/>
+    <w:lsdException w:name="Grid Table 5 Dark Accent 5" w:uiPriority="50"/>
+    <w:lsdException w:name="Grid Table 6 Colorful Accent 5" w:uiPriority="51"/>
+    <w:lsdException w:name="Grid Table 7 Colorful Accent 5" w:uiPriority="52"/>
+    <w:lsdException w:name="Grid Table 1 Light Accent 6" w:uiPriority="46"/>
+    <w:lsdException w:name="Grid Table 2 Accent 6" w:uiPriority="47"/>
+    <w:lsdException w:name="Grid Table 3 Accent 6" w:uiPriority="48"/>
+    <w:lsdException w:name="Grid Table 4 Accent 6" w:uiPriority="49"/>
+    <w:lsdException w:name="Grid Table 5 Dark Accent 6" w:uiPriority="50"/>
+    <w:lsdException w:name="Grid Table 6 Colorful Accent 6" w:uiPriority="51"/>
+    <w:lsdException w:name="Grid Table 7 Colorful Accent 6" w:uiPriority="52"/>
+    <w:lsdException w:name="List Table 1 Light" w:uiPriority="46"/>
+    <w:lsdException w:name="List Table 2" w:uiPriority="47"/>
+    <w:lsdException w:name="List Table 3" w:uiPriority="48"/>
+    <w:lsdException w:name="List Table 4" w:uiPriority="49"/>
+    <w:lsdException w:name="List Table 5 Dark" w:uiPriority="50"/>
+    <w:lsdException w:name="List Table 6 Colorful" w:uiPriority="51"/>
+    <w:lsdException w:name="List Table 7 Colorful" w:uiPriority="52"/>
+    <w:lsdException w:name="List Table 1 Light Accent 1" w:uiPriority="46"/>
+    <w:lsdException w:name="List Table 2 Accent 1" w:uiPriority="47"/>
+    <w:lsdException w:name="List Table 3 Accent 1" w:uiPriority="48"/>
+    <w:lsdException w:name="List Table 4 Accent 1" w:uiPriority="49"/>
+    <w:lsdException w:name="List Table 5 Dark Accent 1" w:uiPriority="50"/>
+    <w:lsdException w:name="List Table 6 Colorful Accent 1" w:uiPriority="51"/>
+    <w:lsdException w:name="List Table 7 Colorful Accent 1" w:uiPriority="52"/>
+    <w:lsdException w:name="List Table 1 Light Accent 2" w:uiPriority="46"/>
+    <w:lsdException w:name="List Table 2 Accent 2" w:uiPriority="47"/>
+    <w:lsdException w:name="List Table 3 Accent 2" w:uiPriority="48"/>
+    <w:lsdException w:name="List Table 4 Accent 2" w:uiPriority="49"/>
+    <w:lsdException w:name="List Table 5 Dark Accent 2" w:uiPriority="50"/>
+    <w:lsdException w:name="List Table 6 Colorful Accent 2" w:uiPriority="51"/>
+    <w:lsdException w:name="List Table 7 Colorful Accent 2" w:uiPriority="52"/>
+    <w:lsdException w:name="List Table 1 Light Accent 3" w:uiPriority="46"/>
+    <w:lsdException w:name="List Table 2 Accent 3" w:uiPriority="47"/>
+    <w:lsdException w:name="List Table 3 Accent 3" w:uiPriority="48"/>
+    <w:lsdException w:name="List Table 4 Accent 3" w:uiPriority="49"/>
+    <w:lsdException w:name="List Table 5 Dark Accent 3" w:uiPriority="50"/>
+    <w:lsdException w:name="List Table 6 Colorful Accent 3" w:uiPriority="51"/>
+    <w:lsdException w:name="List Table 7 Colorful Accent 3" w:uiPriority="52"/>
+    <w:lsdException w:name="List Table 1 Light Accent 4" w:uiPriority="46"/>
+    <w:lsdException w:name="List Table 2 Accent 4" w:uiPriority="47"/>
+    <w:lsdException w:name="List Table 3 Accent 4" w:uiPriority="48"/>
+    <w:lsdException w:name="List Table 4 Accent 4" w:uiPriority="49"/>
+    <w:lsdException w:name="List Table 5 Dark Accent 4" w:uiPriority="50"/>
+    <w:lsdException w:name="List Table 6 Colorful Accent 4" w:uiPriority="51"/>
+    <w:lsdException w:name="List Table 7 Colorful Accent 4" w:uiPriority="52"/>
+    <w:lsdException w:name="List Table 1 Light Accent 5" w:uiPriority="46"/>
+    <w:lsdException w:name="List Table 2 Accent 5" w:uiPriority="47"/>
+    <w:lsdException w:name="List Table 3 Accent 5" w:uiPriority="48"/>
+    <w:lsdException w:name="List Table 4 Accent 5" w:uiPriority="49"/>
+    <w:lsdException w:name="List Table 5 Dark Accent 5" w:uiPriority="50"/>
+    <w:lsdException w:name="List Table 6 Colorful Accent 5" w:uiPriority="51"/>
+    <w:lsdException w:name="List Table 7 Colorful Accent 5" w:uiPriority="52"/>
+    <w:lsdException w:name="List Table 1 Light Accent 6" w:uiPriority="46"/>
+    <w:lsdException w:name="List Table 2 Accent 6" w:uiPriority="47"/>
+    <w:lsdException w:name="List Table 3 Accent 6" w:uiPriority="48"/>
+    <w:lsdException w:name="List Table 4 Accent 6" w:uiPriority="49"/>
+    <w:lsdException w:name="List Table 5 Dark Accent 6" w:uiPriority="50"/>
+    <w:lsdException w:name="List Table 6 Colorful Accent 6" w:uiPriority="51"/>
+    <w:lsdException w:name="List Table 7 Colorful Accent 6" w:uiPriority="52"/>
   </w:latentStyles>
   <w:style w:type="paragraph" w:default="1" w:styleId="Normal">
     <w:name w:val="Normal"/>
@@ -23932,7 +21988,7 @@
 </file>
 
 <file path=word/glossary/webSettings.xml><?xml version="1.0" encoding="utf-8"?>
-<w:webSettings xmlns:mc="http://schemas.openxmlformats.org/markup-compatibility/2006" xmlns:r="http://schemas.openxmlformats.org/officeDocument/2006/relationships" xmlns:w="http://schemas.openxmlformats.org/wordprocessingml/2006/main" xmlns:w14="http://schemas.microsoft.com/office/word/2010/wordml" mc:Ignorable="w14">
+<w:webSettings xmlns:mc="http://schemas.openxmlformats.org/markup-compatibility/2006" xmlns:r="http://schemas.openxmlformats.org/officeDocument/2006/relationships" xmlns:w="http://schemas.openxmlformats.org/wordprocessingml/2006/main" xmlns:w14="http://schemas.microsoft.com/office/word/2010/wordml" xmlns:w15="http://schemas.microsoft.com/office/word/2012/wordml" mc:Ignorable="w14 w15">
   <w:optimizeForBrowser/>
   <w:allowPNG/>
 </w:webSettings>
@@ -24184,6 +22240,12 @@
 </file>
 
 <file path=customXml/item3.xml><?xml version="1.0" encoding="utf-8"?>
+<p:properties xmlns:p="http://schemas.microsoft.com/office/2006/metadata/properties" xmlns:xsi="http://www.w3.org/2001/XMLSchema-instance" xmlns:pc="http://schemas.microsoft.com/office/infopath/2007/PartnerControls">
+  <documentManagement/>
+</p:properties>
+</file>
+
+<file path=customXml/item4.xml><?xml version="1.0" encoding="utf-8"?>
 <ct:contentTypeSchema xmlns:ct="http://schemas.microsoft.com/office/2006/metadata/contentType" xmlns:ma="http://schemas.microsoft.com/office/2006/metadata/properties/metaAttributes" ct:_="" ma:_="" ma:contentTypeName="Document" ma:contentTypeID="0x01010051B5DB92674CDA4A949BA3F8800BF70C" ma:contentTypeVersion="0" ma:contentTypeDescription="Create a new document." ma:contentTypeScope="" ma:versionID="fcddf2d0a4a8558535c06d9cb1527308">
   <xsd:schema xmlns:xsd="http://www.w3.org/2001/XMLSchema" xmlns:xs="http://www.w3.org/2001/XMLSchema" xmlns:p="http://schemas.microsoft.com/office/2006/metadata/properties" targetNamespace="http://schemas.microsoft.com/office/2006/metadata/properties" ma:root="true" ma:fieldsID="953742a93e059fd2b4fe7ae2144a7cb4">
     <xsd:element name="properties">
@@ -24297,12 +22359,6 @@
 </ct:contentTypeSchema>
 </file>
 
-<file path=customXml/item4.xml><?xml version="1.0" encoding="utf-8"?>
-<p:properties xmlns:p="http://schemas.microsoft.com/office/2006/metadata/properties" xmlns:xsi="http://www.w3.org/2001/XMLSchema-instance" xmlns:pc="http://schemas.microsoft.com/office/infopath/2007/PartnerControls">
-  <documentManagement/>
-</p:properties>
-</file>
-
 <file path=customXml/item5.xml><?xml version="1.0" encoding="utf-8"?>
 <b:Sources xmlns:b="http://schemas.openxmlformats.org/officeDocument/2006/bibliography" xmlns="http://schemas.openxmlformats.org/officeDocument/2006/bibliography" SelectedStyle="\APA.XSL" StyleName="APA"/>
 </file>
@@ -24324,6 +22380,15 @@
 </file>
 
 <file path=customXml/itemProps3.xml><?xml version="1.0" encoding="utf-8"?>
+<ds:datastoreItem xmlns:ds="http://schemas.openxmlformats.org/officeDocument/2006/customXml" ds:itemID="{33F75542-B657-4610-A8BE-B008EE45D72B}">
+  <ds:schemaRefs>
+    <ds:schemaRef ds:uri="http://schemas.microsoft.com/office/2006/metadata/properties"/>
+    <ds:schemaRef ds:uri="http://schemas.microsoft.com/office/infopath/2007/PartnerControls"/>
+  </ds:schemaRefs>
+</ds:datastoreItem>
+</file>
+
+<file path=customXml/itemProps4.xml><?xml version="1.0" encoding="utf-8"?>
 <ds:datastoreItem xmlns:ds="http://schemas.openxmlformats.org/officeDocument/2006/customXml" ds:itemID="{904F7E0B-712C-4600-B9AB-12178F096E85}">
   <ds:schemaRefs>
     <ds:schemaRef ds:uri="http://schemas.microsoft.com/office/2006/metadata/contentType"/>
@@ -24339,17 +22404,8 @@
 </ds:datastoreItem>
 </file>
 
-<file path=customXml/itemProps4.xml><?xml version="1.0" encoding="utf-8"?>
-<ds:datastoreItem xmlns:ds="http://schemas.openxmlformats.org/officeDocument/2006/customXml" ds:itemID="{33F75542-B657-4610-A8BE-B008EE45D72B}">
-  <ds:schemaRefs>
-    <ds:schemaRef ds:uri="http://schemas.microsoft.com/office/2006/metadata/properties"/>
-    <ds:schemaRef ds:uri="http://schemas.microsoft.com/office/infopath/2007/PartnerControls"/>
-  </ds:schemaRefs>
-</ds:datastoreItem>
-</file>
-
 <file path=customXml/itemProps5.xml><?xml version="1.0" encoding="utf-8"?>
-<ds:datastoreItem xmlns:ds="http://schemas.openxmlformats.org/officeDocument/2006/customXml" ds:itemID="{DC6F84B6-2B3D-4B75-BBC5-46E7713D6768}">
+<ds:datastoreItem xmlns:ds="http://schemas.openxmlformats.org/officeDocument/2006/customXml" ds:itemID="{A2474234-2C7B-4207-B582-BDECB3517CD0}">
   <ds:schemaRefs>
     <ds:schemaRef ds:uri="http://schemas.openxmlformats.org/officeDocument/2006/bibliography"/>
   </ds:schemaRefs>
